--- a/Doc/SelfBalancing.docx
+++ b/Doc/SelfBalancing.docx
@@ -919,15 +919,7 @@
                 <w:sz w:val="32"/>
                 <w:szCs w:val="32"/>
               </w:rPr>
-              <w:t>IN</w:t>
-            </w:r>
-            <w:r>
-              <w:rPr>
-                <w:rFonts w:asciiTheme="majorBidi" w:hAnsiTheme="majorBidi" w:cstheme="majorBidi"/>
-                <w:sz w:val="32"/>
-                <w:szCs w:val="32"/>
-              </w:rPr>
-              <w:t>2</w:t>
+              <w:t>IN2</w:t>
             </w:r>
           </w:p>
         </w:tc>
@@ -985,15 +977,7 @@
                 <w:sz w:val="32"/>
                 <w:szCs w:val="32"/>
               </w:rPr>
-              <w:t>IN</w:t>
-            </w:r>
-            <w:r>
-              <w:rPr>
-                <w:rFonts w:asciiTheme="majorBidi" w:hAnsiTheme="majorBidi" w:cstheme="majorBidi"/>
-                <w:sz w:val="32"/>
-                <w:szCs w:val="32"/>
-              </w:rPr>
-              <w:t>3</w:t>
+              <w:t>IN3</w:t>
             </w:r>
           </w:p>
         </w:tc>
@@ -1203,7 +1187,7 @@
           <w:szCs w:val="28"/>
         </w:rPr>
       </w:pPr>
-      <w:hyperlink r:id="rId5" w:history="1">
+      <w:hyperlink r:id="rId6" w:history="1">
         <w:r>
           <w:rPr>
             <w:rStyle w:val="Hyperlink"/>
@@ -1211,25 +1195,7 @@
             <w:sz w:val="28"/>
             <w:szCs w:val="28"/>
           </w:rPr>
-          <w:t>Press here to visit GitHub re</w:t>
-        </w:r>
-        <w:r>
-          <w:rPr>
-            <w:rStyle w:val="Hyperlink"/>
-            <w:rFonts w:asciiTheme="majorBidi" w:hAnsiTheme="majorBidi" w:cstheme="majorBidi"/>
-            <w:sz w:val="28"/>
-            <w:szCs w:val="28"/>
-          </w:rPr>
-          <w:t>p</w:t>
-        </w:r>
-        <w:r>
-          <w:rPr>
-            <w:rStyle w:val="Hyperlink"/>
-            <w:rFonts w:asciiTheme="majorBidi" w:hAnsiTheme="majorBidi" w:cstheme="majorBidi"/>
-            <w:sz w:val="28"/>
-            <w:szCs w:val="28"/>
-          </w:rPr>
-          <w:t>ository</w:t>
+          <w:t>Press here to visit GitHub repository</w:t>
         </w:r>
       </w:hyperlink>
     </w:p>
@@ -1328,79 +1294,7 @@
           <w:sz w:val="28"/>
           <w:szCs w:val="28"/>
         </w:rPr>
-        <w:t xml:space="preserve"> (.</w:t>
-      </w:r>
-      <w:proofErr w:type="spellStart"/>
-      <w:r>
-        <w:rPr>
-          <w:rFonts w:asciiTheme="majorBidi" w:hAnsiTheme="majorBidi" w:cstheme="majorBidi"/>
-          <w:sz w:val="28"/>
-          <w:szCs w:val="28"/>
-        </w:rPr>
-        <w:t>ino</w:t>
-      </w:r>
-      <w:proofErr w:type="spellEnd"/>
-      <w:r>
-        <w:rPr>
-          <w:rFonts w:asciiTheme="majorBidi" w:hAnsiTheme="majorBidi" w:cstheme="majorBidi"/>
-          <w:sz w:val="28"/>
-          <w:szCs w:val="28"/>
-        </w:rPr>
-        <w:t xml:space="preserve">) file. Each layer is divided into its own </w:t>
-      </w:r>
-      <w:proofErr w:type="spellStart"/>
-      <w:r>
-        <w:rPr>
-          <w:rFonts w:asciiTheme="majorBidi" w:hAnsiTheme="majorBidi" w:cstheme="majorBidi"/>
-          <w:sz w:val="28"/>
-          <w:szCs w:val="28"/>
-        </w:rPr>
-        <w:t>cpp</w:t>
-      </w:r>
-      <w:proofErr w:type="spellEnd"/>
-      <w:r>
-        <w:rPr>
-          <w:rFonts w:asciiTheme="majorBidi" w:hAnsiTheme="majorBidi" w:cstheme="majorBidi"/>
-          <w:sz w:val="28"/>
-          <w:szCs w:val="28"/>
-        </w:rPr>
-        <w:t xml:space="preserve"> (.</w:t>
-      </w:r>
-      <w:proofErr w:type="spellStart"/>
-      <w:r>
-        <w:rPr>
-          <w:rFonts w:asciiTheme="majorBidi" w:hAnsiTheme="majorBidi" w:cstheme="majorBidi"/>
-          <w:sz w:val="28"/>
-          <w:szCs w:val="28"/>
-        </w:rPr>
-        <w:t>cpp</w:t>
-      </w:r>
-      <w:proofErr w:type="spellEnd"/>
-      <w:r>
-        <w:rPr>
-          <w:rFonts w:asciiTheme="majorBidi" w:hAnsiTheme="majorBidi" w:cstheme="majorBidi"/>
-          <w:sz w:val="28"/>
-          <w:szCs w:val="28"/>
-        </w:rPr>
-        <w:t xml:space="preserve">) and header (.h) files. The header file contains all constants’ definitions in the form of (#define) statements as well as the functions’ prototypes, while the </w:t>
-      </w:r>
-      <w:proofErr w:type="spellStart"/>
-      <w:r>
-        <w:rPr>
-          <w:rFonts w:asciiTheme="majorBidi" w:hAnsiTheme="majorBidi" w:cstheme="majorBidi"/>
-          <w:sz w:val="28"/>
-          <w:szCs w:val="28"/>
-        </w:rPr>
-        <w:t>cpp</w:t>
-      </w:r>
-      <w:proofErr w:type="spellEnd"/>
-      <w:r>
-        <w:rPr>
-          <w:rFonts w:asciiTheme="majorBidi" w:hAnsiTheme="majorBidi" w:cstheme="majorBidi"/>
-          <w:sz w:val="28"/>
-          <w:szCs w:val="28"/>
-        </w:rPr>
-        <w:t xml:space="preserve"> file contains functions’ declarations.</w:t>
+        <w:t xml:space="preserve"> (.ino) file. Each layer is divided into its own cpp (.cpp) and header (.h) files. The header file contains all constants’ definitions in the form of (#define) statements as well as the functions’ prototypes, while the cpp file contains functions’ declarations.</w:t>
       </w:r>
     </w:p>
     <w:p>
@@ -1456,18 +1350,8 @@
           <w:sz w:val="28"/>
           <w:szCs w:val="28"/>
         </w:rPr>
-        <w:t xml:space="preserve">: App.cpp – </w:t>
-      </w:r>
-      <w:proofErr w:type="spellStart"/>
-      <w:r>
-        <w:rPr>
-          <w:rFonts w:asciiTheme="majorBidi" w:hAnsiTheme="majorBidi" w:cstheme="majorBidi"/>
-          <w:sz w:val="28"/>
-          <w:szCs w:val="28"/>
-        </w:rPr>
-        <w:t>App.h</w:t>
-      </w:r>
-      <w:proofErr w:type="spellEnd"/>
+        <w:t>: App.cpp – App.h</w:t>
+      </w:r>
     </w:p>
     <w:p>
       <w:pPr>
@@ -1490,18 +1374,8 @@
           <w:sz w:val="28"/>
           <w:szCs w:val="28"/>
         </w:rPr>
-        <w:t xml:space="preserve">Motors: motors.cpp – </w:t>
-      </w:r>
-      <w:proofErr w:type="spellStart"/>
-      <w:r>
-        <w:rPr>
-          <w:rFonts w:asciiTheme="majorBidi" w:hAnsiTheme="majorBidi" w:cstheme="majorBidi"/>
-          <w:sz w:val="28"/>
-          <w:szCs w:val="28"/>
-        </w:rPr>
-        <w:t>motors.h</w:t>
-      </w:r>
-      <w:proofErr w:type="spellEnd"/>
+        <w:t>Motors: motors.cpp – motors.h</w:t>
+      </w:r>
     </w:p>
     <w:p>
       <w:pPr>
@@ -1548,18 +1422,8 @@
           <w:sz w:val="28"/>
           <w:szCs w:val="28"/>
         </w:rPr>
-        <w:t xml:space="preserve">PID: pid.cpp – </w:t>
-      </w:r>
-      <w:proofErr w:type="spellStart"/>
-      <w:r>
-        <w:rPr>
-          <w:rFonts w:asciiTheme="majorBidi" w:hAnsiTheme="majorBidi" w:cstheme="majorBidi"/>
-          <w:sz w:val="28"/>
-          <w:szCs w:val="28"/>
-        </w:rPr>
-        <w:t>pid.h</w:t>
-      </w:r>
-      <w:proofErr w:type="spellEnd"/>
+        <w:t>PID: pid.cpp – pid.h</w:t>
+      </w:r>
     </w:p>
     <w:p>
       <w:pPr>
@@ -1582,18 +1446,8 @@
           <w:sz w:val="28"/>
           <w:szCs w:val="28"/>
         </w:rPr>
-        <w:t xml:space="preserve">Test: test.cpp – </w:t>
-      </w:r>
-      <w:proofErr w:type="spellStart"/>
-      <w:r>
-        <w:rPr>
-          <w:rFonts w:asciiTheme="majorBidi" w:hAnsiTheme="majorBidi" w:cstheme="majorBidi"/>
-          <w:sz w:val="28"/>
-          <w:szCs w:val="28"/>
-        </w:rPr>
-        <w:t>test.h</w:t>
-      </w:r>
-      <w:proofErr w:type="spellEnd"/>
+        <w:t>Test: test.cpp – test.h</w:t>
+      </w:r>
     </w:p>
     <w:p>
       <w:pPr>
@@ -1616,61 +1470,7 @@
           <w:sz w:val="28"/>
           <w:szCs w:val="28"/>
         </w:rPr>
-        <w:t>All besides the (.</w:t>
-      </w:r>
-      <w:proofErr w:type="spellStart"/>
-      <w:r>
-        <w:rPr>
-          <w:rFonts w:asciiTheme="majorBidi" w:hAnsiTheme="majorBidi" w:cstheme="majorBidi"/>
-          <w:sz w:val="28"/>
-          <w:szCs w:val="28"/>
-        </w:rPr>
-        <w:t>ino</w:t>
-      </w:r>
-      <w:proofErr w:type="spellEnd"/>
-      <w:r>
-        <w:rPr>
-          <w:rFonts w:asciiTheme="majorBidi" w:hAnsiTheme="majorBidi" w:cstheme="majorBidi"/>
-          <w:sz w:val="28"/>
-          <w:szCs w:val="28"/>
-        </w:rPr>
-        <w:t xml:space="preserve">) file which calls the </w:t>
-      </w:r>
-      <w:proofErr w:type="spellStart"/>
-      <w:r>
-        <w:rPr>
-          <w:rFonts w:asciiTheme="majorBidi" w:hAnsiTheme="majorBidi" w:cstheme="majorBidi"/>
-          <w:sz w:val="28"/>
-          <w:szCs w:val="28"/>
-        </w:rPr>
-        <w:t>App_start</w:t>
-      </w:r>
-      <w:proofErr w:type="spellEnd"/>
-      <w:r>
-        <w:rPr>
-          <w:rFonts w:asciiTheme="majorBidi" w:hAnsiTheme="majorBidi" w:cstheme="majorBidi"/>
-          <w:sz w:val="28"/>
-          <w:szCs w:val="28"/>
-        </w:rPr>
-        <w:t xml:space="preserve">() and </w:t>
-      </w:r>
-      <w:proofErr w:type="spellStart"/>
-      <w:r>
-        <w:rPr>
-          <w:rFonts w:asciiTheme="majorBidi" w:hAnsiTheme="majorBidi" w:cstheme="majorBidi"/>
-          <w:sz w:val="28"/>
-          <w:szCs w:val="28"/>
-        </w:rPr>
-        <w:t>App_init</w:t>
-      </w:r>
-      <w:proofErr w:type="spellEnd"/>
-      <w:r>
-        <w:rPr>
-          <w:rFonts w:asciiTheme="majorBidi" w:hAnsiTheme="majorBidi" w:cstheme="majorBidi"/>
-          <w:sz w:val="28"/>
-          <w:szCs w:val="28"/>
-        </w:rPr>
-        <w:t>() functions present in the application layer.</w:t>
+        <w:t>All besides the (.ino) file which calls the App_start() and App_init() functions present in the application layer.</w:t>
       </w:r>
     </w:p>
     <w:p>
@@ -1736,23 +1536,21 @@
           <w:szCs w:val="28"/>
         </w:rPr>
       </w:pPr>
-      <w:proofErr w:type="spellStart"/>
-      <w:r>
-        <w:rPr>
-          <w:rFonts w:asciiTheme="majorBidi" w:hAnsiTheme="majorBidi" w:cstheme="majorBidi"/>
-          <w:sz w:val="28"/>
-          <w:szCs w:val="28"/>
-        </w:rPr>
-        <w:t>App_init</w:t>
-      </w:r>
-      <w:proofErr w:type="spellEnd"/>
-      <w:r>
-        <w:rPr>
-          <w:rFonts w:asciiTheme="majorBidi" w:hAnsiTheme="majorBidi" w:cstheme="majorBidi"/>
-          <w:sz w:val="28"/>
-          <w:szCs w:val="28"/>
-        </w:rPr>
-        <w:t xml:space="preserve">() function that </w:t>
+      <w:r>
+        <w:rPr>
+          <w:rFonts w:asciiTheme="majorBidi" w:hAnsiTheme="majorBidi" w:cstheme="majorBidi"/>
+          <w:sz w:val="28"/>
+          <w:szCs w:val="28"/>
+        </w:rPr>
+        <w:t>App_init()</w:t>
+      </w:r>
+      <w:r>
+        <w:rPr>
+          <w:rFonts w:asciiTheme="majorBidi" w:hAnsiTheme="majorBidi" w:cstheme="majorBidi"/>
+          <w:sz w:val="28"/>
+          <w:szCs w:val="28"/>
+        </w:rPr>
+        <w:t xml:space="preserve"> </w:t>
       </w:r>
       <w:r>
         <w:rPr>
@@ -1786,31 +1584,61 @@
           <w:szCs w:val="28"/>
         </w:rPr>
       </w:pPr>
-      <w:proofErr w:type="spellStart"/>
-      <w:r>
-        <w:rPr>
-          <w:rFonts w:asciiTheme="majorBidi" w:hAnsiTheme="majorBidi" w:cstheme="majorBidi"/>
-          <w:sz w:val="28"/>
-          <w:szCs w:val="28"/>
-        </w:rPr>
-        <w:t>App_start</w:t>
-      </w:r>
-      <w:proofErr w:type="spellEnd"/>
-      <w:r>
-        <w:rPr>
-          <w:rFonts w:asciiTheme="majorBidi" w:hAnsiTheme="majorBidi" w:cstheme="majorBidi"/>
-          <w:sz w:val="28"/>
-          <w:szCs w:val="28"/>
-        </w:rPr>
-        <w:t>() function</w:t>
-      </w:r>
-      <w:r>
-        <w:rPr>
-          <w:rFonts w:asciiTheme="majorBidi" w:hAnsiTheme="majorBidi" w:cstheme="majorBidi"/>
-          <w:sz w:val="28"/>
-          <w:szCs w:val="28"/>
-        </w:rPr>
-        <w:t xml:space="preserve"> where the application logic for the whole system runs.</w:t>
+      <w:r>
+        <w:rPr>
+          <w:rFonts w:asciiTheme="majorBidi" w:hAnsiTheme="majorBidi" w:cstheme="majorBidi"/>
+          <w:sz w:val="28"/>
+          <w:szCs w:val="28"/>
+        </w:rPr>
+        <w:t>App_start()</w:t>
+      </w:r>
+      <w:r>
+        <w:rPr>
+          <w:rFonts w:asciiTheme="majorBidi" w:hAnsiTheme="majorBidi" w:cstheme="majorBidi"/>
+          <w:sz w:val="28"/>
+          <w:szCs w:val="28"/>
+        </w:rPr>
+        <w:t xml:space="preserve"> </w:t>
+      </w:r>
+      <w:r>
+        <w:rPr>
+          <w:rFonts w:asciiTheme="majorBidi" w:hAnsiTheme="majorBidi" w:cstheme="majorBidi"/>
+          <w:sz w:val="28"/>
+          <w:szCs w:val="28"/>
+        </w:rPr>
+        <w:t>where the application logic for the whole system runs.</w:t>
+      </w:r>
+    </w:p>
+    <w:p>
+      <w:pPr>
+        <w:pStyle w:val="ListParagraph"/>
+        <w:numPr>
+          <w:ilvl w:val="1"/>
+          <w:numId w:val="1"/>
+        </w:numPr>
+        <w:spacing w:line="360" w:lineRule="auto"/>
+        <w:jc w:val="both"/>
+        <w:rPr>
+          <w:rFonts w:asciiTheme="majorBidi" w:hAnsiTheme="majorBidi" w:cstheme="majorBidi"/>
+          <w:sz w:val="28"/>
+          <w:szCs w:val="28"/>
+        </w:rPr>
+      </w:pPr>
+      <w:r>
+        <w:rPr>
+          <w:rFonts w:asciiTheme="majorBidi" w:hAnsiTheme="majorBidi" w:cstheme="majorBidi"/>
+          <w:sz w:val="28"/>
+          <w:szCs w:val="28"/>
+        </w:rPr>
+        <w:t>App_test() where we call each layer’s test function at a time to test it when needed</w:t>
+      </w:r>
+      <w:r>
+        <w:rPr>
+          <w:rFonts w:asciiTheme="majorBidi" w:hAnsiTheme="majorBidi" w:cstheme="majorBidi"/>
+          <w:sz w:val="28"/>
+          <w:szCs w:val="28"/>
+        </w:rPr>
+        <w:t>.</w:t>
       </w:r>
     </w:p>
     <w:p>
@@ -1868,23 +1696,13 @@
           <w:szCs w:val="28"/>
         </w:rPr>
       </w:pPr>
-      <w:proofErr w:type="spellStart"/>
-      <w:r>
-        <w:rPr>
-          <w:rFonts w:asciiTheme="majorBidi" w:hAnsiTheme="majorBidi" w:cstheme="majorBidi"/>
-          <w:sz w:val="28"/>
-          <w:szCs w:val="28"/>
-        </w:rPr>
-        <w:t>motors_setup</w:t>
-      </w:r>
-      <w:proofErr w:type="spellEnd"/>
-      <w:r>
-        <w:rPr>
-          <w:rFonts w:asciiTheme="majorBidi" w:hAnsiTheme="majorBidi" w:cstheme="majorBidi"/>
-          <w:sz w:val="28"/>
-          <w:szCs w:val="28"/>
-        </w:rPr>
-        <w:t>()</w:t>
+      <w:r>
+        <w:rPr>
+          <w:rFonts w:asciiTheme="majorBidi" w:hAnsiTheme="majorBidi" w:cstheme="majorBidi"/>
+          <w:sz w:val="28"/>
+          <w:szCs w:val="28"/>
+        </w:rPr>
+        <w:t>motors_setup()</w:t>
       </w:r>
       <w:r>
         <w:rPr>
@@ -1966,23 +1784,13 @@
           <w:szCs w:val="28"/>
         </w:rPr>
       </w:pPr>
-      <w:proofErr w:type="spellStart"/>
-      <w:r>
-        <w:rPr>
-          <w:rFonts w:asciiTheme="majorBidi" w:hAnsiTheme="majorBidi" w:cstheme="majorBidi"/>
-          <w:sz w:val="28"/>
-          <w:szCs w:val="28"/>
-        </w:rPr>
-        <w:t>moveForward</w:t>
-      </w:r>
-      <w:proofErr w:type="spellEnd"/>
-      <w:r>
-        <w:rPr>
-          <w:rFonts w:asciiTheme="majorBidi" w:hAnsiTheme="majorBidi" w:cstheme="majorBidi"/>
-          <w:sz w:val="28"/>
-          <w:szCs w:val="28"/>
-        </w:rPr>
-        <w:t>() to move the wheels in one direction with full speed.</w:t>
+      <w:r>
+        <w:rPr>
+          <w:rFonts w:asciiTheme="majorBidi" w:hAnsiTheme="majorBidi" w:cstheme="majorBidi"/>
+          <w:sz w:val="28"/>
+          <w:szCs w:val="28"/>
+        </w:rPr>
+        <w:t>moveForward() to move the wheels in one direction with full speed.</w:t>
       </w:r>
     </w:p>
     <w:p>
@@ -2000,55 +1808,13 @@
           <w:szCs w:val="28"/>
         </w:rPr>
       </w:pPr>
-      <w:proofErr w:type="spellStart"/>
-      <w:r>
-        <w:rPr>
-          <w:rFonts w:asciiTheme="majorBidi" w:hAnsiTheme="majorBidi" w:cstheme="majorBidi"/>
-          <w:sz w:val="28"/>
-          <w:szCs w:val="28"/>
-        </w:rPr>
-        <w:t>move</w:t>
-      </w:r>
-      <w:r>
-        <w:rPr>
-          <w:rFonts w:asciiTheme="majorBidi" w:hAnsiTheme="majorBidi" w:cstheme="majorBidi"/>
-          <w:sz w:val="28"/>
-          <w:szCs w:val="28"/>
-        </w:rPr>
-        <w:t>Back</w:t>
-      </w:r>
-      <w:r>
-        <w:rPr>
-          <w:rFonts w:asciiTheme="majorBidi" w:hAnsiTheme="majorBidi" w:cstheme="majorBidi"/>
-          <w:sz w:val="28"/>
-          <w:szCs w:val="28"/>
-        </w:rPr>
-        <w:t>ward</w:t>
-      </w:r>
-      <w:proofErr w:type="spellEnd"/>
-      <w:r>
-        <w:rPr>
-          <w:rFonts w:asciiTheme="majorBidi" w:hAnsiTheme="majorBidi" w:cstheme="majorBidi"/>
-          <w:sz w:val="28"/>
-          <w:szCs w:val="28"/>
-        </w:rPr>
-        <w:t xml:space="preserve">() to move the wheels in </w:t>
-      </w:r>
-      <w:r>
-        <w:rPr>
-          <w:rFonts w:asciiTheme="majorBidi" w:hAnsiTheme="majorBidi" w:cstheme="majorBidi"/>
-          <w:sz w:val="28"/>
-          <w:szCs w:val="28"/>
-        </w:rPr>
-        <w:t>the other</w:t>
-      </w:r>
-      <w:r>
-        <w:rPr>
-          <w:rFonts w:asciiTheme="majorBidi" w:hAnsiTheme="majorBidi" w:cstheme="majorBidi"/>
-          <w:sz w:val="28"/>
-          <w:szCs w:val="28"/>
-        </w:rPr>
-        <w:t xml:space="preserve"> direction with full speed.</w:t>
+      <w:r>
+        <w:rPr>
+          <w:rFonts w:asciiTheme="majorBidi" w:hAnsiTheme="majorBidi" w:cstheme="majorBidi"/>
+          <w:sz w:val="28"/>
+          <w:szCs w:val="28"/>
+        </w:rPr>
+        <w:t>moveBackward() to move the wheels in the other direction with full speed.</w:t>
       </w:r>
     </w:p>
     <w:p>
@@ -2096,6 +1862,7 @@
           <w:sz w:val="28"/>
           <w:szCs w:val="28"/>
         </w:rPr>
+        <w:lastRenderedPageBreak/>
         <w:t>Third is the MPU-6050 layers and it has the following functions:</w:t>
       </w:r>
     </w:p>
@@ -2114,24 +1881,13 @@
           <w:szCs w:val="28"/>
         </w:rPr>
       </w:pPr>
-      <w:proofErr w:type="spellStart"/>
-      <w:r>
-        <w:rPr>
-          <w:rFonts w:asciiTheme="majorBidi" w:hAnsiTheme="majorBidi" w:cstheme="majorBidi"/>
-          <w:sz w:val="28"/>
-          <w:szCs w:val="28"/>
-        </w:rPr>
-        <w:lastRenderedPageBreak/>
-        <w:t>mpu_setup</w:t>
-      </w:r>
-      <w:proofErr w:type="spellEnd"/>
-      <w:r>
-        <w:rPr>
-          <w:rFonts w:asciiTheme="majorBidi" w:hAnsiTheme="majorBidi" w:cstheme="majorBidi"/>
-          <w:sz w:val="28"/>
-          <w:szCs w:val="28"/>
-        </w:rPr>
-        <w:t>() to calibrate it and initialize its internal processor(DMP).</w:t>
+      <w:r>
+        <w:rPr>
+          <w:rFonts w:asciiTheme="majorBidi" w:hAnsiTheme="majorBidi" w:cstheme="majorBidi"/>
+          <w:sz w:val="28"/>
+          <w:szCs w:val="28"/>
+        </w:rPr>
+        <w:t>mpu_setup() to calibrate it and initialize its internal processor(DMP).</w:t>
       </w:r>
     </w:p>
     <w:p>
@@ -2149,23 +1905,13 @@
           <w:szCs w:val="28"/>
         </w:rPr>
       </w:pPr>
-      <w:proofErr w:type="spellStart"/>
-      <w:r>
-        <w:rPr>
-          <w:rFonts w:asciiTheme="majorBidi" w:hAnsiTheme="majorBidi" w:cstheme="majorBidi"/>
-          <w:sz w:val="28"/>
-          <w:szCs w:val="28"/>
-        </w:rPr>
-        <w:t>dmpDataReady</w:t>
-      </w:r>
-      <w:proofErr w:type="spellEnd"/>
-      <w:r>
-        <w:rPr>
-          <w:rFonts w:asciiTheme="majorBidi" w:hAnsiTheme="majorBidi" w:cstheme="majorBidi"/>
-          <w:sz w:val="28"/>
-          <w:szCs w:val="28"/>
-        </w:rPr>
-        <w:t>() which is an ISR that’s triggered when new data is available to be fetched out.</w:t>
+      <w:r>
+        <w:rPr>
+          <w:rFonts w:asciiTheme="majorBidi" w:hAnsiTheme="majorBidi" w:cstheme="majorBidi"/>
+          <w:sz w:val="28"/>
+          <w:szCs w:val="28"/>
+        </w:rPr>
+        <w:t>dmpDataReady() which is an ISR that’s triggered when new data is available to be fetched out.</w:t>
       </w:r>
     </w:p>
     <w:p>
@@ -2183,23 +1929,13 @@
           <w:szCs w:val="28"/>
         </w:rPr>
       </w:pPr>
-      <w:proofErr w:type="spellStart"/>
-      <w:r>
-        <w:rPr>
-          <w:rFonts w:asciiTheme="majorBidi" w:hAnsiTheme="majorBidi" w:cstheme="majorBidi"/>
-          <w:sz w:val="28"/>
-          <w:szCs w:val="28"/>
-        </w:rPr>
-        <w:t>mpu_update</w:t>
-      </w:r>
-      <w:proofErr w:type="spellEnd"/>
-      <w:r>
-        <w:rPr>
-          <w:rFonts w:asciiTheme="majorBidi" w:hAnsiTheme="majorBidi" w:cstheme="majorBidi"/>
-          <w:sz w:val="28"/>
-          <w:szCs w:val="28"/>
-        </w:rPr>
-        <w:t>() to constantly update the sensor’s readings.</w:t>
+      <w:r>
+        <w:rPr>
+          <w:rFonts w:asciiTheme="majorBidi" w:hAnsiTheme="majorBidi" w:cstheme="majorBidi"/>
+          <w:sz w:val="28"/>
+          <w:szCs w:val="28"/>
+        </w:rPr>
+        <w:t>mpu_update() to constantly update the sensor’s readings.</w:t>
       </w:r>
     </w:p>
     <w:p>
@@ -2217,59 +1953,13 @@
           <w:szCs w:val="28"/>
         </w:rPr>
       </w:pPr>
-      <w:proofErr w:type="spellStart"/>
-      <w:r>
-        <w:rPr>
-          <w:rFonts w:asciiTheme="majorBidi" w:hAnsiTheme="majorBidi" w:cstheme="majorBidi"/>
-          <w:sz w:val="28"/>
-          <w:szCs w:val="28"/>
-        </w:rPr>
-        <w:t>return_roll</w:t>
-      </w:r>
-      <w:proofErr w:type="spellEnd"/>
-      <w:r>
-        <w:rPr>
-          <w:rFonts w:asciiTheme="majorBidi" w:hAnsiTheme="majorBidi" w:cstheme="majorBidi"/>
-          <w:sz w:val="28"/>
-          <w:szCs w:val="28"/>
-        </w:rPr>
-        <w:t xml:space="preserve">(), </w:t>
-      </w:r>
-      <w:proofErr w:type="spellStart"/>
-      <w:r>
-        <w:rPr>
-          <w:rFonts w:asciiTheme="majorBidi" w:hAnsiTheme="majorBidi" w:cstheme="majorBidi"/>
-          <w:sz w:val="28"/>
-          <w:szCs w:val="28"/>
-        </w:rPr>
-        <w:t>return_pitch</w:t>
-      </w:r>
-      <w:proofErr w:type="spellEnd"/>
-      <w:r>
-        <w:rPr>
-          <w:rFonts w:asciiTheme="majorBidi" w:hAnsiTheme="majorBidi" w:cstheme="majorBidi"/>
-          <w:sz w:val="28"/>
-          <w:szCs w:val="28"/>
-        </w:rPr>
-        <w:t>() and re</w:t>
-      </w:r>
-      <w:proofErr w:type="spellStart"/>
-      <w:r>
-        <w:rPr>
-          <w:rFonts w:asciiTheme="majorBidi" w:hAnsiTheme="majorBidi" w:cstheme="majorBidi"/>
-          <w:sz w:val="28"/>
-          <w:szCs w:val="28"/>
-        </w:rPr>
-        <w:t>turn_yaw</w:t>
-      </w:r>
-      <w:proofErr w:type="spellEnd"/>
-      <w:r>
-        <w:rPr>
-          <w:rFonts w:asciiTheme="majorBidi" w:hAnsiTheme="majorBidi" w:cstheme="majorBidi"/>
-          <w:sz w:val="28"/>
-          <w:szCs w:val="28"/>
-        </w:rPr>
-        <w:t>() to return inclination angles around the x-axis, y-axis and z-axis respectively.</w:t>
+      <w:r>
+        <w:rPr>
+          <w:rFonts w:asciiTheme="majorBidi" w:hAnsiTheme="majorBidi" w:cstheme="majorBidi"/>
+          <w:sz w:val="28"/>
+          <w:szCs w:val="28"/>
+        </w:rPr>
+        <w:t>return_roll(), return_pitch() and return_yaw() to return inclination angles around the x-axis, y-axis and z-axis respectively.</w:t>
       </w:r>
     </w:p>
     <w:p>
@@ -2311,23 +2001,13 @@
           <w:szCs w:val="28"/>
         </w:rPr>
       </w:pPr>
-      <w:proofErr w:type="spellStart"/>
-      <w:r>
-        <w:rPr>
-          <w:rFonts w:asciiTheme="majorBidi" w:hAnsiTheme="majorBidi" w:cstheme="majorBidi"/>
-          <w:sz w:val="28"/>
-          <w:szCs w:val="28"/>
-        </w:rPr>
-        <w:t>PID_setup</w:t>
-      </w:r>
-      <w:proofErr w:type="spellEnd"/>
-      <w:r>
-        <w:rPr>
-          <w:rFonts w:asciiTheme="majorBidi" w:hAnsiTheme="majorBidi" w:cstheme="majorBidi"/>
-          <w:sz w:val="28"/>
-          <w:szCs w:val="28"/>
-        </w:rPr>
-        <w:t>() to apply initial configurations as sampling time and mode either automatic or manual.</w:t>
+      <w:r>
+        <w:rPr>
+          <w:rFonts w:asciiTheme="majorBidi" w:hAnsiTheme="majorBidi" w:cstheme="majorBidi"/>
+          <w:sz w:val="28"/>
+          <w:szCs w:val="28"/>
+        </w:rPr>
+        <w:t>PID_setup() to apply initial configurations as sampling time and mode either automatic or manual.</w:t>
       </w:r>
     </w:p>
     <w:p>
@@ -2345,23 +2025,13 @@
           <w:szCs w:val="28"/>
         </w:rPr>
       </w:pPr>
-      <w:proofErr w:type="spellStart"/>
-      <w:r>
-        <w:rPr>
-          <w:rFonts w:asciiTheme="majorBidi" w:hAnsiTheme="majorBidi" w:cstheme="majorBidi"/>
-          <w:sz w:val="28"/>
-          <w:szCs w:val="28"/>
-        </w:rPr>
-        <w:t>PID_run</w:t>
-      </w:r>
-      <w:proofErr w:type="spellEnd"/>
-      <w:r>
-        <w:rPr>
-          <w:rFonts w:asciiTheme="majorBidi" w:hAnsiTheme="majorBidi" w:cstheme="majorBidi"/>
-          <w:sz w:val="28"/>
-          <w:szCs w:val="28"/>
-        </w:rPr>
-        <w:t>() to run the PID algorithm inside it and let it do its calculations.</w:t>
+      <w:r>
+        <w:rPr>
+          <w:rFonts w:asciiTheme="majorBidi" w:hAnsiTheme="majorBidi" w:cstheme="majorBidi"/>
+          <w:sz w:val="28"/>
+          <w:szCs w:val="28"/>
+        </w:rPr>
+        <w:t>PID_run() to run the PID algorithm inside it and let it do its calculations.</w:t>
       </w:r>
     </w:p>
     <w:p>
@@ -2379,23 +2049,13 @@
           <w:szCs w:val="28"/>
         </w:rPr>
       </w:pPr>
-      <w:proofErr w:type="spellStart"/>
-      <w:r>
-        <w:rPr>
-          <w:rFonts w:asciiTheme="majorBidi" w:hAnsiTheme="majorBidi" w:cstheme="majorBidi"/>
-          <w:sz w:val="28"/>
-          <w:szCs w:val="28"/>
-        </w:rPr>
-        <w:t>get_pid_output</w:t>
-      </w:r>
-      <w:proofErr w:type="spellEnd"/>
-      <w:r>
-        <w:rPr>
-          <w:rFonts w:asciiTheme="majorBidi" w:hAnsiTheme="majorBidi" w:cstheme="majorBidi"/>
-          <w:sz w:val="28"/>
-          <w:szCs w:val="28"/>
-        </w:rPr>
-        <w:t>() to return the output calculated by PID which in our case is motor speed ranging from (-255, 255).</w:t>
+      <w:r>
+        <w:rPr>
+          <w:rFonts w:asciiTheme="majorBidi" w:hAnsiTheme="majorBidi" w:cstheme="majorBidi"/>
+          <w:sz w:val="28"/>
+          <w:szCs w:val="28"/>
+        </w:rPr>
+        <w:t>get_pid_output() to return the output calculated by PID which in our case is motor speed ranging from (-255, 255).</w:t>
       </w:r>
     </w:p>
     <w:p>
@@ -2437,23 +2097,13 @@
           <w:szCs w:val="28"/>
         </w:rPr>
       </w:pPr>
-      <w:proofErr w:type="spellStart"/>
-      <w:r>
-        <w:rPr>
-          <w:rFonts w:asciiTheme="majorBidi" w:hAnsiTheme="majorBidi" w:cstheme="majorBidi"/>
-          <w:sz w:val="28"/>
-          <w:szCs w:val="28"/>
-        </w:rPr>
-        <w:t>test_motors</w:t>
-      </w:r>
-      <w:proofErr w:type="spellEnd"/>
-      <w:r>
-        <w:rPr>
-          <w:rFonts w:asciiTheme="majorBidi" w:hAnsiTheme="majorBidi" w:cstheme="majorBidi"/>
-          <w:sz w:val="28"/>
-          <w:szCs w:val="28"/>
-        </w:rPr>
-        <w:t xml:space="preserve">() where we call the move(int speed) function of motors and </w:t>
+      <w:r>
+        <w:rPr>
+          <w:rFonts w:asciiTheme="majorBidi" w:hAnsiTheme="majorBidi" w:cstheme="majorBidi"/>
+          <w:sz w:val="28"/>
+          <w:szCs w:val="28"/>
+        </w:rPr>
+        <w:t xml:space="preserve">test_motors() where we call the move(int speed) function of motors and </w:t>
       </w:r>
       <w:r>
         <w:rPr>
@@ -2511,23 +2161,13 @@
           <w:szCs w:val="28"/>
         </w:rPr>
       </w:pPr>
-      <w:proofErr w:type="spellStart"/>
-      <w:r>
-        <w:rPr>
-          <w:rFonts w:asciiTheme="majorBidi" w:hAnsiTheme="majorBidi" w:cstheme="majorBidi"/>
-          <w:sz w:val="28"/>
-          <w:szCs w:val="28"/>
-        </w:rPr>
-        <w:t>test_pid</w:t>
-      </w:r>
-      <w:proofErr w:type="spellEnd"/>
-      <w:r>
-        <w:rPr>
-          <w:rFonts w:asciiTheme="majorBidi" w:hAnsiTheme="majorBidi" w:cstheme="majorBidi"/>
-          <w:sz w:val="28"/>
-          <w:szCs w:val="28"/>
-        </w:rPr>
-        <w:t>(int input) that takes inclination angle as input and returns the output speed that should be sent to motors. This is to check that the algorithm is running correctly and it’s output is reasonable relative to the input angle fed to it.</w:t>
+      <w:r>
+        <w:rPr>
+          <w:rFonts w:asciiTheme="majorBidi" w:hAnsiTheme="majorBidi" w:cstheme="majorBidi"/>
+          <w:sz w:val="28"/>
+          <w:szCs w:val="28"/>
+        </w:rPr>
+        <w:t>test_pid(int input) that takes inclination angle as input and returns the output speed that should be sent to motors. This is to check that the algorithm is running correctly and it’s output is reasonable relative to the input angle fed to it.</w:t>
       </w:r>
     </w:p>
     <w:p>
@@ -2650,6 +2290,955 @@
           <w:szCs w:val="32"/>
         </w:rPr>
         <w:t>:</w:t>
+      </w:r>
+    </w:p>
+    <w:p>
+      <w:pPr>
+        <w:pStyle w:val="ListParagraph"/>
+        <w:numPr>
+          <w:ilvl w:val="0"/>
+          <w:numId w:val="1"/>
+        </w:numPr>
+        <w:spacing w:line="360" w:lineRule="auto"/>
+        <w:jc w:val="both"/>
+        <w:rPr>
+          <w:rFonts w:asciiTheme="majorBidi" w:hAnsiTheme="majorBidi" w:cstheme="majorBidi"/>
+          <w:sz w:val="28"/>
+          <w:szCs w:val="28"/>
+        </w:rPr>
+      </w:pPr>
+      <w:r>
+        <w:rPr>
+          <w:rFonts w:asciiTheme="majorBidi" w:hAnsiTheme="majorBidi" w:cstheme="majorBidi"/>
+          <w:sz w:val="28"/>
+          <w:szCs w:val="28"/>
+        </w:rPr>
+        <w:t>In order to make the robot self-balance</w:t>
+      </w:r>
+      <w:r>
+        <w:rPr>
+          <w:rFonts w:asciiTheme="majorBidi" w:hAnsiTheme="majorBidi" w:cstheme="majorBidi"/>
+          <w:sz w:val="28"/>
+          <w:szCs w:val="28"/>
+        </w:rPr>
+        <w:t xml:space="preserve"> using PID algorithm we have to specify </w:t>
+      </w:r>
+      <w:r>
+        <w:rPr>
+          <w:rFonts w:asciiTheme="majorBidi" w:hAnsiTheme="majorBidi" w:cstheme="majorBidi"/>
+          <w:sz w:val="28"/>
+          <w:szCs w:val="28"/>
+        </w:rPr>
+        <w:t>the input and output of the system as well as tune our parameters to get optimum results, and before even this, you should understand how the PID works under the hood as we’ll be using B</w:t>
+      </w:r>
+      <w:r>
+        <w:rPr>
+          <w:rFonts w:asciiTheme="majorBidi" w:hAnsiTheme="majorBidi" w:cstheme="majorBidi"/>
+          <w:sz w:val="28"/>
+          <w:szCs w:val="28"/>
+        </w:rPr>
+        <w:t>rett</w:t>
+      </w:r>
+      <w:r>
+        <w:rPr>
+          <w:rFonts w:asciiTheme="majorBidi" w:hAnsiTheme="majorBidi" w:cstheme="majorBidi"/>
+          <w:sz w:val="28"/>
+          <w:szCs w:val="28"/>
+        </w:rPr>
+        <w:t xml:space="preserve"> B</w:t>
+      </w:r>
+      <w:r>
+        <w:rPr>
+          <w:rFonts w:asciiTheme="majorBidi" w:hAnsiTheme="majorBidi" w:cstheme="majorBidi"/>
+          <w:sz w:val="28"/>
+          <w:szCs w:val="28"/>
+        </w:rPr>
+        <w:t>eauregard</w:t>
+      </w:r>
+      <w:r>
+        <w:rPr>
+          <w:rFonts w:asciiTheme="majorBidi" w:hAnsiTheme="majorBidi" w:cstheme="majorBidi"/>
+          <w:sz w:val="28"/>
+          <w:szCs w:val="28"/>
+        </w:rPr>
+        <w:t>’s library.</w:t>
+      </w:r>
+    </w:p>
+    <w:p>
+      <w:pPr>
+        <w:pStyle w:val="ListParagraph"/>
+        <w:spacing w:line="360" w:lineRule="auto"/>
+        <w:ind w:left="360"/>
+        <w:jc w:val="both"/>
+        <w:rPr>
+          <w:rFonts w:asciiTheme="majorBidi" w:hAnsiTheme="majorBidi" w:cstheme="majorBidi"/>
+          <w:b/>
+          <w:bCs/>
+          <w:sz w:val="28"/>
+          <w:szCs w:val="28"/>
+        </w:rPr>
+      </w:pPr>
+      <w:r>
+        <w:rPr>
+          <w:rFonts w:asciiTheme="majorBidi" w:hAnsiTheme="majorBidi" w:cstheme="majorBidi"/>
+          <w:b/>
+          <w:bCs/>
+          <w:sz w:val="28"/>
+          <w:szCs w:val="28"/>
+        </w:rPr>
+        <w:t>MPU-6050</w:t>
+      </w:r>
+    </w:p>
+    <w:p>
+      <w:pPr>
+        <w:pStyle w:val="ListParagraph"/>
+        <w:numPr>
+          <w:ilvl w:val="0"/>
+          <w:numId w:val="1"/>
+        </w:numPr>
+        <w:spacing w:line="360" w:lineRule="auto"/>
+        <w:jc w:val="both"/>
+        <w:rPr>
+          <w:rFonts w:asciiTheme="majorBidi" w:hAnsiTheme="majorBidi" w:cstheme="majorBidi"/>
+          <w:sz w:val="28"/>
+          <w:szCs w:val="28"/>
+        </w:rPr>
+      </w:pPr>
+      <w:r>
+        <w:rPr>
+          <w:rFonts w:asciiTheme="majorBidi" w:hAnsiTheme="majorBidi" w:cstheme="majorBidi"/>
+          <w:sz w:val="28"/>
+          <w:szCs w:val="28"/>
+        </w:rPr>
+        <w:t>For the input it’s the inclination angle of the robot which is fed from the MPU-6050’s readings, depending on how you mount the MPU-6050 relative to your robot structure/plates, you specify the desired axis you’re rotating around, in our case it’s the pitch angle or angle around Y-axis.</w:t>
+      </w:r>
+    </w:p>
+    <w:p>
+      <w:pPr>
+        <w:pStyle w:val="ListParagraph"/>
+        <w:numPr>
+          <w:ilvl w:val="0"/>
+          <w:numId w:val="1"/>
+        </w:numPr>
+        <w:spacing w:line="360" w:lineRule="auto"/>
+        <w:jc w:val="both"/>
+        <w:rPr>
+          <w:rFonts w:asciiTheme="majorBidi" w:hAnsiTheme="majorBidi" w:cstheme="majorBidi"/>
+          <w:sz w:val="28"/>
+          <w:szCs w:val="28"/>
+        </w:rPr>
+      </w:pPr>
+      <w:r>
+        <w:rPr>
+          <w:rFonts w:asciiTheme="majorBidi" w:hAnsiTheme="majorBidi" w:cstheme="majorBidi"/>
+          <w:sz w:val="28"/>
+          <w:szCs w:val="28"/>
+        </w:rPr>
+        <w:t xml:space="preserve">For readings to be the most accurate -by time this project is out-, </w:t>
+      </w:r>
+      <w:r>
+        <w:rPr>
+          <w:rFonts w:asciiTheme="majorBidi" w:hAnsiTheme="majorBidi" w:cstheme="majorBidi"/>
+          <w:sz w:val="28"/>
+          <w:szCs w:val="28"/>
+        </w:rPr>
+        <w:t xml:space="preserve">we </w:t>
+      </w:r>
+      <w:r>
+        <w:rPr>
+          <w:rFonts w:asciiTheme="majorBidi" w:hAnsiTheme="majorBidi" w:cstheme="majorBidi"/>
+          <w:sz w:val="28"/>
+          <w:szCs w:val="28"/>
+        </w:rPr>
+        <w:t>use</w:t>
+      </w:r>
+      <w:r>
+        <w:rPr>
+          <w:rFonts w:asciiTheme="majorBidi" w:hAnsiTheme="majorBidi" w:cstheme="majorBidi"/>
+          <w:sz w:val="28"/>
+          <w:szCs w:val="28"/>
+        </w:rPr>
+        <w:t>d</w:t>
+      </w:r>
+      <w:r>
+        <w:rPr>
+          <w:rFonts w:asciiTheme="majorBidi" w:hAnsiTheme="majorBidi" w:cstheme="majorBidi"/>
+          <w:sz w:val="28"/>
+          <w:szCs w:val="28"/>
+        </w:rPr>
+        <w:t xml:space="preserve"> the MPU-6050’s internal processor (DMP)</w:t>
+      </w:r>
+      <w:r>
+        <w:rPr>
+          <w:rFonts w:asciiTheme="majorBidi" w:hAnsiTheme="majorBidi" w:cstheme="majorBidi"/>
+          <w:sz w:val="28"/>
+          <w:szCs w:val="28"/>
+        </w:rPr>
+        <w:t xml:space="preserve"> manipulated using</w:t>
+      </w:r>
+      <w:r>
+        <w:rPr>
+          <w:rFonts w:asciiTheme="majorBidi" w:hAnsiTheme="majorBidi" w:cstheme="majorBidi"/>
+          <w:sz w:val="28"/>
+          <w:szCs w:val="28"/>
+        </w:rPr>
+        <w:t xml:space="preserve"> Jeff Rowberg’s library, mpu6050.h as well as </w:t>
+      </w:r>
+      <w:r>
+        <w:rPr>
+          <w:rFonts w:asciiTheme="majorBidi" w:hAnsiTheme="majorBidi" w:cstheme="majorBidi"/>
+          <w:sz w:val="28"/>
+          <w:szCs w:val="28"/>
+        </w:rPr>
+        <w:t>MPU6050_6Axis_MotionApps20.h and the I2Cdev.h for the I2C communication protocol used by the device to send and receive data with Arduino. You’ll find the link for all these libraries down below.</w:t>
+      </w:r>
+    </w:p>
+    <w:p>
+      <w:pPr>
+        <w:pStyle w:val="ListParagraph"/>
+        <w:numPr>
+          <w:ilvl w:val="0"/>
+          <w:numId w:val="1"/>
+        </w:numPr>
+        <w:spacing w:line="360" w:lineRule="auto"/>
+        <w:jc w:val="both"/>
+        <w:rPr>
+          <w:rFonts w:asciiTheme="majorBidi" w:hAnsiTheme="majorBidi" w:cstheme="majorBidi"/>
+          <w:sz w:val="28"/>
+          <w:szCs w:val="28"/>
+        </w:rPr>
+      </w:pPr>
+      <w:r>
+        <w:rPr>
+          <w:rFonts w:asciiTheme="majorBidi" w:hAnsiTheme="majorBidi" w:cstheme="majorBidi"/>
+          <w:sz w:val="28"/>
+          <w:szCs w:val="28"/>
+        </w:rPr>
+        <w:t>The code starts with initial calibration for the device that takes several seconds and then it start</w:t>
+      </w:r>
+      <w:r>
+        <w:rPr>
+          <w:rFonts w:asciiTheme="majorBidi" w:hAnsiTheme="majorBidi" w:cstheme="majorBidi"/>
+          <w:sz w:val="28"/>
+          <w:szCs w:val="28"/>
+        </w:rPr>
+        <w:t>s</w:t>
+      </w:r>
+      <w:r>
+        <w:rPr>
+          <w:rFonts w:asciiTheme="majorBidi" w:hAnsiTheme="majorBidi" w:cstheme="majorBidi"/>
+          <w:sz w:val="28"/>
+          <w:szCs w:val="28"/>
+        </w:rPr>
+        <w:t xml:space="preserve"> reading the inclination angle.</w:t>
+      </w:r>
+    </w:p>
+    <w:p>
+      <w:pPr>
+        <w:pStyle w:val="ListParagraph"/>
+        <w:spacing w:line="360" w:lineRule="auto"/>
+        <w:ind w:left="360"/>
+        <w:jc w:val="both"/>
+        <w:rPr>
+          <w:rFonts w:asciiTheme="majorBidi" w:hAnsiTheme="majorBidi" w:cstheme="majorBidi"/>
+          <w:b/>
+          <w:bCs/>
+          <w:sz w:val="28"/>
+          <w:szCs w:val="28"/>
+        </w:rPr>
+      </w:pPr>
+      <w:r>
+        <w:rPr>
+          <w:rFonts w:asciiTheme="majorBidi" w:hAnsiTheme="majorBidi" w:cstheme="majorBidi"/>
+          <w:b/>
+          <w:bCs/>
+          <w:sz w:val="28"/>
+          <w:szCs w:val="28"/>
+        </w:rPr>
+        <w:t>PID</w:t>
+      </w:r>
+      <w:r>
+        <w:rPr>
+          <w:rFonts w:asciiTheme="majorBidi" w:hAnsiTheme="majorBidi" w:cstheme="majorBidi"/>
+          <w:b/>
+          <w:bCs/>
+          <w:sz w:val="28"/>
+          <w:szCs w:val="28"/>
+        </w:rPr>
+        <w:t xml:space="preserve"> Controller</w:t>
+      </w:r>
+    </w:p>
+    <w:p>
+      <w:pPr>
+        <w:pStyle w:val="ListParagraph"/>
+        <w:numPr>
+          <w:ilvl w:val="0"/>
+          <w:numId w:val="1"/>
+        </w:numPr>
+        <w:jc w:val="both"/>
+        <w:rPr>
+          <w:rFonts w:asciiTheme="majorBidi" w:hAnsiTheme="majorBidi" w:cstheme="majorBidi"/>
+          <w:sz w:val="28"/>
+          <w:szCs w:val="28"/>
+        </w:rPr>
+      </w:pPr>
+      <w:r>
+        <w:rPr>
+          <w:rFonts w:asciiTheme="majorBidi" w:hAnsiTheme="majorBidi" w:cstheme="majorBidi"/>
+          <w:sz w:val="28"/>
+          <w:szCs w:val="28"/>
+        </w:rPr>
+        <w:t>For the output from the system, it’s the motors’ speed ranging from (-255,255) and the negative sign indicates direction that’s manipulated inside the code. PID is where the magic happens to decide which speed and direction is it to give as output, let’s dive</w:t>
+      </w:r>
+      <w:r>
+        <w:rPr>
+          <w:rFonts w:asciiTheme="majorBidi" w:hAnsiTheme="majorBidi" w:cstheme="majorBidi"/>
+          <w:sz w:val="28"/>
+          <w:szCs w:val="28"/>
+        </w:rPr>
+        <w:t xml:space="preserve"> a bit</w:t>
+      </w:r>
+      <w:r>
+        <w:rPr>
+          <w:rFonts w:asciiTheme="majorBidi" w:hAnsiTheme="majorBidi" w:cstheme="majorBidi"/>
+          <w:sz w:val="28"/>
+          <w:szCs w:val="28"/>
+        </w:rPr>
+        <w:t xml:space="preserve"> into it</w:t>
+      </w:r>
+      <w:r>
+        <w:rPr>
+          <w:rFonts w:asciiTheme="majorBidi" w:hAnsiTheme="majorBidi" w:cstheme="majorBidi"/>
+          <w:sz w:val="28"/>
+          <w:szCs w:val="28"/>
+        </w:rPr>
+        <w:t xml:space="preserve">, check the </w:t>
+      </w:r>
+      <w:r>
+        <w:rPr>
+          <w:rFonts w:asciiTheme="majorBidi" w:hAnsiTheme="majorBidi" w:cstheme="majorBidi"/>
+          <w:sz w:val="28"/>
+          <w:szCs w:val="28"/>
+        </w:rPr>
+        <w:t>Design and theory of operation</w:t>
+      </w:r>
+      <w:r>
+        <w:rPr>
+          <w:rFonts w:asciiTheme="majorBidi" w:hAnsiTheme="majorBidi" w:cstheme="majorBidi"/>
+          <w:sz w:val="28"/>
+          <w:szCs w:val="28"/>
+        </w:rPr>
+        <w:t xml:space="preserve"> section for more.</w:t>
+      </w:r>
+    </w:p>
+    <w:p>
+      <w:pPr>
+        <w:pStyle w:val="ListParagraph"/>
+        <w:numPr>
+          <w:ilvl w:val="0"/>
+          <w:numId w:val="1"/>
+        </w:numPr>
+        <w:jc w:val="both"/>
+        <w:rPr>
+          <w:rFonts w:asciiTheme="majorBidi" w:hAnsiTheme="majorBidi" w:cstheme="majorBidi"/>
+          <w:sz w:val="28"/>
+          <w:szCs w:val="28"/>
+        </w:rPr>
+      </w:pPr>
+      <w:r>
+        <w:rPr>
+          <w:rFonts w:asciiTheme="majorBidi" w:hAnsiTheme="majorBidi" w:cstheme="majorBidi"/>
+          <w:sz w:val="28"/>
+          <w:szCs w:val="28"/>
+        </w:rPr>
+        <w:t>The PID</w:t>
+      </w:r>
+      <w:r>
+        <w:rPr>
+          <w:rFonts w:asciiTheme="majorBidi" w:hAnsiTheme="majorBidi" w:cstheme="majorBidi"/>
+          <w:sz w:val="28"/>
+          <w:szCs w:val="28"/>
+        </w:rPr>
+        <w:t xml:space="preserve"> needs to know you initial set point</w:t>
+      </w:r>
+      <w:r>
+        <w:rPr>
+          <w:rFonts w:asciiTheme="majorBidi" w:hAnsiTheme="majorBidi" w:cstheme="majorBidi"/>
+          <w:sz w:val="28"/>
+          <w:szCs w:val="28"/>
+        </w:rPr>
+        <w:t xml:space="preserve"> in order to know where to maintain your system, as we’re feeding it with an inclination angle it’s around zero degrees</w:t>
+      </w:r>
+      <w:r>
+        <w:rPr>
+          <w:rFonts w:asciiTheme="majorBidi" w:hAnsiTheme="majorBidi" w:cstheme="majorBidi"/>
+          <w:sz w:val="28"/>
+          <w:szCs w:val="28"/>
+        </w:rPr>
+        <w:t xml:space="preserve"> -make your robot stand still and get this reading from the MPU6050-</w:t>
+      </w:r>
+      <w:r>
+        <w:rPr>
+          <w:rFonts w:asciiTheme="majorBidi" w:hAnsiTheme="majorBidi" w:cstheme="majorBidi"/>
+          <w:sz w:val="28"/>
+          <w:szCs w:val="28"/>
+        </w:rPr>
+        <w:t>, it keeps comparing the input fed to it with this setpoint in order to compensate for the error.</w:t>
+      </w:r>
+    </w:p>
+    <w:p>
+      <w:pPr>
+        <w:pStyle w:val="ListParagraph"/>
+        <w:numPr>
+          <w:ilvl w:val="0"/>
+          <w:numId w:val="1"/>
+        </w:numPr>
+        <w:jc w:val="both"/>
+        <w:rPr>
+          <w:rFonts w:asciiTheme="majorBidi" w:hAnsiTheme="majorBidi" w:cstheme="majorBidi"/>
+          <w:sz w:val="28"/>
+          <w:szCs w:val="28"/>
+        </w:rPr>
+      </w:pPr>
+      <w:r>
+        <w:rPr>
+          <w:rFonts w:asciiTheme="majorBidi" w:hAnsiTheme="majorBidi" w:cstheme="majorBidi"/>
+          <w:sz w:val="28"/>
+          <w:szCs w:val="28"/>
+        </w:rPr>
+        <w:t>The Kp parameter acts as a driving force to make the robot’s speed proportional to the direction its falling towards, taking into consideration that a very large number leads to overshooting.</w:t>
+      </w:r>
+    </w:p>
+    <w:p>
+      <w:pPr>
+        <w:pStyle w:val="ListParagraph"/>
+        <w:numPr>
+          <w:ilvl w:val="0"/>
+          <w:numId w:val="1"/>
+        </w:numPr>
+        <w:jc w:val="both"/>
+        <w:rPr>
+          <w:rFonts w:asciiTheme="majorBidi" w:hAnsiTheme="majorBidi" w:cstheme="majorBidi"/>
+          <w:sz w:val="28"/>
+          <w:szCs w:val="28"/>
+        </w:rPr>
+      </w:pPr>
+      <w:r>
+        <w:rPr>
+          <w:rFonts w:asciiTheme="majorBidi" w:hAnsiTheme="majorBidi" w:cstheme="majorBidi"/>
+          <w:sz w:val="28"/>
+          <w:szCs w:val="28"/>
+        </w:rPr>
+        <w:t>The Ki parameter is responsible for compensating the offset error that’s making the robot away from its setpoint, it’s the integral term that looks into the past to overcome this error but also a large value leads to overshooting.</w:t>
+      </w:r>
+    </w:p>
+    <w:p>
+      <w:pPr>
+        <w:pStyle w:val="ListParagraph"/>
+        <w:numPr>
+          <w:ilvl w:val="0"/>
+          <w:numId w:val="1"/>
+        </w:numPr>
+        <w:jc w:val="both"/>
+        <w:rPr>
+          <w:rFonts w:asciiTheme="majorBidi" w:hAnsiTheme="majorBidi" w:cstheme="majorBidi"/>
+          <w:sz w:val="28"/>
+          <w:szCs w:val="28"/>
+        </w:rPr>
+      </w:pPr>
+      <w:r>
+        <w:rPr>
+          <w:rFonts w:asciiTheme="majorBidi" w:hAnsiTheme="majorBidi" w:cstheme="majorBidi"/>
+          <w:sz w:val="28"/>
+          <w:szCs w:val="28"/>
+        </w:rPr>
+        <w:lastRenderedPageBreak/>
+        <w:t xml:space="preserve">The Kd value </w:t>
+      </w:r>
+      <w:r>
+        <w:rPr>
+          <w:rFonts w:asciiTheme="majorBidi" w:hAnsiTheme="majorBidi" w:cstheme="majorBidi"/>
+          <w:sz w:val="28"/>
+          <w:szCs w:val="28"/>
+        </w:rPr>
+        <w:t>acts as the resistive force</w:t>
+      </w:r>
+      <w:r>
+        <w:rPr>
+          <w:rFonts w:asciiTheme="majorBidi" w:hAnsiTheme="majorBidi" w:cstheme="majorBidi"/>
+          <w:sz w:val="28"/>
+          <w:szCs w:val="28"/>
+        </w:rPr>
+        <w:t xml:space="preserve">, </w:t>
+      </w:r>
+      <w:r>
+        <w:rPr>
+          <w:rFonts w:asciiTheme="majorBidi" w:hAnsiTheme="majorBidi" w:cstheme="majorBidi"/>
+          <w:sz w:val="28"/>
+          <w:szCs w:val="28"/>
+        </w:rPr>
+        <w:t>it</w:t>
+      </w:r>
+      <w:r>
+        <w:rPr>
+          <w:rFonts w:asciiTheme="majorBidi" w:hAnsiTheme="majorBidi" w:cstheme="majorBidi"/>
+          <w:sz w:val="28"/>
+          <w:szCs w:val="28"/>
+        </w:rPr>
+        <w:t xml:space="preserve"> looks into the future to predict the upcoming angle then</w:t>
+      </w:r>
+      <w:r>
+        <w:rPr>
+          <w:rFonts w:asciiTheme="majorBidi" w:hAnsiTheme="majorBidi" w:cstheme="majorBidi"/>
+          <w:sz w:val="28"/>
+          <w:szCs w:val="28"/>
+        </w:rPr>
+        <w:t xml:space="preserve"> damps the overshoots and makes the system quickly </w:t>
+      </w:r>
+      <w:r>
+        <w:rPr>
+          <w:rFonts w:asciiTheme="majorBidi" w:hAnsiTheme="majorBidi" w:cstheme="majorBidi"/>
+          <w:sz w:val="28"/>
+          <w:szCs w:val="28"/>
+        </w:rPr>
+        <w:t>reach steady state. Y</w:t>
+      </w:r>
+      <w:r>
+        <w:rPr>
+          <w:rFonts w:asciiTheme="majorBidi" w:hAnsiTheme="majorBidi" w:cstheme="majorBidi"/>
+          <w:sz w:val="28"/>
+          <w:szCs w:val="28"/>
+        </w:rPr>
+        <w:t>et a large value would make it oscillate badly.</w:t>
+      </w:r>
+    </w:p>
+    <w:p>
+      <w:pPr>
+        <w:pStyle w:val="ListParagraph"/>
+        <w:numPr>
+          <w:ilvl w:val="0"/>
+          <w:numId w:val="1"/>
+        </w:numPr>
+        <w:jc w:val="both"/>
+        <w:rPr>
+          <w:rFonts w:asciiTheme="majorBidi" w:hAnsiTheme="majorBidi" w:cstheme="majorBidi"/>
+          <w:sz w:val="28"/>
+          <w:szCs w:val="28"/>
+        </w:rPr>
+      </w:pPr>
+      <w:r>
+        <w:rPr>
+          <w:rFonts w:asciiTheme="majorBidi" w:hAnsiTheme="majorBidi" w:cstheme="majorBidi"/>
+          <w:sz w:val="28"/>
+          <w:szCs w:val="28"/>
+        </w:rPr>
+        <w:t>Knowing all this you’ve to find your perfect match of all three parameters to get satisfactory results, it’s basically based on try and error until you get it.</w:t>
+      </w:r>
+    </w:p>
+    <w:p>
+      <w:pPr>
+        <w:pStyle w:val="ListParagraph"/>
+        <w:numPr>
+          <w:ilvl w:val="0"/>
+          <w:numId w:val="1"/>
+        </w:numPr>
+        <w:jc w:val="both"/>
+        <w:rPr>
+          <w:rFonts w:asciiTheme="majorBidi" w:hAnsiTheme="majorBidi" w:cstheme="majorBidi"/>
+          <w:sz w:val="28"/>
+          <w:szCs w:val="28"/>
+        </w:rPr>
+      </w:pPr>
+      <w:r>
+        <w:rPr>
+          <w:rFonts w:asciiTheme="majorBidi" w:hAnsiTheme="majorBidi" w:cstheme="majorBidi"/>
+          <w:sz w:val="28"/>
+          <w:szCs w:val="28"/>
+        </w:rPr>
+        <w:t>In our case this wasn’t easy, it took us over a month of work to know what best works for our design.</w:t>
+      </w:r>
+    </w:p>
+    <w:p>
+      <w:pPr>
+        <w:pStyle w:val="ListParagraph"/>
+        <w:numPr>
+          <w:ilvl w:val="0"/>
+          <w:numId w:val="1"/>
+        </w:numPr>
+        <w:jc w:val="both"/>
+        <w:rPr>
+          <w:rFonts w:asciiTheme="majorBidi" w:hAnsiTheme="majorBidi" w:cstheme="majorBidi"/>
+          <w:sz w:val="28"/>
+          <w:szCs w:val="28"/>
+        </w:rPr>
+      </w:pPr>
+      <w:r>
+        <w:rPr>
+          <w:rFonts w:asciiTheme="majorBidi" w:hAnsiTheme="majorBidi" w:cstheme="majorBidi"/>
+          <w:sz w:val="28"/>
+          <w:szCs w:val="28"/>
+        </w:rPr>
+        <w:t>The approach we took was as follows:</w:t>
+      </w:r>
+    </w:p>
+    <w:p>
+      <w:pPr>
+        <w:pStyle w:val="ListParagraph"/>
+        <w:numPr>
+          <w:ilvl w:val="1"/>
+          <w:numId w:val="1"/>
+        </w:numPr>
+        <w:jc w:val="both"/>
+        <w:rPr>
+          <w:rFonts w:asciiTheme="majorBidi" w:hAnsiTheme="majorBidi" w:cstheme="majorBidi"/>
+          <w:sz w:val="28"/>
+          <w:szCs w:val="28"/>
+        </w:rPr>
+      </w:pPr>
+      <w:r>
+        <w:rPr>
+          <w:rFonts w:asciiTheme="majorBidi" w:hAnsiTheme="majorBidi" w:cstheme="majorBidi"/>
+          <w:sz w:val="28"/>
+          <w:szCs w:val="28"/>
+        </w:rPr>
+        <w:t>Start tuning the Kp while all other</w:t>
+      </w:r>
+      <w:r>
+        <w:rPr>
+          <w:rFonts w:asciiTheme="majorBidi" w:hAnsiTheme="majorBidi" w:cstheme="majorBidi"/>
+          <w:sz w:val="28"/>
+          <w:szCs w:val="28"/>
+        </w:rPr>
+        <w:t>s</w:t>
+      </w:r>
+      <w:r>
+        <w:rPr>
+          <w:rFonts w:asciiTheme="majorBidi" w:hAnsiTheme="majorBidi" w:cstheme="majorBidi"/>
+          <w:sz w:val="28"/>
+          <w:szCs w:val="28"/>
+        </w:rPr>
+        <w:t xml:space="preserve"> are left zero, let it be a really low value and then double this value each time you test until you find your robot oscillating around it’s set point, then you can take this value and cut it into half </w:t>
+      </w:r>
+      <w:r>
+        <w:rPr>
+          <w:rFonts w:asciiTheme="majorBidi" w:hAnsiTheme="majorBidi" w:cstheme="majorBidi"/>
+          <w:sz w:val="28"/>
+          <w:szCs w:val="28"/>
+        </w:rPr>
+        <w:t>and let it be your Kp. If for example your best output was at Kp</w:t>
+      </w:r>
+      <w:r>
+        <w:rPr>
+          <w:rFonts w:asciiTheme="majorBidi" w:hAnsiTheme="majorBidi" w:cstheme="majorBidi"/>
+          <w:sz w:val="28"/>
+          <w:szCs w:val="28"/>
+        </w:rPr>
+        <w:t xml:space="preserve"> </w:t>
+      </w:r>
+      <w:r>
+        <w:rPr>
+          <w:rFonts w:asciiTheme="majorBidi" w:hAnsiTheme="majorBidi" w:cstheme="majorBidi"/>
+          <w:sz w:val="28"/>
+          <w:szCs w:val="28"/>
+        </w:rPr>
+        <w:t>=</w:t>
+      </w:r>
+      <w:r>
+        <w:rPr>
+          <w:rFonts w:asciiTheme="majorBidi" w:hAnsiTheme="majorBidi" w:cstheme="majorBidi"/>
+          <w:sz w:val="28"/>
+          <w:szCs w:val="28"/>
+        </w:rPr>
+        <w:t xml:space="preserve"> </w:t>
+      </w:r>
+      <w:r>
+        <w:rPr>
+          <w:rFonts w:asciiTheme="majorBidi" w:hAnsiTheme="majorBidi" w:cstheme="majorBidi"/>
+          <w:sz w:val="28"/>
+          <w:szCs w:val="28"/>
+        </w:rPr>
+        <w:t>8, then let it be 4.</w:t>
+      </w:r>
+    </w:p>
+    <w:p>
+      <w:pPr>
+        <w:pStyle w:val="ListParagraph"/>
+        <w:numPr>
+          <w:ilvl w:val="1"/>
+          <w:numId w:val="1"/>
+        </w:numPr>
+        <w:jc w:val="both"/>
+        <w:rPr>
+          <w:rFonts w:asciiTheme="majorBidi" w:hAnsiTheme="majorBidi" w:cstheme="majorBidi"/>
+          <w:sz w:val="28"/>
+          <w:szCs w:val="28"/>
+        </w:rPr>
+      </w:pPr>
+      <w:r>
+        <w:rPr>
+          <w:rFonts w:asciiTheme="majorBidi" w:hAnsiTheme="majorBidi" w:cstheme="majorBidi"/>
+          <w:sz w:val="28"/>
+          <w:szCs w:val="28"/>
+        </w:rPr>
+        <w:t>Next start tuning your Kd with Ki still zero and Kp with the value you’ve reached, same approach, start with a really low value like 0.001 and start  doubling it every time until your robot starts balancing or so with an offset from the setpoint, reaching this, again cut the Kd value into half and leave it untouched.</w:t>
+      </w:r>
+    </w:p>
+    <w:p>
+      <w:pPr>
+        <w:pStyle w:val="ListParagraph"/>
+        <w:numPr>
+          <w:ilvl w:val="1"/>
+          <w:numId w:val="1"/>
+        </w:numPr>
+        <w:jc w:val="both"/>
+        <w:rPr>
+          <w:rFonts w:asciiTheme="majorBidi" w:hAnsiTheme="majorBidi" w:cstheme="majorBidi"/>
+          <w:sz w:val="28"/>
+          <w:szCs w:val="28"/>
+        </w:rPr>
+      </w:pPr>
+      <w:r>
+        <w:rPr>
+          <w:rFonts w:asciiTheme="majorBidi" w:hAnsiTheme="majorBidi" w:cstheme="majorBidi"/>
+          <w:sz w:val="28"/>
+          <w:szCs w:val="28"/>
+        </w:rPr>
+        <w:t>Next is tuning the Ki with the same approach, doubling each time then cutting into half.</w:t>
+      </w:r>
+    </w:p>
+    <w:p>
+      <w:pPr>
+        <w:pStyle w:val="ListParagraph"/>
+        <w:numPr>
+          <w:ilvl w:val="1"/>
+          <w:numId w:val="1"/>
+        </w:numPr>
+        <w:jc w:val="both"/>
+        <w:rPr>
+          <w:rFonts w:asciiTheme="majorBidi" w:hAnsiTheme="majorBidi" w:cstheme="majorBidi"/>
+          <w:sz w:val="28"/>
+          <w:szCs w:val="28"/>
+        </w:rPr>
+      </w:pPr>
+      <w:r>
+        <w:rPr>
+          <w:rFonts w:asciiTheme="majorBidi" w:hAnsiTheme="majorBidi" w:cstheme="majorBidi"/>
+          <w:sz w:val="28"/>
+          <w:szCs w:val="28"/>
+        </w:rPr>
+        <w:t>By this you should have reached your parameters or at least you’re around what values they should be for your system.</w:t>
+      </w:r>
+    </w:p>
+    <w:p>
+      <w:pPr>
+        <w:pStyle w:val="ListParagraph"/>
+        <w:ind w:left="360"/>
+        <w:jc w:val="both"/>
+        <w:rPr>
+          <w:rFonts w:asciiTheme="majorBidi" w:hAnsiTheme="majorBidi" w:cstheme="majorBidi"/>
+          <w:b/>
+          <w:bCs/>
+          <w:sz w:val="28"/>
+          <w:szCs w:val="28"/>
+        </w:rPr>
+      </w:pPr>
+      <w:r>
+        <w:rPr>
+          <w:rFonts w:asciiTheme="majorBidi" w:hAnsiTheme="majorBidi" w:cstheme="majorBidi"/>
+          <w:b/>
+          <w:bCs/>
+          <w:sz w:val="28"/>
+          <w:szCs w:val="28"/>
+        </w:rPr>
+        <w:t>Wrapping up</w:t>
+      </w:r>
+    </w:p>
+    <w:p>
+      <w:pPr>
+        <w:pStyle w:val="ListParagraph"/>
+        <w:numPr>
+          <w:ilvl w:val="0"/>
+          <w:numId w:val="1"/>
+        </w:numPr>
+        <w:jc w:val="both"/>
+        <w:rPr>
+          <w:rFonts w:asciiTheme="majorBidi" w:hAnsiTheme="majorBidi" w:cstheme="majorBidi"/>
+          <w:sz w:val="28"/>
+          <w:szCs w:val="28"/>
+        </w:rPr>
+      </w:pPr>
+      <w:r>
+        <w:rPr>
+          <w:rFonts w:asciiTheme="majorBidi" w:hAnsiTheme="majorBidi" w:cstheme="majorBidi"/>
+          <w:sz w:val="28"/>
+          <w:szCs w:val="28"/>
+        </w:rPr>
+        <w:t xml:space="preserve">So, this is the whole system, </w:t>
+      </w:r>
+      <w:r>
+        <w:rPr>
+          <w:rFonts w:asciiTheme="majorBidi" w:hAnsiTheme="majorBidi" w:cstheme="majorBidi"/>
+          <w:sz w:val="28"/>
+          <w:szCs w:val="28"/>
+        </w:rPr>
+        <w:t>you get readings from the MPU6050 you pass the</w:t>
+      </w:r>
+      <w:r>
+        <w:rPr>
+          <w:rFonts w:asciiTheme="majorBidi" w:hAnsiTheme="majorBidi" w:cstheme="majorBidi"/>
+          <w:sz w:val="28"/>
+          <w:szCs w:val="28"/>
+        </w:rPr>
+        <w:t>m to the PID controller, it does its calculations and gives you the output speed which is fed to the motors.</w:t>
+      </w:r>
+    </w:p>
+    <w:p>
+      <w:pPr>
+        <w:pStyle w:val="ListParagraph"/>
+        <w:numPr>
+          <w:ilvl w:val="0"/>
+          <w:numId w:val="1"/>
+        </w:numPr>
+        <w:jc w:val="both"/>
+        <w:rPr>
+          <w:rFonts w:asciiTheme="majorBidi" w:hAnsiTheme="majorBidi" w:cstheme="majorBidi"/>
+          <w:sz w:val="28"/>
+          <w:szCs w:val="28"/>
+        </w:rPr>
+      </w:pPr>
+      <w:r>
+        <w:rPr>
+          <w:rFonts w:asciiTheme="majorBidi" w:hAnsiTheme="majorBidi" w:cstheme="majorBidi"/>
+          <w:sz w:val="28"/>
+          <w:szCs w:val="28"/>
+        </w:rPr>
+        <w:t>This is exactly what’s found in the infinite loop of the program.</w:t>
+      </w:r>
+    </w:p>
+    <w:p>
+      <w:pPr>
+        <w:rPr>
+          <w:rFonts w:asciiTheme="majorBidi" w:hAnsiTheme="majorBidi" w:cstheme="majorBidi"/>
+          <w:sz w:val="28"/>
+          <w:szCs w:val="28"/>
+        </w:rPr>
+      </w:pPr>
+      <w:r>
+        <w:rPr>
+          <w:rFonts w:asciiTheme="majorBidi" w:hAnsiTheme="majorBidi" w:cstheme="majorBidi"/>
+          <w:sz w:val="28"/>
+          <w:szCs w:val="28"/>
+        </w:rPr>
+        <w:br w:type="page"/>
+      </w:r>
+    </w:p>
+    <w:p>
+      <w:pPr>
+        <w:pStyle w:val="ListParagraph"/>
+        <w:numPr>
+          <w:ilvl w:val="0"/>
+          <w:numId w:val="1"/>
+        </w:numPr>
+        <w:spacing w:line="360" w:lineRule="auto"/>
+        <w:rPr>
+          <w:rFonts w:asciiTheme="majorBidi" w:hAnsiTheme="majorBidi" w:cstheme="majorBidi"/>
+          <w:sz w:val="28"/>
+          <w:szCs w:val="28"/>
+        </w:rPr>
+      </w:pPr>
+      <w:r>
+        <w:rPr>
+          <w:rFonts w:asciiTheme="majorBidi" w:hAnsiTheme="majorBidi" w:cstheme="majorBidi"/>
+          <w:sz w:val="28"/>
+          <w:szCs w:val="28"/>
+        </w:rPr>
+        <w:lastRenderedPageBreak/>
+        <w:t xml:space="preserve">Mention the shift from esp32 to </w:t>
+      </w:r>
+      <w:r>
+        <w:rPr>
+          <w:rFonts w:asciiTheme="majorBidi" w:hAnsiTheme="majorBidi" w:cstheme="majorBidi"/>
+          <w:sz w:val="28"/>
+          <w:szCs w:val="28"/>
+        </w:rPr>
+        <w:t>Ar</w:t>
+      </w:r>
+      <w:r>
+        <w:rPr>
+          <w:rFonts w:asciiTheme="majorBidi" w:hAnsiTheme="majorBidi" w:cstheme="majorBidi"/>
+          <w:sz w:val="28"/>
+          <w:szCs w:val="28"/>
+        </w:rPr>
+        <w:t>duino</w:t>
+      </w:r>
+    </w:p>
+    <w:p>
+      <w:pPr>
+        <w:pStyle w:val="ListParagraph"/>
+        <w:numPr>
+          <w:ilvl w:val="0"/>
+          <w:numId w:val="1"/>
+        </w:numPr>
+        <w:spacing w:line="360" w:lineRule="auto"/>
+        <w:rPr>
+          <w:rFonts w:asciiTheme="majorBidi" w:hAnsiTheme="majorBidi" w:cstheme="majorBidi"/>
+          <w:sz w:val="28"/>
+          <w:szCs w:val="28"/>
+        </w:rPr>
+      </w:pPr>
+      <w:r>
+        <w:rPr>
+          <w:rFonts w:asciiTheme="majorBidi" w:hAnsiTheme="majorBidi" w:cstheme="majorBidi"/>
+          <w:sz w:val="28"/>
+          <w:szCs w:val="28"/>
+        </w:rPr>
+        <w:t>Mention system limitations</w:t>
+      </w:r>
+    </w:p>
+    <w:p>
+      <w:pPr>
+        <w:pStyle w:val="ListParagraph"/>
+        <w:numPr>
+          <w:ilvl w:val="0"/>
+          <w:numId w:val="1"/>
+        </w:numPr>
+        <w:spacing w:line="360" w:lineRule="auto"/>
+        <w:rPr>
+          <w:rFonts w:asciiTheme="majorBidi" w:hAnsiTheme="majorBidi" w:cstheme="majorBidi"/>
+          <w:sz w:val="28"/>
+          <w:szCs w:val="28"/>
+        </w:rPr>
+      </w:pPr>
+      <w:r>
+        <w:rPr>
+          <w:rFonts w:asciiTheme="majorBidi" w:hAnsiTheme="majorBidi" w:cstheme="majorBidi"/>
+          <w:sz w:val="28"/>
+          <w:szCs w:val="28"/>
+        </w:rPr>
+        <w:t>Mention how trials went -not sure whether to add or not-</w:t>
+      </w:r>
+    </w:p>
+    <w:p>
+      <w:pPr>
+        <w:pStyle w:val="ListParagraph"/>
+        <w:numPr>
+          <w:ilvl w:val="0"/>
+          <w:numId w:val="1"/>
+        </w:numPr>
+        <w:spacing w:line="360" w:lineRule="auto"/>
+        <w:rPr>
+          <w:rFonts w:asciiTheme="majorBidi" w:hAnsiTheme="majorBidi" w:cstheme="majorBidi"/>
+          <w:sz w:val="28"/>
+          <w:szCs w:val="28"/>
+        </w:rPr>
+      </w:pPr>
+      <w:r>
+        <w:rPr>
+          <w:rFonts w:asciiTheme="majorBidi" w:hAnsiTheme="majorBidi" w:cstheme="majorBidi"/>
+          <w:sz w:val="28"/>
+          <w:szCs w:val="28"/>
+        </w:rPr>
+        <w:t>Add resources section for libraries and other.</w:t>
       </w:r>
     </w:p>
     <w:p>
@@ -3977,4 +4566,16 @@
     </a:ext>
   </a:extLst>
 </a:theme>
+</file>
+
+<file path=customXml/item1.xml><?xml version="1.0" encoding="utf-8"?>
+<b:Sources xmlns:b="http://schemas.openxmlformats.org/officeDocument/2006/bibliography" xmlns="http://schemas.openxmlformats.org/officeDocument/2006/bibliography" SelectedStyle="\APASixthEditionOfficeOnline.xsl" StyleName="APA" Version="6"/>
+</file>
+
+<file path=customXml/itemProps1.xml><?xml version="1.0" encoding="utf-8"?>
+<ds:datastoreItem xmlns:ds="http://schemas.openxmlformats.org/officeDocument/2006/customXml" ds:itemID="{245137C8-DD96-44E1-AF0E-F704A357F770}">
+  <ds:schemaRefs>
+    <ds:schemaRef ds:uri="http://schemas.openxmlformats.org/officeDocument/2006/bibliography"/>
+  </ds:schemaRefs>
+</ds:datastoreItem>
 </file>
--- a/Doc/SelfBalancing.docx
+++ b/Doc/SelfBalancing.docx
@@ -3114,6 +3114,94 @@
         </w:rPr>
         <w:t>This is exactly what’s found in the infinite loop of the program.</w:t>
       </w:r>
+    </w:p>
+    <w:p>
+      <w:pPr>
+        <w:ind w:left="360"/>
+        <w:jc w:val="both"/>
+        <w:rPr>
+          <w:rFonts w:asciiTheme="majorBidi" w:hAnsiTheme="majorBidi" w:cstheme="majorBidi"/>
+          <w:sz w:val="28"/>
+          <w:szCs w:val="28"/>
+        </w:rPr>
+      </w:pPr>
+    </w:p>
+    <w:p>
+      <w:pPr>
+        <w:spacing w:line="360" w:lineRule="auto"/>
+        <w:rPr>
+          <w:rFonts w:asciiTheme="majorBidi" w:hAnsiTheme="majorBidi" w:cstheme="majorBidi"/>
+          <w:b/>
+          <w:bCs/>
+          <w:sz w:val="32"/>
+          <w:szCs w:val="32"/>
+        </w:rPr>
+      </w:pPr>
+      <w:r>
+        <w:rPr>
+          <w:rFonts w:asciiTheme="majorBidi" w:hAnsiTheme="majorBidi" w:cstheme="majorBidi"/>
+          <w:b/>
+          <w:bCs/>
+          <w:sz w:val="32"/>
+          <w:szCs w:val="32"/>
+        </w:rPr>
+        <w:t>I</w:t>
+      </w:r>
+      <w:r>
+        <w:rPr>
+          <w:rFonts w:asciiTheme="majorBidi" w:hAnsiTheme="majorBidi" w:cstheme="majorBidi"/>
+          <w:b/>
+          <w:bCs/>
+          <w:sz w:val="32"/>
+          <w:szCs w:val="32"/>
+        </w:rPr>
+        <w:t>II</w:t>
+      </w:r>
+      <w:r>
+        <w:rPr>
+          <w:rFonts w:asciiTheme="majorBidi" w:hAnsiTheme="majorBidi" w:cstheme="majorBidi"/>
+          <w:b/>
+          <w:bCs/>
+          <w:sz w:val="32"/>
+          <w:szCs w:val="32"/>
+        </w:rPr>
+        <w:t xml:space="preserve">- </w:t>
+      </w:r>
+      <w:r>
+        <w:rPr>
+          <w:rFonts w:asciiTheme="majorBidi" w:hAnsiTheme="majorBidi" w:cstheme="majorBidi"/>
+          <w:b/>
+          <w:bCs/>
+          <w:sz w:val="32"/>
+          <w:szCs w:val="32"/>
+        </w:rPr>
+        <w:t>Important Milestones throughout the testing process</w:t>
+      </w:r>
+      <w:r>
+        <w:rPr>
+          <w:rFonts w:asciiTheme="majorBidi" w:hAnsiTheme="majorBidi" w:cstheme="majorBidi"/>
+          <w:b/>
+          <w:bCs/>
+          <w:sz w:val="32"/>
+          <w:szCs w:val="32"/>
+        </w:rPr>
+        <w:t>:</w:t>
+      </w:r>
+    </w:p>
+    <w:p>
+      <w:pPr>
+        <w:pStyle w:val="ListParagraph"/>
+        <w:numPr>
+          <w:ilvl w:val="0"/>
+          <w:numId w:val="1"/>
+        </w:numPr>
+        <w:spacing w:line="360" w:lineRule="auto"/>
+        <w:rPr>
+          <w:rFonts w:asciiTheme="majorBidi" w:hAnsiTheme="majorBidi" w:cstheme="majorBidi"/>
+          <w:sz w:val="32"/>
+          <w:szCs w:val="32"/>
+        </w:rPr>
+      </w:pPr>
     </w:p>
     <w:p>
       <w:pPr>

--- a/Doc/SelfBalancing.docx
+++ b/Doc/SelfBalancing.docx
@@ -27,16 +27,18 @@
     <w:tbl>
       <w:tblPr>
         <w:tblStyle w:val="TableGrid"/>
-        <w:tblW w:w="5000" w:type="pct"/>
+        <w:tblW w:w="4845" w:type="pct"/>
+        <w:jc w:val="center"/>
         <w:tblLook w:val="04A0" w:firstRow="1" w:lastRow="0" w:firstColumn="1" w:lastColumn="0" w:noHBand="0" w:noVBand="1"/>
       </w:tblPr>
       <w:tblGrid>
-        <w:gridCol w:w="5385"/>
-        <w:gridCol w:w="5385"/>
+        <w:gridCol w:w="5218"/>
+        <w:gridCol w:w="5218"/>
       </w:tblGrid>
       <w:tr>
         <w:trPr>
-          <w:trHeight w:val="834"/>
+          <w:trHeight w:val="713"/>
+          <w:jc w:val="center"/>
         </w:trPr>
         <w:tc>
           <w:tcPr>
@@ -55,8 +57,8 @@
               <w:jc w:val="center"/>
               <w:rPr>
                 <w:rFonts w:asciiTheme="majorBidi" w:hAnsiTheme="majorBidi" w:cstheme="majorBidi"/>
-                <w:sz w:val="40"/>
-                <w:szCs w:val="40"/>
+                <w:sz w:val="32"/>
+                <w:szCs w:val="32"/>
               </w:rPr>
             </w:pPr>
             <w:r>
@@ -74,7 +76,8 @@
       </w:tr>
       <w:tr>
         <w:trPr>
-          <w:trHeight w:val="483"/>
+          <w:trHeight w:val="497"/>
+          <w:jc w:val="center"/>
         </w:trPr>
         <w:tc>
           <w:tcPr>
@@ -146,6 +149,10 @@
         </w:tc>
       </w:tr>
       <w:tr>
+        <w:trPr>
+          <w:trHeight w:val="374"/>
+          <w:jc w:val="center"/>
+        </w:trPr>
         <w:tc>
           <w:tcPr>
             <w:tcW w:w="2500" w:type="pct"/>
@@ -161,23 +168,23 @@
               <w:jc w:val="center"/>
               <w:rPr>
                 <w:rFonts w:asciiTheme="majorBidi" w:hAnsiTheme="majorBidi" w:cstheme="majorBidi"/>
-                <w:sz w:val="32"/>
-                <w:szCs w:val="32"/>
+                <w:sz w:val="28"/>
+                <w:szCs w:val="28"/>
               </w:rPr>
             </w:pPr>
             <w:r>
               <w:rPr>
                 <w:rFonts w:asciiTheme="majorBidi" w:hAnsiTheme="majorBidi" w:cstheme="majorBidi"/>
-                <w:sz w:val="32"/>
-                <w:szCs w:val="32"/>
+                <w:sz w:val="28"/>
+                <w:szCs w:val="28"/>
               </w:rPr>
               <w:t>G</w:t>
             </w:r>
             <w:r>
               <w:rPr>
                 <w:rFonts w:asciiTheme="majorBidi" w:hAnsiTheme="majorBidi" w:cstheme="majorBidi"/>
-                <w:sz w:val="32"/>
-                <w:szCs w:val="32"/>
+                <w:sz w:val="28"/>
+                <w:szCs w:val="28"/>
               </w:rPr>
               <w:t>ND</w:t>
             </w:r>
@@ -198,23 +205,23 @@
               <w:jc w:val="center"/>
               <w:rPr>
                 <w:rFonts w:asciiTheme="majorBidi" w:hAnsiTheme="majorBidi" w:cstheme="majorBidi"/>
-                <w:sz w:val="32"/>
-                <w:szCs w:val="32"/>
+                <w:sz w:val="28"/>
+                <w:szCs w:val="28"/>
               </w:rPr>
             </w:pPr>
             <w:r>
               <w:rPr>
                 <w:rFonts w:asciiTheme="majorBidi" w:hAnsiTheme="majorBidi" w:cstheme="majorBidi"/>
-                <w:sz w:val="32"/>
-                <w:szCs w:val="32"/>
+                <w:sz w:val="28"/>
+                <w:szCs w:val="28"/>
               </w:rPr>
               <w:t>G</w:t>
             </w:r>
             <w:r>
               <w:rPr>
                 <w:rFonts w:asciiTheme="majorBidi" w:hAnsiTheme="majorBidi" w:cstheme="majorBidi"/>
-                <w:sz w:val="32"/>
-                <w:szCs w:val="32"/>
+                <w:sz w:val="28"/>
+                <w:szCs w:val="28"/>
               </w:rPr>
               <w:t>ND</w:t>
             </w:r>
@@ -222,6 +229,10 @@
         </w:tc>
       </w:tr>
       <w:tr>
+        <w:trPr>
+          <w:trHeight w:val="376"/>
+          <w:jc w:val="center"/>
+        </w:trPr>
         <w:tc>
           <w:tcPr>
             <w:tcW w:w="2500" w:type="pct"/>
@@ -236,15 +247,15 @@
               <w:jc w:val="center"/>
               <w:rPr>
                 <w:rFonts w:asciiTheme="majorBidi" w:hAnsiTheme="majorBidi" w:cstheme="majorBidi"/>
-                <w:sz w:val="32"/>
-                <w:szCs w:val="32"/>
+                <w:sz w:val="28"/>
+                <w:szCs w:val="28"/>
               </w:rPr>
             </w:pPr>
             <w:r>
               <w:rPr>
                 <w:rFonts w:asciiTheme="majorBidi" w:hAnsiTheme="majorBidi" w:cstheme="majorBidi"/>
-                <w:sz w:val="32"/>
-                <w:szCs w:val="32"/>
+                <w:sz w:val="28"/>
+                <w:szCs w:val="28"/>
               </w:rPr>
               <w:t>Vcc</w:t>
             </w:r>
@@ -264,15 +275,15 @@
               <w:jc w:val="center"/>
               <w:rPr>
                 <w:rFonts w:asciiTheme="majorBidi" w:hAnsiTheme="majorBidi" w:cstheme="majorBidi"/>
-                <w:sz w:val="32"/>
-                <w:szCs w:val="32"/>
+                <w:sz w:val="28"/>
+                <w:szCs w:val="28"/>
               </w:rPr>
             </w:pPr>
             <w:r>
               <w:rPr>
                 <w:rFonts w:asciiTheme="majorBidi" w:hAnsiTheme="majorBidi" w:cstheme="majorBidi"/>
-                <w:sz w:val="32"/>
-                <w:szCs w:val="32"/>
+                <w:sz w:val="28"/>
+                <w:szCs w:val="28"/>
               </w:rPr>
               <w:t>5V</w:t>
             </w:r>
@@ -280,6 +291,10 @@
         </w:tc>
       </w:tr>
       <w:tr>
+        <w:trPr>
+          <w:trHeight w:val="360"/>
+          <w:jc w:val="center"/>
+        </w:trPr>
         <w:tc>
           <w:tcPr>
             <w:tcW w:w="2500" w:type="pct"/>
@@ -294,15 +309,15 @@
               <w:jc w:val="center"/>
               <w:rPr>
                 <w:rFonts w:asciiTheme="majorBidi" w:hAnsiTheme="majorBidi" w:cstheme="majorBidi"/>
-                <w:sz w:val="32"/>
-                <w:szCs w:val="32"/>
+                <w:sz w:val="28"/>
+                <w:szCs w:val="28"/>
               </w:rPr>
             </w:pPr>
             <w:r>
               <w:rPr>
                 <w:rFonts w:asciiTheme="majorBidi" w:hAnsiTheme="majorBidi" w:cstheme="majorBidi"/>
-                <w:sz w:val="32"/>
-                <w:szCs w:val="32"/>
+                <w:sz w:val="28"/>
+                <w:szCs w:val="28"/>
               </w:rPr>
               <w:t>SCL</w:t>
             </w:r>
@@ -322,15 +337,15 @@
               <w:jc w:val="center"/>
               <w:rPr>
                 <w:rFonts w:asciiTheme="majorBidi" w:hAnsiTheme="majorBidi" w:cstheme="majorBidi"/>
-                <w:sz w:val="32"/>
-                <w:szCs w:val="32"/>
+                <w:sz w:val="28"/>
+                <w:szCs w:val="28"/>
               </w:rPr>
             </w:pPr>
             <w:r>
               <w:rPr>
                 <w:rFonts w:asciiTheme="majorBidi" w:hAnsiTheme="majorBidi" w:cstheme="majorBidi"/>
-                <w:sz w:val="32"/>
-                <w:szCs w:val="32"/>
+                <w:sz w:val="28"/>
+                <w:szCs w:val="28"/>
               </w:rPr>
               <w:t>A5</w:t>
             </w:r>
@@ -338,6 +353,10 @@
         </w:tc>
       </w:tr>
       <w:tr>
+        <w:trPr>
+          <w:trHeight w:val="391"/>
+          <w:jc w:val="center"/>
+        </w:trPr>
         <w:tc>
           <w:tcPr>
             <w:tcW w:w="2500" w:type="pct"/>
@@ -352,15 +371,15 @@
               <w:jc w:val="center"/>
               <w:rPr>
                 <w:rFonts w:asciiTheme="majorBidi" w:hAnsiTheme="majorBidi" w:cstheme="majorBidi"/>
-                <w:sz w:val="32"/>
-                <w:szCs w:val="32"/>
+                <w:sz w:val="28"/>
+                <w:szCs w:val="28"/>
               </w:rPr>
             </w:pPr>
             <w:r>
               <w:rPr>
                 <w:rFonts w:asciiTheme="majorBidi" w:hAnsiTheme="majorBidi" w:cstheme="majorBidi"/>
-                <w:sz w:val="32"/>
-                <w:szCs w:val="32"/>
+                <w:sz w:val="28"/>
+                <w:szCs w:val="28"/>
               </w:rPr>
               <w:t>SDA</w:t>
             </w:r>
@@ -380,15 +399,15 @@
               <w:jc w:val="center"/>
               <w:rPr>
                 <w:rFonts w:asciiTheme="majorBidi" w:hAnsiTheme="majorBidi" w:cstheme="majorBidi"/>
-                <w:sz w:val="32"/>
-                <w:szCs w:val="32"/>
+                <w:sz w:val="28"/>
+                <w:szCs w:val="28"/>
               </w:rPr>
             </w:pPr>
             <w:r>
               <w:rPr>
                 <w:rFonts w:asciiTheme="majorBidi" w:hAnsiTheme="majorBidi" w:cstheme="majorBidi"/>
-                <w:sz w:val="32"/>
-                <w:szCs w:val="32"/>
+                <w:sz w:val="28"/>
+                <w:szCs w:val="28"/>
               </w:rPr>
               <w:t>A4</w:t>
             </w:r>
@@ -396,6 +415,10 @@
         </w:tc>
       </w:tr>
       <w:tr>
+        <w:trPr>
+          <w:trHeight w:val="368"/>
+          <w:jc w:val="center"/>
+        </w:trPr>
         <w:tc>
           <w:tcPr>
             <w:tcW w:w="2500" w:type="pct"/>
@@ -411,15 +434,15 @@
               <w:jc w:val="center"/>
               <w:rPr>
                 <w:rFonts w:asciiTheme="majorBidi" w:hAnsiTheme="majorBidi" w:cstheme="majorBidi"/>
-                <w:sz w:val="32"/>
-                <w:szCs w:val="32"/>
+                <w:sz w:val="28"/>
+                <w:szCs w:val="28"/>
               </w:rPr>
             </w:pPr>
             <w:r>
               <w:rPr>
                 <w:rFonts w:asciiTheme="majorBidi" w:hAnsiTheme="majorBidi" w:cstheme="majorBidi"/>
-                <w:sz w:val="32"/>
-                <w:szCs w:val="32"/>
+                <w:sz w:val="28"/>
+                <w:szCs w:val="28"/>
               </w:rPr>
               <w:t>INT</w:t>
             </w:r>
@@ -440,15 +463,15 @@
               <w:jc w:val="center"/>
               <w:rPr>
                 <w:rFonts w:asciiTheme="majorBidi" w:hAnsiTheme="majorBidi" w:cstheme="majorBidi"/>
-                <w:sz w:val="32"/>
-                <w:szCs w:val="32"/>
+                <w:sz w:val="28"/>
+                <w:szCs w:val="28"/>
               </w:rPr>
             </w:pPr>
             <w:r>
               <w:rPr>
                 <w:rFonts w:asciiTheme="majorBidi" w:hAnsiTheme="majorBidi" w:cstheme="majorBidi"/>
-                <w:sz w:val="32"/>
-                <w:szCs w:val="32"/>
+                <w:sz w:val="28"/>
+                <w:szCs w:val="28"/>
               </w:rPr>
               <w:t>D2</w:t>
             </w:r>
@@ -457,7 +480,8 @@
       </w:tr>
       <w:tr>
         <w:trPr>
-          <w:trHeight w:val="879"/>
+          <w:trHeight w:val="751"/>
+          <w:jc w:val="center"/>
         </w:trPr>
         <w:tc>
           <w:tcPr>
@@ -497,7 +521,8 @@
       </w:tr>
       <w:tr>
         <w:trPr>
-          <w:trHeight w:val="537"/>
+          <w:trHeight w:val="574"/>
+          <w:jc w:val="center"/>
         </w:trPr>
         <w:tc>
           <w:tcPr>
@@ -529,17 +554,7 @@
                 <w:sz w:val="32"/>
                 <w:szCs w:val="32"/>
               </w:rPr>
-              <w:t>L298N Motor Driver</w:t>
-            </w:r>
-            <w:r>
-              <w:rPr>
-                <w:rFonts w:asciiTheme="majorBidi" w:hAnsiTheme="majorBidi" w:cstheme="majorBidi"/>
-                <w:b/>
-                <w:bCs/>
-                <w:sz w:val="32"/>
-                <w:szCs w:val="32"/>
-              </w:rPr>
-              <w:t xml:space="preserve"> Pin</w:t>
+              <w:t>L298N Motor Driver Pin</w:t>
             </w:r>
           </w:p>
         </w:tc>
@@ -579,6 +594,10 @@
         </w:tc>
       </w:tr>
       <w:tr>
+        <w:trPr>
+          <w:trHeight w:val="413"/>
+          <w:jc w:val="center"/>
+        </w:trPr>
         <w:tc>
           <w:tcPr>
             <w:tcW w:w="2500" w:type="pct"/>
@@ -594,15 +613,15 @@
               <w:jc w:val="center"/>
               <w:rPr>
                 <w:rFonts w:asciiTheme="majorBidi" w:hAnsiTheme="majorBidi" w:cstheme="majorBidi"/>
-                <w:sz w:val="32"/>
-                <w:szCs w:val="32"/>
+                <w:sz w:val="28"/>
+                <w:szCs w:val="28"/>
               </w:rPr>
             </w:pPr>
             <w:r>
               <w:rPr>
                 <w:rFonts w:asciiTheme="majorBidi" w:hAnsiTheme="majorBidi" w:cstheme="majorBidi"/>
-                <w:sz w:val="32"/>
-                <w:szCs w:val="32"/>
+                <w:sz w:val="28"/>
+                <w:szCs w:val="28"/>
               </w:rPr>
               <w:t>12V</w:t>
             </w:r>
@@ -623,22 +642,42 @@
               <w:jc w:val="center"/>
               <w:rPr>
                 <w:rFonts w:asciiTheme="majorBidi" w:hAnsiTheme="majorBidi" w:cstheme="majorBidi"/>
-                <w:sz w:val="32"/>
-                <w:szCs w:val="32"/>
+                <w:sz w:val="28"/>
+                <w:szCs w:val="28"/>
               </w:rPr>
             </w:pPr>
             <w:r>
               <w:rPr>
                 <w:rFonts w:asciiTheme="majorBidi" w:hAnsiTheme="majorBidi" w:cstheme="majorBidi"/>
-                <w:sz w:val="32"/>
-                <w:szCs w:val="32"/>
-              </w:rPr>
-              <w:t>Battery +ve</w:t>
+                <w:sz w:val="28"/>
+                <w:szCs w:val="28"/>
+              </w:rPr>
+              <w:t>Positive B</w:t>
+            </w:r>
+            <w:r>
+              <w:rPr>
+                <w:rFonts w:asciiTheme="majorBidi" w:hAnsiTheme="majorBidi" w:cstheme="majorBidi"/>
+                <w:sz w:val="28"/>
+                <w:szCs w:val="28"/>
+              </w:rPr>
+              <w:t>attery</w:t>
+            </w:r>
+            <w:r>
+              <w:rPr>
+                <w:rFonts w:asciiTheme="majorBidi" w:hAnsiTheme="majorBidi" w:cstheme="majorBidi"/>
+                <w:sz w:val="28"/>
+                <w:szCs w:val="28"/>
+              </w:rPr>
+              <w:t xml:space="preserve"> Lead</w:t>
             </w:r>
           </w:p>
         </w:tc>
       </w:tr>
       <w:tr>
+        <w:trPr>
+          <w:trHeight w:val="437"/>
+          <w:jc w:val="center"/>
+        </w:trPr>
         <w:tc>
           <w:tcPr>
             <w:tcW w:w="2500" w:type="pct"/>
@@ -653,23 +692,23 @@
               <w:jc w:val="center"/>
               <w:rPr>
                 <w:rFonts w:asciiTheme="majorBidi" w:hAnsiTheme="majorBidi" w:cstheme="majorBidi"/>
-                <w:sz w:val="32"/>
-                <w:szCs w:val="32"/>
+                <w:sz w:val="28"/>
+                <w:szCs w:val="28"/>
               </w:rPr>
             </w:pPr>
             <w:r>
               <w:rPr>
                 <w:rFonts w:asciiTheme="majorBidi" w:hAnsiTheme="majorBidi" w:cstheme="majorBidi"/>
-                <w:sz w:val="32"/>
-                <w:szCs w:val="32"/>
+                <w:sz w:val="28"/>
+                <w:szCs w:val="28"/>
               </w:rPr>
               <w:t>G</w:t>
             </w:r>
             <w:r>
               <w:rPr>
                 <w:rFonts w:asciiTheme="majorBidi" w:hAnsiTheme="majorBidi" w:cstheme="majorBidi"/>
-                <w:sz w:val="32"/>
-                <w:szCs w:val="32"/>
+                <w:sz w:val="28"/>
+                <w:szCs w:val="28"/>
               </w:rPr>
               <w:t>ND</w:t>
             </w:r>
@@ -689,38 +728,66 @@
               <w:jc w:val="center"/>
               <w:rPr>
                 <w:rFonts w:asciiTheme="majorBidi" w:hAnsiTheme="majorBidi" w:cstheme="majorBidi"/>
-                <w:sz w:val="32"/>
-                <w:szCs w:val="32"/>
+                <w:sz w:val="28"/>
+                <w:szCs w:val="28"/>
               </w:rPr>
             </w:pPr>
             <w:r>
               <w:rPr>
                 <w:rFonts w:asciiTheme="majorBidi" w:hAnsiTheme="majorBidi" w:cstheme="majorBidi"/>
-                <w:sz w:val="32"/>
-                <w:szCs w:val="32"/>
+                <w:sz w:val="28"/>
+                <w:szCs w:val="28"/>
               </w:rPr>
               <w:t>G</w:t>
             </w:r>
             <w:r>
               <w:rPr>
                 <w:rFonts w:asciiTheme="majorBidi" w:hAnsiTheme="majorBidi" w:cstheme="majorBidi"/>
-                <w:sz w:val="32"/>
-                <w:szCs w:val="32"/>
+                <w:sz w:val="28"/>
+                <w:szCs w:val="28"/>
               </w:rPr>
               <w:t>ND</w:t>
             </w:r>
             <w:r>
               <w:rPr>
                 <w:rFonts w:asciiTheme="majorBidi" w:hAnsiTheme="majorBidi" w:cstheme="majorBidi"/>
-                <w:sz w:val="32"/>
-                <w:szCs w:val="32"/>
-              </w:rPr>
-              <w:t xml:space="preserve"> + Battery -ve</w:t>
+                <w:sz w:val="28"/>
+                <w:szCs w:val="28"/>
+              </w:rPr>
+              <w:t xml:space="preserve"> + </w:t>
+            </w:r>
+            <w:r>
+              <w:rPr>
+                <w:rFonts w:asciiTheme="majorBidi" w:hAnsiTheme="majorBidi" w:cstheme="majorBidi"/>
+                <w:sz w:val="28"/>
+                <w:szCs w:val="28"/>
+              </w:rPr>
+              <w:t xml:space="preserve">Negative </w:t>
+            </w:r>
+            <w:r>
+              <w:rPr>
+                <w:rFonts w:asciiTheme="majorBidi" w:hAnsiTheme="majorBidi" w:cstheme="majorBidi"/>
+                <w:sz w:val="28"/>
+                <w:szCs w:val="28"/>
+              </w:rPr>
+              <w:t>Battery</w:t>
+            </w:r>
+            <w:r>
+              <w:rPr>
+                <w:rFonts w:asciiTheme="majorBidi" w:hAnsiTheme="majorBidi" w:cstheme="majorBidi"/>
+                <w:sz w:val="28"/>
+                <w:szCs w:val="28"/>
+              </w:rPr>
+              <w:t xml:space="preserve"> Lead</w:t>
             </w:r>
           </w:p>
         </w:tc>
       </w:tr>
       <w:tr>
+        <w:trPr>
+          <w:trHeight w:val="468"/>
+          <w:jc w:val="center"/>
+        </w:trPr>
         <w:tc>
           <w:tcPr>
             <w:tcW w:w="2500" w:type="pct"/>
@@ -735,15 +802,15 @@
               <w:jc w:val="center"/>
               <w:rPr>
                 <w:rFonts w:asciiTheme="majorBidi" w:hAnsiTheme="majorBidi" w:cstheme="majorBidi"/>
-                <w:sz w:val="32"/>
-                <w:szCs w:val="32"/>
+                <w:sz w:val="28"/>
+                <w:szCs w:val="28"/>
               </w:rPr>
             </w:pPr>
             <w:r>
               <w:rPr>
                 <w:rFonts w:asciiTheme="majorBidi" w:hAnsiTheme="majorBidi" w:cstheme="majorBidi"/>
-                <w:sz w:val="32"/>
-                <w:szCs w:val="32"/>
+                <w:sz w:val="28"/>
+                <w:szCs w:val="28"/>
               </w:rPr>
               <w:t>5V</w:t>
             </w:r>
@@ -763,15 +830,15 @@
               <w:jc w:val="center"/>
               <w:rPr>
                 <w:rFonts w:asciiTheme="majorBidi" w:hAnsiTheme="majorBidi" w:cstheme="majorBidi"/>
-                <w:sz w:val="32"/>
-                <w:szCs w:val="32"/>
+                <w:sz w:val="28"/>
+                <w:szCs w:val="28"/>
               </w:rPr>
             </w:pPr>
             <w:r>
               <w:rPr>
                 <w:rFonts w:asciiTheme="majorBidi" w:hAnsiTheme="majorBidi" w:cstheme="majorBidi"/>
-                <w:sz w:val="32"/>
-                <w:szCs w:val="32"/>
+                <w:sz w:val="28"/>
+                <w:szCs w:val="28"/>
               </w:rPr>
               <w:t>Vin</w:t>
             </w:r>
@@ -779,6 +846,10 @@
         </w:tc>
       </w:tr>
       <w:tr>
+        <w:trPr>
+          <w:trHeight w:val="437"/>
+          <w:jc w:val="center"/>
+        </w:trPr>
         <w:tc>
           <w:tcPr>
             <w:tcW w:w="2500" w:type="pct"/>
@@ -793,15 +864,15 @@
               <w:jc w:val="center"/>
               <w:rPr>
                 <w:rFonts w:asciiTheme="majorBidi" w:hAnsiTheme="majorBidi" w:cstheme="majorBidi"/>
-                <w:sz w:val="32"/>
-                <w:szCs w:val="32"/>
+                <w:sz w:val="28"/>
+                <w:szCs w:val="28"/>
               </w:rPr>
             </w:pPr>
             <w:r>
               <w:rPr>
                 <w:rFonts w:asciiTheme="majorBidi" w:hAnsiTheme="majorBidi" w:cstheme="majorBidi"/>
-                <w:sz w:val="32"/>
-                <w:szCs w:val="32"/>
+                <w:sz w:val="28"/>
+                <w:szCs w:val="28"/>
               </w:rPr>
               <w:t>ENA</w:t>
             </w:r>
@@ -821,15 +892,15 @@
               <w:jc w:val="center"/>
               <w:rPr>
                 <w:rFonts w:asciiTheme="majorBidi" w:hAnsiTheme="majorBidi" w:cstheme="majorBidi"/>
-                <w:sz w:val="32"/>
-                <w:szCs w:val="32"/>
+                <w:sz w:val="28"/>
+                <w:szCs w:val="28"/>
               </w:rPr>
             </w:pPr>
             <w:r>
               <w:rPr>
                 <w:rFonts w:asciiTheme="majorBidi" w:hAnsiTheme="majorBidi" w:cstheme="majorBidi"/>
-                <w:sz w:val="32"/>
-                <w:szCs w:val="32"/>
+                <w:sz w:val="28"/>
+                <w:szCs w:val="28"/>
               </w:rPr>
               <w:t>D3</w:t>
             </w:r>
@@ -837,6 +908,10 @@
         </w:tc>
       </w:tr>
       <w:tr>
+        <w:trPr>
+          <w:trHeight w:val="391"/>
+          <w:jc w:val="center"/>
+        </w:trPr>
         <w:tc>
           <w:tcPr>
             <w:tcW w:w="2500" w:type="pct"/>
@@ -851,15 +926,15 @@
               <w:jc w:val="center"/>
               <w:rPr>
                 <w:rFonts w:asciiTheme="majorBidi" w:hAnsiTheme="majorBidi" w:cstheme="majorBidi"/>
-                <w:sz w:val="32"/>
-                <w:szCs w:val="32"/>
+                <w:sz w:val="28"/>
+                <w:szCs w:val="28"/>
               </w:rPr>
             </w:pPr>
             <w:r>
               <w:rPr>
                 <w:rFonts w:asciiTheme="majorBidi" w:hAnsiTheme="majorBidi" w:cstheme="majorBidi"/>
-                <w:sz w:val="32"/>
-                <w:szCs w:val="32"/>
+                <w:sz w:val="28"/>
+                <w:szCs w:val="28"/>
               </w:rPr>
               <w:t>IN1</w:t>
             </w:r>
@@ -879,15 +954,15 @@
               <w:jc w:val="center"/>
               <w:rPr>
                 <w:rFonts w:asciiTheme="majorBidi" w:hAnsiTheme="majorBidi" w:cstheme="majorBidi"/>
-                <w:sz w:val="32"/>
-                <w:szCs w:val="32"/>
+                <w:sz w:val="28"/>
+                <w:szCs w:val="28"/>
               </w:rPr>
             </w:pPr>
             <w:r>
               <w:rPr>
                 <w:rFonts w:asciiTheme="majorBidi" w:hAnsiTheme="majorBidi" w:cstheme="majorBidi"/>
-                <w:sz w:val="32"/>
-                <w:szCs w:val="32"/>
+                <w:sz w:val="28"/>
+                <w:szCs w:val="28"/>
               </w:rPr>
               <w:t>D4</w:t>
             </w:r>
@@ -895,6 +970,10 @@
         </w:tc>
       </w:tr>
       <w:tr>
+        <w:trPr>
+          <w:trHeight w:val="437"/>
+          <w:jc w:val="center"/>
+        </w:trPr>
         <w:tc>
           <w:tcPr>
             <w:tcW w:w="2500" w:type="pct"/>
@@ -909,15 +988,15 @@
               <w:jc w:val="center"/>
               <w:rPr>
                 <w:rFonts w:asciiTheme="majorBidi" w:hAnsiTheme="majorBidi" w:cstheme="majorBidi"/>
-                <w:sz w:val="32"/>
-                <w:szCs w:val="32"/>
+                <w:sz w:val="28"/>
+                <w:szCs w:val="28"/>
               </w:rPr>
             </w:pPr>
             <w:r>
               <w:rPr>
                 <w:rFonts w:asciiTheme="majorBidi" w:hAnsiTheme="majorBidi" w:cstheme="majorBidi"/>
-                <w:sz w:val="32"/>
-                <w:szCs w:val="32"/>
+                <w:sz w:val="28"/>
+                <w:szCs w:val="28"/>
               </w:rPr>
               <w:t>IN2</w:t>
             </w:r>
@@ -937,15 +1016,15 @@
               <w:jc w:val="center"/>
               <w:rPr>
                 <w:rFonts w:asciiTheme="majorBidi" w:hAnsiTheme="majorBidi" w:cstheme="majorBidi"/>
-                <w:sz w:val="32"/>
-                <w:szCs w:val="32"/>
+                <w:sz w:val="28"/>
+                <w:szCs w:val="28"/>
               </w:rPr>
             </w:pPr>
             <w:r>
               <w:rPr>
                 <w:rFonts w:asciiTheme="majorBidi" w:hAnsiTheme="majorBidi" w:cstheme="majorBidi"/>
-                <w:sz w:val="32"/>
-                <w:szCs w:val="32"/>
+                <w:sz w:val="28"/>
+                <w:szCs w:val="28"/>
               </w:rPr>
               <w:t>D5</w:t>
             </w:r>
@@ -953,6 +1032,10 @@
         </w:tc>
       </w:tr>
       <w:tr>
+        <w:trPr>
+          <w:trHeight w:val="468"/>
+          <w:jc w:val="center"/>
+        </w:trPr>
         <w:tc>
           <w:tcPr>
             <w:tcW w:w="2500" w:type="pct"/>
@@ -967,15 +1050,15 @@
               <w:jc w:val="center"/>
               <w:rPr>
                 <w:rFonts w:asciiTheme="majorBidi" w:hAnsiTheme="majorBidi" w:cstheme="majorBidi"/>
-                <w:sz w:val="32"/>
-                <w:szCs w:val="32"/>
+                <w:sz w:val="28"/>
+                <w:szCs w:val="28"/>
               </w:rPr>
             </w:pPr>
             <w:r>
               <w:rPr>
                 <w:rFonts w:asciiTheme="majorBidi" w:hAnsiTheme="majorBidi" w:cstheme="majorBidi"/>
-                <w:sz w:val="32"/>
-                <w:szCs w:val="32"/>
+                <w:sz w:val="28"/>
+                <w:szCs w:val="28"/>
               </w:rPr>
               <w:t>IN3</w:t>
             </w:r>
@@ -995,15 +1078,15 @@
               <w:jc w:val="center"/>
               <w:rPr>
                 <w:rFonts w:asciiTheme="majorBidi" w:hAnsiTheme="majorBidi" w:cstheme="majorBidi"/>
-                <w:sz w:val="32"/>
-                <w:szCs w:val="32"/>
+                <w:sz w:val="28"/>
+                <w:szCs w:val="28"/>
               </w:rPr>
             </w:pPr>
             <w:r>
               <w:rPr>
                 <w:rFonts w:asciiTheme="majorBidi" w:hAnsiTheme="majorBidi" w:cstheme="majorBidi"/>
-                <w:sz w:val="32"/>
-                <w:szCs w:val="32"/>
+                <w:sz w:val="28"/>
+                <w:szCs w:val="28"/>
               </w:rPr>
               <w:t>D7</w:t>
             </w:r>
@@ -1011,11 +1094,16 @@
         </w:tc>
       </w:tr>
       <w:tr>
+        <w:trPr>
+          <w:trHeight w:val="437"/>
+          <w:jc w:val="center"/>
+        </w:trPr>
         <w:tc>
           <w:tcPr>
             <w:tcW w:w="2500" w:type="pct"/>
             <w:tcBorders>
               <w:left w:val="single" w:sz="12" w:space="0" w:color="auto"/>
+              <w:bottom w:val="single" w:sz="4" w:space="0" w:color="auto"/>
               <w:right w:val="single" w:sz="12" w:space="0" w:color="auto"/>
             </w:tcBorders>
             <w:vAlign w:val="center"/>
@@ -1025,15 +1113,15 @@
               <w:jc w:val="center"/>
               <w:rPr>
                 <w:rFonts w:asciiTheme="majorBidi" w:hAnsiTheme="majorBidi" w:cstheme="majorBidi"/>
-                <w:sz w:val="32"/>
-                <w:szCs w:val="32"/>
+                <w:sz w:val="28"/>
+                <w:szCs w:val="28"/>
               </w:rPr>
             </w:pPr>
             <w:r>
               <w:rPr>
                 <w:rFonts w:asciiTheme="majorBidi" w:hAnsiTheme="majorBidi" w:cstheme="majorBidi"/>
-                <w:sz w:val="32"/>
-                <w:szCs w:val="32"/>
+                <w:sz w:val="28"/>
+                <w:szCs w:val="28"/>
               </w:rPr>
               <w:t>IN4</w:t>
             </w:r>
@@ -1044,6 +1132,7 @@
             <w:tcW w:w="2500" w:type="pct"/>
             <w:tcBorders>
               <w:left w:val="single" w:sz="12" w:space="0" w:color="auto"/>
+              <w:bottom w:val="single" w:sz="4" w:space="0" w:color="auto"/>
               <w:right w:val="single" w:sz="12" w:space="0" w:color="auto"/>
             </w:tcBorders>
             <w:vAlign w:val="center"/>
@@ -1053,15 +1142,15 @@
               <w:jc w:val="center"/>
               <w:rPr>
                 <w:rFonts w:asciiTheme="majorBidi" w:hAnsiTheme="majorBidi" w:cstheme="majorBidi"/>
-                <w:sz w:val="32"/>
-                <w:szCs w:val="32"/>
+                <w:sz w:val="28"/>
+                <w:szCs w:val="28"/>
               </w:rPr>
             </w:pPr>
             <w:r>
               <w:rPr>
                 <w:rFonts w:asciiTheme="majorBidi" w:hAnsiTheme="majorBidi" w:cstheme="majorBidi"/>
-                <w:sz w:val="32"/>
-                <w:szCs w:val="32"/>
+                <w:sz w:val="28"/>
+                <w:szCs w:val="28"/>
               </w:rPr>
               <w:t>D8</w:t>
             </w:r>
@@ -1069,6 +1158,10 @@
         </w:tc>
       </w:tr>
       <w:tr>
+        <w:trPr>
+          <w:trHeight w:val="491"/>
+          <w:jc w:val="center"/>
+        </w:trPr>
         <w:tc>
           <w:tcPr>
             <w:tcW w:w="2500" w:type="pct"/>
@@ -1084,15 +1177,15 @@
               <w:jc w:val="center"/>
               <w:rPr>
                 <w:rFonts w:asciiTheme="majorBidi" w:hAnsiTheme="majorBidi" w:cstheme="majorBidi"/>
-                <w:sz w:val="32"/>
-                <w:szCs w:val="32"/>
+                <w:sz w:val="28"/>
+                <w:szCs w:val="28"/>
               </w:rPr>
             </w:pPr>
             <w:r>
               <w:rPr>
                 <w:rFonts w:asciiTheme="majorBidi" w:hAnsiTheme="majorBidi" w:cstheme="majorBidi"/>
-                <w:sz w:val="32"/>
-                <w:szCs w:val="32"/>
+                <w:sz w:val="28"/>
+                <w:szCs w:val="28"/>
               </w:rPr>
               <w:t>ENB</w:t>
             </w:r>
@@ -1113,15 +1206,15 @@
               <w:jc w:val="center"/>
               <w:rPr>
                 <w:rFonts w:asciiTheme="majorBidi" w:hAnsiTheme="majorBidi" w:cstheme="majorBidi"/>
-                <w:sz w:val="32"/>
-                <w:szCs w:val="32"/>
+                <w:sz w:val="28"/>
+                <w:szCs w:val="28"/>
               </w:rPr>
             </w:pPr>
             <w:r>
               <w:rPr>
                 <w:rFonts w:asciiTheme="majorBidi" w:hAnsiTheme="majorBidi" w:cstheme="majorBidi"/>
-                <w:sz w:val="32"/>
-                <w:szCs w:val="32"/>
+                <w:sz w:val="28"/>
+                <w:szCs w:val="28"/>
               </w:rPr>
               <w:t>D9</w:t>
             </w:r>
@@ -1149,32 +1242,11 @@
       <w:r>
         <w:rPr>
           <w:rFonts w:asciiTheme="majorBidi" w:hAnsiTheme="majorBidi" w:cstheme="majorBidi"/>
-          <w:sz w:val="40"/>
-          <w:szCs w:val="40"/>
-        </w:rPr>
-        <w:br w:type="page"/>
-      </w:r>
-    </w:p>
-    <w:p>
-      <w:pPr>
-        <w:spacing w:line="360" w:lineRule="auto"/>
-        <w:rPr>
-          <w:rFonts w:asciiTheme="majorBidi" w:hAnsiTheme="majorBidi" w:cstheme="majorBidi"/>
           <w:b/>
           <w:bCs/>
           <w:sz w:val="36"/>
           <w:szCs w:val="36"/>
         </w:rPr>
-      </w:pPr>
-      <w:r>
-        <w:rPr>
-          <w:rFonts w:asciiTheme="majorBidi" w:hAnsiTheme="majorBidi" w:cstheme="majorBidi"/>
-          <w:b/>
-          <w:bCs/>
-          <w:sz w:val="36"/>
-          <w:szCs w:val="36"/>
-        </w:rPr>
-        <w:lastRenderedPageBreak/>
         <w:t>Code:</w:t>
       </w:r>
     </w:p>
@@ -1204,6 +1276,8 @@
         <w:spacing w:line="360" w:lineRule="auto"/>
         <w:rPr>
           <w:rFonts w:asciiTheme="majorBidi" w:hAnsiTheme="majorBidi" w:cstheme="majorBidi"/>
+          <w:i/>
+          <w:iCs/>
           <w:sz w:val="28"/>
           <w:szCs w:val="28"/>
         </w:rPr>
@@ -1213,40 +1287,1027 @@
           <w:rFonts w:asciiTheme="majorBidi" w:hAnsiTheme="majorBidi" w:cstheme="majorBidi"/>
           <w:b/>
           <w:bCs/>
+          <w:i/>
+          <w:iCs/>
           <w:sz w:val="32"/>
           <w:szCs w:val="32"/>
         </w:rPr>
-        <w:t>I-</w:t>
+        <w:t xml:space="preserve">I- </w:t>
       </w:r>
       <w:r>
         <w:rPr>
           <w:rFonts w:asciiTheme="majorBidi" w:hAnsiTheme="majorBidi" w:cstheme="majorBidi"/>
           <w:b/>
           <w:bCs/>
+          <w:i/>
+          <w:iCs/>
           <w:sz w:val="32"/>
           <w:szCs w:val="32"/>
         </w:rPr>
+        <w:t>Overview</w:t>
+      </w:r>
+    </w:p>
+    <w:p>
+      <w:pPr>
+        <w:pStyle w:val="ListParagraph"/>
+        <w:numPr>
+          <w:ilvl w:val="0"/>
+          <w:numId w:val="1"/>
+        </w:numPr>
+        <w:spacing w:line="360" w:lineRule="auto"/>
+        <w:jc w:val="both"/>
+        <w:rPr>
+          <w:rFonts w:asciiTheme="majorBidi" w:hAnsiTheme="majorBidi" w:cstheme="majorBidi"/>
+          <w:sz w:val="28"/>
+          <w:szCs w:val="28"/>
+        </w:rPr>
+      </w:pPr>
+      <w:r>
+        <w:rPr>
+          <w:rFonts w:asciiTheme="majorBidi" w:hAnsiTheme="majorBidi" w:cstheme="majorBidi"/>
+          <w:sz w:val="28"/>
+          <w:szCs w:val="28"/>
+        </w:rPr>
+        <w:t xml:space="preserve">Before </w:t>
+      </w:r>
+      <w:r>
+        <w:rPr>
+          <w:rFonts w:asciiTheme="majorBidi" w:hAnsiTheme="majorBidi" w:cstheme="majorBidi"/>
+          <w:sz w:val="28"/>
+          <w:szCs w:val="28"/>
+        </w:rPr>
+        <w:t xml:space="preserve">diving into the code explanation, it’s good to mention that it’s divided into several layers and not </w:t>
+      </w:r>
+      <w:r>
+        <w:rPr>
+          <w:rFonts w:asciiTheme="majorBidi" w:hAnsiTheme="majorBidi" w:cstheme="majorBidi"/>
+          <w:sz w:val="28"/>
+          <w:szCs w:val="28"/>
+        </w:rPr>
+        <w:t>a one chunk piece of code as a</w:t>
+      </w:r>
+      <w:r>
+        <w:rPr>
+          <w:rFonts w:asciiTheme="majorBidi" w:hAnsiTheme="majorBidi" w:cstheme="majorBidi"/>
+          <w:sz w:val="28"/>
+          <w:szCs w:val="28"/>
+        </w:rPr>
+        <w:t xml:space="preserve"> (.ino) file. Each layer is divided into its own cpp (.cpp) and header (.h) files. The header file contains all constants’ definitions in the form of (#define) statements as well as the functions’ prototypes, while the cpp file contains functions’ declarations.</w:t>
+      </w:r>
+    </w:p>
+    <w:p>
+      <w:pPr>
+        <w:pStyle w:val="ListParagraph"/>
+        <w:numPr>
+          <w:ilvl w:val="0"/>
+          <w:numId w:val="1"/>
+        </w:numPr>
+        <w:spacing w:line="360" w:lineRule="auto"/>
+        <w:jc w:val="both"/>
+        <w:rPr>
+          <w:rFonts w:asciiTheme="majorBidi" w:hAnsiTheme="majorBidi" w:cstheme="majorBidi"/>
+          <w:sz w:val="28"/>
+          <w:szCs w:val="28"/>
+        </w:rPr>
+      </w:pPr>
+      <w:r>
+        <w:rPr>
+          <w:rFonts w:asciiTheme="majorBidi" w:hAnsiTheme="majorBidi" w:cstheme="majorBidi"/>
+          <w:sz w:val="28"/>
+          <w:szCs w:val="28"/>
+        </w:rPr>
+        <w:lastRenderedPageBreak/>
+        <w:t>The layers in our robot are:</w:t>
+      </w:r>
+    </w:p>
+    <w:p>
+      <w:pPr>
+        <w:pStyle w:val="ListParagraph"/>
+        <w:numPr>
+          <w:ilvl w:val="1"/>
+          <w:numId w:val="1"/>
+        </w:numPr>
+        <w:spacing w:line="360" w:lineRule="auto"/>
+        <w:jc w:val="both"/>
+        <w:rPr>
+          <w:rFonts w:asciiTheme="majorBidi" w:hAnsiTheme="majorBidi" w:cstheme="majorBidi"/>
+          <w:sz w:val="28"/>
+          <w:szCs w:val="28"/>
+        </w:rPr>
+      </w:pPr>
+      <w:r>
+        <w:rPr>
+          <w:rFonts w:asciiTheme="majorBidi" w:hAnsiTheme="majorBidi" w:cstheme="majorBidi"/>
+          <w:sz w:val="28"/>
+          <w:szCs w:val="28"/>
+        </w:rPr>
+        <w:t>Application</w:t>
+      </w:r>
+      <w:r>
+        <w:rPr>
+          <w:rFonts w:asciiTheme="majorBidi" w:hAnsiTheme="majorBidi" w:cstheme="majorBidi"/>
+          <w:sz w:val="28"/>
+          <w:szCs w:val="28"/>
+        </w:rPr>
+        <w:t>: App.cpp – App.h</w:t>
+      </w:r>
+    </w:p>
+    <w:p>
+      <w:pPr>
+        <w:pStyle w:val="ListParagraph"/>
+        <w:numPr>
+          <w:ilvl w:val="1"/>
+          <w:numId w:val="1"/>
+        </w:numPr>
+        <w:spacing w:line="360" w:lineRule="auto"/>
+        <w:jc w:val="both"/>
+        <w:rPr>
+          <w:rFonts w:asciiTheme="majorBidi" w:hAnsiTheme="majorBidi" w:cstheme="majorBidi"/>
+          <w:sz w:val="28"/>
+          <w:szCs w:val="28"/>
+        </w:rPr>
+      </w:pPr>
+      <w:r>
+        <w:rPr>
+          <w:rFonts w:asciiTheme="majorBidi" w:hAnsiTheme="majorBidi" w:cstheme="majorBidi"/>
+          <w:sz w:val="28"/>
+          <w:szCs w:val="28"/>
+        </w:rPr>
+        <w:t>Motors: motors.cpp – motors.h</w:t>
+      </w:r>
+    </w:p>
+    <w:p>
+      <w:pPr>
+        <w:pStyle w:val="ListParagraph"/>
+        <w:numPr>
+          <w:ilvl w:val="1"/>
+          <w:numId w:val="1"/>
+        </w:numPr>
+        <w:spacing w:line="360" w:lineRule="auto"/>
+        <w:jc w:val="both"/>
+        <w:rPr>
+          <w:rFonts w:asciiTheme="majorBidi" w:hAnsiTheme="majorBidi" w:cstheme="majorBidi"/>
+          <w:sz w:val="28"/>
+          <w:szCs w:val="28"/>
+        </w:rPr>
+      </w:pPr>
+      <w:r>
+        <w:rPr>
+          <w:rFonts w:asciiTheme="majorBidi" w:hAnsiTheme="majorBidi" w:cstheme="majorBidi"/>
+          <w:sz w:val="28"/>
+          <w:szCs w:val="28"/>
+        </w:rPr>
+        <w:t>MPU-6050: mpu6050.cpp – mpu6050.h</w:t>
+      </w:r>
+    </w:p>
+    <w:p>
+      <w:pPr>
+        <w:pStyle w:val="ListParagraph"/>
+        <w:numPr>
+          <w:ilvl w:val="1"/>
+          <w:numId w:val="1"/>
+        </w:numPr>
+        <w:spacing w:line="360" w:lineRule="auto"/>
+        <w:jc w:val="both"/>
+        <w:rPr>
+          <w:rFonts w:asciiTheme="majorBidi" w:hAnsiTheme="majorBidi" w:cstheme="majorBidi"/>
+          <w:sz w:val="28"/>
+          <w:szCs w:val="28"/>
+        </w:rPr>
+      </w:pPr>
+      <w:r>
+        <w:rPr>
+          <w:rFonts w:asciiTheme="majorBidi" w:hAnsiTheme="majorBidi" w:cstheme="majorBidi"/>
+          <w:sz w:val="28"/>
+          <w:szCs w:val="28"/>
+        </w:rPr>
+        <w:t>PID: pid.cpp – pid.h</w:t>
+      </w:r>
+    </w:p>
+    <w:p>
+      <w:pPr>
+        <w:pStyle w:val="ListParagraph"/>
+        <w:numPr>
+          <w:ilvl w:val="1"/>
+          <w:numId w:val="1"/>
+        </w:numPr>
+        <w:spacing w:line="360" w:lineRule="auto"/>
+        <w:jc w:val="both"/>
+        <w:rPr>
+          <w:rFonts w:asciiTheme="majorBidi" w:hAnsiTheme="majorBidi" w:cstheme="majorBidi"/>
+          <w:sz w:val="28"/>
+          <w:szCs w:val="28"/>
+        </w:rPr>
+      </w:pPr>
+      <w:r>
+        <w:rPr>
+          <w:rFonts w:asciiTheme="majorBidi" w:hAnsiTheme="majorBidi" w:cstheme="majorBidi"/>
+          <w:sz w:val="28"/>
+          <w:szCs w:val="28"/>
+        </w:rPr>
+        <w:t>Test: test.cpp – test.h</w:t>
+      </w:r>
+    </w:p>
+    <w:p>
+      <w:pPr>
+        <w:pStyle w:val="ListParagraph"/>
+        <w:numPr>
+          <w:ilvl w:val="0"/>
+          <w:numId w:val="1"/>
+        </w:numPr>
+        <w:spacing w:line="360" w:lineRule="auto"/>
+        <w:jc w:val="both"/>
+        <w:rPr>
+          <w:rFonts w:asciiTheme="majorBidi" w:hAnsiTheme="majorBidi" w:cstheme="majorBidi"/>
+          <w:sz w:val="28"/>
+          <w:szCs w:val="28"/>
+        </w:rPr>
+      </w:pPr>
+      <w:r>
+        <w:rPr>
+          <w:rFonts w:asciiTheme="majorBidi" w:hAnsiTheme="majorBidi" w:cstheme="majorBidi"/>
+          <w:sz w:val="28"/>
+          <w:szCs w:val="28"/>
+        </w:rPr>
+        <w:t>All besides the (.ino) file which calls the App_start() and App_init() functions present in the application layer.</w:t>
+      </w:r>
+    </w:p>
+    <w:p>
+      <w:pPr>
+        <w:pStyle w:val="ListParagraph"/>
+        <w:numPr>
+          <w:ilvl w:val="0"/>
+          <w:numId w:val="1"/>
+        </w:numPr>
+        <w:spacing w:line="360" w:lineRule="auto"/>
+        <w:jc w:val="both"/>
+        <w:rPr>
+          <w:rFonts w:asciiTheme="majorBidi" w:hAnsiTheme="majorBidi" w:cstheme="majorBidi"/>
+          <w:sz w:val="28"/>
+          <w:szCs w:val="28"/>
+        </w:rPr>
+      </w:pPr>
+      <w:r>
+        <w:rPr>
+          <w:rFonts w:asciiTheme="majorBidi" w:hAnsiTheme="majorBidi" w:cstheme="majorBidi"/>
+          <w:sz w:val="28"/>
+          <w:szCs w:val="28"/>
+        </w:rPr>
+        <w:t>First the application layer (upper most layer)</w:t>
+      </w:r>
+      <w:r>
+        <w:rPr>
+          <w:rFonts w:asciiTheme="majorBidi" w:hAnsiTheme="majorBidi" w:cstheme="majorBidi"/>
+          <w:sz w:val="28"/>
+          <w:szCs w:val="28"/>
+        </w:rPr>
+        <w:t xml:space="preserve"> and </w:t>
+      </w:r>
+      <w:r>
+        <w:rPr>
+          <w:rFonts w:asciiTheme="majorBidi" w:hAnsiTheme="majorBidi" w:cstheme="majorBidi"/>
+          <w:sz w:val="28"/>
+          <w:szCs w:val="28"/>
+        </w:rPr>
+        <w:t>it has the following functions</w:t>
+      </w:r>
+      <w:r>
+        <w:rPr>
+          <w:rFonts w:asciiTheme="majorBidi" w:hAnsiTheme="majorBidi" w:cstheme="majorBidi"/>
+          <w:sz w:val="28"/>
+          <w:szCs w:val="28"/>
+        </w:rPr>
+        <w:t>:</w:t>
+      </w:r>
+    </w:p>
+    <w:p>
+      <w:pPr>
+        <w:pStyle w:val="ListParagraph"/>
+        <w:numPr>
+          <w:ilvl w:val="1"/>
+          <w:numId w:val="1"/>
+        </w:numPr>
+        <w:spacing w:line="360" w:lineRule="auto"/>
+        <w:jc w:val="both"/>
+        <w:rPr>
+          <w:rFonts w:asciiTheme="majorBidi" w:hAnsiTheme="majorBidi" w:cstheme="majorBidi"/>
+          <w:sz w:val="28"/>
+          <w:szCs w:val="28"/>
+        </w:rPr>
+      </w:pPr>
+      <w:r>
+        <w:rPr>
+          <w:rFonts w:asciiTheme="majorBidi" w:hAnsiTheme="majorBidi" w:cstheme="majorBidi"/>
+          <w:sz w:val="28"/>
+          <w:szCs w:val="28"/>
+        </w:rPr>
+        <w:t>App_init()</w:t>
+      </w:r>
+      <w:r>
+        <w:rPr>
+          <w:rFonts w:asciiTheme="majorBidi" w:hAnsiTheme="majorBidi" w:cstheme="majorBidi"/>
+          <w:sz w:val="28"/>
+          <w:szCs w:val="28"/>
+        </w:rPr>
         <w:t xml:space="preserve"> </w:t>
       </w:r>
+      <w:r>
+        <w:rPr>
+          <w:rFonts w:asciiTheme="majorBidi" w:hAnsiTheme="majorBidi" w:cstheme="majorBidi"/>
+          <w:sz w:val="28"/>
+          <w:szCs w:val="28"/>
+        </w:rPr>
+        <w:t>calls the initialization functions for the motors, PID controller and MPU-6050</w:t>
+      </w:r>
+      <w:r>
+        <w:rPr>
+          <w:rFonts w:asciiTheme="majorBidi" w:hAnsiTheme="majorBidi" w:cstheme="majorBidi"/>
+          <w:sz w:val="28"/>
+          <w:szCs w:val="28"/>
+        </w:rPr>
+        <w:t>.</w:t>
+      </w:r>
+    </w:p>
+    <w:p>
+      <w:pPr>
+        <w:pStyle w:val="ListParagraph"/>
+        <w:numPr>
+          <w:ilvl w:val="1"/>
+          <w:numId w:val="1"/>
+        </w:numPr>
+        <w:spacing w:line="360" w:lineRule="auto"/>
+        <w:jc w:val="both"/>
+        <w:rPr>
+          <w:rFonts w:asciiTheme="majorBidi" w:hAnsiTheme="majorBidi" w:cstheme="majorBidi"/>
+          <w:sz w:val="28"/>
+          <w:szCs w:val="28"/>
+        </w:rPr>
+      </w:pPr>
+      <w:r>
+        <w:rPr>
+          <w:rFonts w:asciiTheme="majorBidi" w:hAnsiTheme="majorBidi" w:cstheme="majorBidi"/>
+          <w:sz w:val="28"/>
+          <w:szCs w:val="28"/>
+        </w:rPr>
+        <w:t>App_start()</w:t>
+      </w:r>
+      <w:r>
+        <w:rPr>
+          <w:rFonts w:asciiTheme="majorBidi" w:hAnsiTheme="majorBidi" w:cstheme="majorBidi"/>
+          <w:sz w:val="28"/>
+          <w:szCs w:val="28"/>
+        </w:rPr>
+        <w:t xml:space="preserve"> </w:t>
+      </w:r>
+      <w:r>
+        <w:rPr>
+          <w:rFonts w:asciiTheme="majorBidi" w:hAnsiTheme="majorBidi" w:cstheme="majorBidi"/>
+          <w:sz w:val="28"/>
+          <w:szCs w:val="28"/>
+        </w:rPr>
+        <w:t>where the application logic for the whole system runs.</w:t>
+      </w:r>
+    </w:p>
+    <w:p>
+      <w:pPr>
+        <w:pStyle w:val="ListParagraph"/>
+        <w:numPr>
+          <w:ilvl w:val="1"/>
+          <w:numId w:val="1"/>
+        </w:numPr>
+        <w:spacing w:line="360" w:lineRule="auto"/>
+        <w:jc w:val="both"/>
+        <w:rPr>
+          <w:rFonts w:asciiTheme="majorBidi" w:hAnsiTheme="majorBidi" w:cstheme="majorBidi"/>
+          <w:sz w:val="28"/>
+          <w:szCs w:val="28"/>
+        </w:rPr>
+      </w:pPr>
+      <w:r>
+        <w:rPr>
+          <w:rFonts w:asciiTheme="majorBidi" w:hAnsiTheme="majorBidi" w:cstheme="majorBidi"/>
+          <w:sz w:val="28"/>
+          <w:szCs w:val="28"/>
+        </w:rPr>
+        <w:t>App_test() where we call each layer’s test function at a time to test it when needed</w:t>
+      </w:r>
+      <w:r>
+        <w:rPr>
+          <w:rFonts w:asciiTheme="majorBidi" w:hAnsiTheme="majorBidi" w:cstheme="majorBidi"/>
+          <w:sz w:val="28"/>
+          <w:szCs w:val="28"/>
+        </w:rPr>
+        <w:t>.</w:t>
+      </w:r>
+    </w:p>
+    <w:p>
+      <w:pPr>
+        <w:pStyle w:val="ListParagraph"/>
+        <w:numPr>
+          <w:ilvl w:val="0"/>
+          <w:numId w:val="1"/>
+        </w:numPr>
+        <w:spacing w:line="360" w:lineRule="auto"/>
+        <w:jc w:val="both"/>
+        <w:rPr>
+          <w:rFonts w:asciiTheme="majorBidi" w:hAnsiTheme="majorBidi" w:cstheme="majorBidi"/>
+          <w:sz w:val="28"/>
+          <w:szCs w:val="28"/>
+        </w:rPr>
+      </w:pPr>
+      <w:r>
+        <w:rPr>
+          <w:rFonts w:asciiTheme="majorBidi" w:hAnsiTheme="majorBidi" w:cstheme="majorBidi"/>
+          <w:sz w:val="28"/>
+          <w:szCs w:val="28"/>
+        </w:rPr>
+        <w:t xml:space="preserve">Second the motors layer and it </w:t>
+      </w:r>
+      <w:r>
+        <w:rPr>
+          <w:rFonts w:asciiTheme="majorBidi" w:hAnsiTheme="majorBidi" w:cstheme="majorBidi"/>
+          <w:sz w:val="28"/>
+          <w:szCs w:val="28"/>
+        </w:rPr>
+        <w:t>has the following functions</w:t>
+      </w:r>
+      <w:r>
+        <w:rPr>
+          <w:rFonts w:asciiTheme="majorBidi" w:hAnsiTheme="majorBidi" w:cstheme="majorBidi"/>
+          <w:sz w:val="28"/>
+          <w:szCs w:val="28"/>
+        </w:rPr>
+        <w:t>:</w:t>
+      </w:r>
+    </w:p>
+    <w:p>
+      <w:pPr>
+        <w:pStyle w:val="ListParagraph"/>
+        <w:numPr>
+          <w:ilvl w:val="1"/>
+          <w:numId w:val="1"/>
+        </w:numPr>
+        <w:spacing w:line="360" w:lineRule="auto"/>
+        <w:jc w:val="both"/>
+        <w:rPr>
+          <w:rFonts w:asciiTheme="majorBidi" w:hAnsiTheme="majorBidi" w:cstheme="majorBidi"/>
+          <w:sz w:val="28"/>
+          <w:szCs w:val="28"/>
+        </w:rPr>
+      </w:pPr>
+      <w:r>
+        <w:rPr>
+          <w:rFonts w:asciiTheme="majorBidi" w:hAnsiTheme="majorBidi" w:cstheme="majorBidi"/>
+          <w:sz w:val="28"/>
+          <w:szCs w:val="28"/>
+        </w:rPr>
+        <w:t>motors_setup()</w:t>
+      </w:r>
+      <w:r>
+        <w:rPr>
+          <w:rFonts w:asciiTheme="majorBidi" w:hAnsiTheme="majorBidi" w:cstheme="majorBidi"/>
+          <w:sz w:val="28"/>
+          <w:szCs w:val="28"/>
+        </w:rPr>
+        <w:t xml:space="preserve"> t</w:t>
+      </w:r>
+      <w:r>
+        <w:rPr>
+          <w:rFonts w:asciiTheme="majorBidi" w:hAnsiTheme="majorBidi" w:cstheme="majorBidi"/>
+          <w:sz w:val="28"/>
+          <w:szCs w:val="28"/>
+        </w:rPr>
+        <w:t>o set pins direction(input or output)</w:t>
+      </w:r>
+    </w:p>
+    <w:p>
+      <w:pPr>
+        <w:pStyle w:val="ListParagraph"/>
+        <w:numPr>
+          <w:ilvl w:val="1"/>
+          <w:numId w:val="1"/>
+        </w:numPr>
+        <w:spacing w:line="360" w:lineRule="auto"/>
+        <w:jc w:val="both"/>
+        <w:rPr>
+          <w:rFonts w:asciiTheme="majorBidi" w:hAnsiTheme="majorBidi" w:cstheme="majorBidi"/>
+          <w:sz w:val="28"/>
+          <w:szCs w:val="28"/>
+        </w:rPr>
+      </w:pPr>
+      <w:r>
+        <w:rPr>
+          <w:rFonts w:asciiTheme="majorBidi" w:hAnsiTheme="majorBidi" w:cstheme="majorBidi"/>
+          <w:sz w:val="28"/>
+          <w:szCs w:val="28"/>
+        </w:rPr>
+        <w:t>move(</w:t>
+      </w:r>
+      <w:r>
+        <w:rPr>
+          <w:rFonts w:asciiTheme="majorBidi" w:hAnsiTheme="majorBidi" w:cstheme="majorBidi"/>
+          <w:sz w:val="28"/>
+          <w:szCs w:val="28"/>
+        </w:rPr>
+        <w:t>int speed</w:t>
+      </w:r>
+      <w:r>
+        <w:rPr>
+          <w:rFonts w:asciiTheme="majorBidi" w:hAnsiTheme="majorBidi" w:cstheme="majorBidi"/>
+          <w:sz w:val="28"/>
+          <w:szCs w:val="28"/>
+        </w:rPr>
+        <w:t>)</w:t>
+      </w:r>
+      <w:r>
+        <w:rPr>
+          <w:rFonts w:asciiTheme="majorBidi" w:hAnsiTheme="majorBidi" w:cstheme="majorBidi"/>
+          <w:sz w:val="28"/>
+          <w:szCs w:val="28"/>
+        </w:rPr>
+        <w:t xml:space="preserve"> and it takes speed as an input parameter holding both the magnitude and sign to move the robot either forward or backward with this speed.</w:t>
+      </w:r>
+    </w:p>
+    <w:p>
+      <w:pPr>
+        <w:pStyle w:val="ListParagraph"/>
+        <w:numPr>
+          <w:ilvl w:val="1"/>
+          <w:numId w:val="1"/>
+        </w:numPr>
+        <w:spacing w:line="360" w:lineRule="auto"/>
+        <w:jc w:val="both"/>
+        <w:rPr>
+          <w:rFonts w:asciiTheme="majorBidi" w:hAnsiTheme="majorBidi" w:cstheme="majorBidi"/>
+          <w:sz w:val="28"/>
+          <w:szCs w:val="28"/>
+        </w:rPr>
+      </w:pPr>
+      <w:r>
+        <w:rPr>
+          <w:rFonts w:asciiTheme="majorBidi" w:hAnsiTheme="majorBidi" w:cstheme="majorBidi"/>
+          <w:sz w:val="28"/>
+          <w:szCs w:val="28"/>
+        </w:rPr>
+        <w:t>moveForward() to move the wheels in one direction with full speed.</w:t>
+      </w:r>
+    </w:p>
+    <w:p>
+      <w:pPr>
+        <w:pStyle w:val="ListParagraph"/>
+        <w:numPr>
+          <w:ilvl w:val="1"/>
+          <w:numId w:val="1"/>
+        </w:numPr>
+        <w:spacing w:line="360" w:lineRule="auto"/>
+        <w:jc w:val="both"/>
+        <w:rPr>
+          <w:rFonts w:asciiTheme="majorBidi" w:hAnsiTheme="majorBidi" w:cstheme="majorBidi"/>
+          <w:sz w:val="28"/>
+          <w:szCs w:val="28"/>
+        </w:rPr>
+      </w:pPr>
+      <w:r>
+        <w:rPr>
+          <w:rFonts w:asciiTheme="majorBidi" w:hAnsiTheme="majorBidi" w:cstheme="majorBidi"/>
+          <w:sz w:val="28"/>
+          <w:szCs w:val="28"/>
+        </w:rPr>
+        <w:t>moveBackward() to move the wheels in the other direction with full speed.</w:t>
+      </w:r>
+    </w:p>
+    <w:p>
+      <w:pPr>
+        <w:pStyle w:val="ListParagraph"/>
+        <w:numPr>
+          <w:ilvl w:val="1"/>
+          <w:numId w:val="1"/>
+        </w:numPr>
+        <w:spacing w:line="360" w:lineRule="auto"/>
+        <w:jc w:val="both"/>
+        <w:rPr>
+          <w:rFonts w:asciiTheme="majorBidi" w:hAnsiTheme="majorBidi" w:cstheme="majorBidi"/>
+          <w:sz w:val="28"/>
+          <w:szCs w:val="28"/>
+        </w:rPr>
+      </w:pPr>
+      <w:r>
+        <w:rPr>
+          <w:rFonts w:asciiTheme="majorBidi" w:hAnsiTheme="majorBidi" w:cstheme="majorBidi"/>
+          <w:sz w:val="28"/>
+          <w:szCs w:val="28"/>
+        </w:rPr>
+        <w:t>stop() to stop both wheels motion.</w:t>
+      </w:r>
+    </w:p>
+    <w:p>
+      <w:pPr>
+        <w:pStyle w:val="ListParagraph"/>
+        <w:numPr>
+          <w:ilvl w:val="0"/>
+          <w:numId w:val="1"/>
+        </w:numPr>
+        <w:spacing w:line="360" w:lineRule="auto"/>
+        <w:jc w:val="both"/>
+        <w:rPr>
+          <w:rFonts w:asciiTheme="majorBidi" w:hAnsiTheme="majorBidi" w:cstheme="majorBidi"/>
+          <w:sz w:val="28"/>
+          <w:szCs w:val="28"/>
+        </w:rPr>
+      </w:pPr>
+      <w:r>
+        <w:rPr>
+          <w:rFonts w:asciiTheme="majorBidi" w:hAnsiTheme="majorBidi" w:cstheme="majorBidi"/>
+          <w:sz w:val="28"/>
+          <w:szCs w:val="28"/>
+        </w:rPr>
+        <w:t>Third is the MPU-6050 layers and it has the following functions:</w:t>
+      </w:r>
+    </w:p>
+    <w:p>
+      <w:pPr>
+        <w:pStyle w:val="ListParagraph"/>
+        <w:numPr>
+          <w:ilvl w:val="1"/>
+          <w:numId w:val="1"/>
+        </w:numPr>
+        <w:spacing w:line="360" w:lineRule="auto"/>
+        <w:jc w:val="both"/>
+        <w:rPr>
+          <w:rFonts w:asciiTheme="majorBidi" w:hAnsiTheme="majorBidi" w:cstheme="majorBidi"/>
+          <w:sz w:val="28"/>
+          <w:szCs w:val="28"/>
+        </w:rPr>
+      </w:pPr>
+      <w:r>
+        <w:rPr>
+          <w:rFonts w:asciiTheme="majorBidi" w:hAnsiTheme="majorBidi" w:cstheme="majorBidi"/>
+          <w:sz w:val="28"/>
+          <w:szCs w:val="28"/>
+        </w:rPr>
+        <w:t>mpu_setup() to calibrate it and initialize its internal processor(DMP).</w:t>
+      </w:r>
+    </w:p>
+    <w:p>
+      <w:pPr>
+        <w:pStyle w:val="ListParagraph"/>
+        <w:numPr>
+          <w:ilvl w:val="1"/>
+          <w:numId w:val="1"/>
+        </w:numPr>
+        <w:spacing w:line="360" w:lineRule="auto"/>
+        <w:jc w:val="both"/>
+        <w:rPr>
+          <w:rFonts w:asciiTheme="majorBidi" w:hAnsiTheme="majorBidi" w:cstheme="majorBidi"/>
+          <w:sz w:val="28"/>
+          <w:szCs w:val="28"/>
+        </w:rPr>
+      </w:pPr>
+      <w:r>
+        <w:rPr>
+          <w:rFonts w:asciiTheme="majorBidi" w:hAnsiTheme="majorBidi" w:cstheme="majorBidi"/>
+          <w:sz w:val="28"/>
+          <w:szCs w:val="28"/>
+        </w:rPr>
+        <w:t>dmpDataReady() which is an ISR that’s triggered when new data is available to be fetched out.</w:t>
+      </w:r>
+    </w:p>
+    <w:p>
+      <w:pPr>
+        <w:pStyle w:val="ListParagraph"/>
+        <w:numPr>
+          <w:ilvl w:val="1"/>
+          <w:numId w:val="1"/>
+        </w:numPr>
+        <w:spacing w:line="360" w:lineRule="auto"/>
+        <w:jc w:val="both"/>
+        <w:rPr>
+          <w:rFonts w:asciiTheme="majorBidi" w:hAnsiTheme="majorBidi" w:cstheme="majorBidi"/>
+          <w:sz w:val="28"/>
+          <w:szCs w:val="28"/>
+        </w:rPr>
+      </w:pPr>
+      <w:r>
+        <w:rPr>
+          <w:rFonts w:asciiTheme="majorBidi" w:hAnsiTheme="majorBidi" w:cstheme="majorBidi"/>
+          <w:sz w:val="28"/>
+          <w:szCs w:val="28"/>
+        </w:rPr>
+        <w:t>mpu_update() to constantly update the sensor’s readings.</w:t>
+      </w:r>
+    </w:p>
+    <w:p>
+      <w:pPr>
+        <w:pStyle w:val="ListParagraph"/>
+        <w:numPr>
+          <w:ilvl w:val="1"/>
+          <w:numId w:val="1"/>
+        </w:numPr>
+        <w:spacing w:line="360" w:lineRule="auto"/>
+        <w:jc w:val="both"/>
+        <w:rPr>
+          <w:rFonts w:asciiTheme="majorBidi" w:hAnsiTheme="majorBidi" w:cstheme="majorBidi"/>
+          <w:sz w:val="28"/>
+          <w:szCs w:val="28"/>
+        </w:rPr>
+      </w:pPr>
+      <w:r>
+        <w:rPr>
+          <w:rFonts w:asciiTheme="majorBidi" w:hAnsiTheme="majorBidi" w:cstheme="majorBidi"/>
+          <w:sz w:val="28"/>
+          <w:szCs w:val="28"/>
+        </w:rPr>
+        <w:t>return_roll(), return_pitch() and return_yaw() to return inclination angles around the x-axis, y-axis and z-axis respectively.</w:t>
+      </w:r>
+    </w:p>
+    <w:p>
+      <w:pPr>
+        <w:pStyle w:val="ListParagraph"/>
+        <w:numPr>
+          <w:ilvl w:val="0"/>
+          <w:numId w:val="1"/>
+        </w:numPr>
+        <w:spacing w:line="360" w:lineRule="auto"/>
+        <w:jc w:val="both"/>
+        <w:rPr>
+          <w:rFonts w:asciiTheme="majorBidi" w:hAnsiTheme="majorBidi" w:cstheme="majorBidi"/>
+          <w:sz w:val="28"/>
+          <w:szCs w:val="28"/>
+        </w:rPr>
+      </w:pPr>
+      <w:r>
+        <w:rPr>
+          <w:rFonts w:asciiTheme="majorBidi" w:hAnsiTheme="majorBidi" w:cstheme="majorBidi"/>
+          <w:sz w:val="28"/>
+          <w:szCs w:val="28"/>
+        </w:rPr>
+        <w:t>Fourth is the PID layer and it has the following functions:</w:t>
+      </w:r>
+    </w:p>
+    <w:p>
+      <w:pPr>
+        <w:pStyle w:val="ListParagraph"/>
+        <w:numPr>
+          <w:ilvl w:val="1"/>
+          <w:numId w:val="1"/>
+        </w:numPr>
+        <w:spacing w:line="360" w:lineRule="auto"/>
+        <w:jc w:val="both"/>
+        <w:rPr>
+          <w:rFonts w:asciiTheme="majorBidi" w:hAnsiTheme="majorBidi" w:cstheme="majorBidi"/>
+          <w:sz w:val="28"/>
+          <w:szCs w:val="28"/>
+        </w:rPr>
+      </w:pPr>
+      <w:r>
+        <w:rPr>
+          <w:rFonts w:asciiTheme="majorBidi" w:hAnsiTheme="majorBidi" w:cstheme="majorBidi"/>
+          <w:sz w:val="28"/>
+          <w:szCs w:val="28"/>
+        </w:rPr>
+        <w:t>PID_setup() to apply initial configurations as sampling time and mode either automatic or manual.</w:t>
+      </w:r>
+    </w:p>
+    <w:p>
+      <w:pPr>
+        <w:pStyle w:val="ListParagraph"/>
+        <w:numPr>
+          <w:ilvl w:val="1"/>
+          <w:numId w:val="1"/>
+        </w:numPr>
+        <w:spacing w:line="360" w:lineRule="auto"/>
+        <w:jc w:val="both"/>
+        <w:rPr>
+          <w:rFonts w:asciiTheme="majorBidi" w:hAnsiTheme="majorBidi" w:cstheme="majorBidi"/>
+          <w:sz w:val="28"/>
+          <w:szCs w:val="28"/>
+        </w:rPr>
+      </w:pPr>
+      <w:r>
+        <w:rPr>
+          <w:rFonts w:asciiTheme="majorBidi" w:hAnsiTheme="majorBidi" w:cstheme="majorBidi"/>
+          <w:sz w:val="28"/>
+          <w:szCs w:val="28"/>
+        </w:rPr>
+        <w:lastRenderedPageBreak/>
+        <w:t>PID_run() to run the PID algorithm inside it and let it do its calculations.</w:t>
+      </w:r>
+    </w:p>
+    <w:p>
+      <w:pPr>
+        <w:pStyle w:val="ListParagraph"/>
+        <w:numPr>
+          <w:ilvl w:val="1"/>
+          <w:numId w:val="1"/>
+        </w:numPr>
+        <w:spacing w:line="360" w:lineRule="auto"/>
+        <w:jc w:val="both"/>
+        <w:rPr>
+          <w:rFonts w:asciiTheme="majorBidi" w:hAnsiTheme="majorBidi" w:cstheme="majorBidi"/>
+          <w:sz w:val="28"/>
+          <w:szCs w:val="28"/>
+        </w:rPr>
+      </w:pPr>
+      <w:r>
+        <w:rPr>
+          <w:rFonts w:asciiTheme="majorBidi" w:hAnsiTheme="majorBidi" w:cstheme="majorBidi"/>
+          <w:sz w:val="28"/>
+          <w:szCs w:val="28"/>
+        </w:rPr>
+        <w:t>get_pid_output() to return the output calculated by PID which in our case is motor speed ranging from (-255, 255).</w:t>
+      </w:r>
+    </w:p>
+    <w:p>
+      <w:pPr>
+        <w:pStyle w:val="ListParagraph"/>
+        <w:numPr>
+          <w:ilvl w:val="0"/>
+          <w:numId w:val="1"/>
+        </w:numPr>
+        <w:spacing w:line="360" w:lineRule="auto"/>
+        <w:jc w:val="both"/>
+        <w:rPr>
+          <w:rFonts w:asciiTheme="majorBidi" w:hAnsiTheme="majorBidi" w:cstheme="majorBidi"/>
+          <w:sz w:val="28"/>
+          <w:szCs w:val="28"/>
+        </w:rPr>
+      </w:pPr>
+      <w:r>
+        <w:rPr>
+          <w:rFonts w:asciiTheme="majorBidi" w:hAnsiTheme="majorBidi" w:cstheme="majorBidi"/>
+          <w:sz w:val="28"/>
+          <w:szCs w:val="28"/>
+        </w:rPr>
+        <w:t>Last but not least the Test layer to test each of the above layers separately and check if they function correctly. It contains the following functions:</w:t>
+      </w:r>
+    </w:p>
+    <w:p>
+      <w:pPr>
+        <w:pStyle w:val="ListParagraph"/>
+        <w:numPr>
+          <w:ilvl w:val="1"/>
+          <w:numId w:val="1"/>
+        </w:numPr>
+        <w:spacing w:line="360" w:lineRule="auto"/>
+        <w:jc w:val="both"/>
+        <w:rPr>
+          <w:rFonts w:asciiTheme="majorBidi" w:hAnsiTheme="majorBidi" w:cstheme="majorBidi"/>
+          <w:sz w:val="28"/>
+          <w:szCs w:val="28"/>
+        </w:rPr>
+      </w:pPr>
+      <w:r>
+        <w:rPr>
+          <w:rFonts w:asciiTheme="majorBidi" w:hAnsiTheme="majorBidi" w:cstheme="majorBidi"/>
+          <w:sz w:val="28"/>
+          <w:szCs w:val="28"/>
+        </w:rPr>
+        <w:t xml:space="preserve">test_motors() where we call the move(int speed) function of motors and </w:t>
+      </w:r>
+      <w:r>
+        <w:rPr>
+          <w:rFonts w:asciiTheme="majorBidi" w:hAnsiTheme="majorBidi" w:cstheme="majorBidi"/>
+          <w:sz w:val="28"/>
+          <w:szCs w:val="28"/>
+        </w:rPr>
+        <w:t>send different speeds using Serial connection. Speeds are either positive or negative to move in the corresponding direction</w:t>
+      </w:r>
+      <w:r>
+        <w:rPr>
+          <w:rFonts w:asciiTheme="majorBidi" w:hAnsiTheme="majorBidi" w:cstheme="majorBidi"/>
+          <w:sz w:val="28"/>
+          <w:szCs w:val="28"/>
+        </w:rPr>
+        <w:t>.</w:t>
+      </w:r>
+    </w:p>
+    <w:p>
+      <w:pPr>
+        <w:pStyle w:val="ListParagraph"/>
+        <w:numPr>
+          <w:ilvl w:val="1"/>
+          <w:numId w:val="1"/>
+        </w:numPr>
+        <w:spacing w:line="360" w:lineRule="auto"/>
+        <w:jc w:val="both"/>
+        <w:rPr>
+          <w:rFonts w:asciiTheme="majorBidi" w:hAnsiTheme="majorBidi" w:cstheme="majorBidi"/>
+          <w:sz w:val="28"/>
+          <w:szCs w:val="28"/>
+        </w:rPr>
+      </w:pPr>
+      <w:r>
+        <w:rPr>
+          <w:rFonts w:asciiTheme="majorBidi" w:hAnsiTheme="majorBidi" w:cstheme="majorBidi"/>
+          <w:sz w:val="28"/>
+          <w:szCs w:val="28"/>
+        </w:rPr>
+        <w:t>test_mpu6050() and it basically returns the pitch angle to be printed to the serial monitor to check that readings are correct.</w:t>
+      </w:r>
+    </w:p>
+    <w:p>
+      <w:pPr>
+        <w:pStyle w:val="ListParagraph"/>
+        <w:numPr>
+          <w:ilvl w:val="1"/>
+          <w:numId w:val="1"/>
+        </w:numPr>
+        <w:spacing w:line="360" w:lineRule="auto"/>
+        <w:jc w:val="both"/>
+        <w:rPr>
+          <w:rFonts w:asciiTheme="majorBidi" w:hAnsiTheme="majorBidi" w:cstheme="majorBidi"/>
+          <w:sz w:val="28"/>
+          <w:szCs w:val="28"/>
+        </w:rPr>
+      </w:pPr>
+      <w:r>
+        <w:rPr>
+          <w:rFonts w:asciiTheme="majorBidi" w:hAnsiTheme="majorBidi" w:cstheme="majorBidi"/>
+          <w:sz w:val="28"/>
+          <w:szCs w:val="28"/>
+        </w:rPr>
+        <w:t xml:space="preserve">test_pid(int input) that takes inclination angle as input and returns the output speed that should be sent to motors. This is to check that the algorithm is running correctly and </w:t>
+      </w:r>
+      <w:r>
+        <w:rPr>
+          <w:rFonts w:asciiTheme="majorBidi" w:hAnsiTheme="majorBidi" w:cstheme="majorBidi"/>
+          <w:sz w:val="28"/>
+          <w:szCs w:val="28"/>
+        </w:rPr>
+        <w:t>its</w:t>
+      </w:r>
+      <w:r>
+        <w:rPr>
+          <w:rFonts w:asciiTheme="majorBidi" w:hAnsiTheme="majorBidi" w:cstheme="majorBidi"/>
+          <w:sz w:val="28"/>
+          <w:szCs w:val="28"/>
+        </w:rPr>
+        <w:t xml:space="preserve"> output is reasonable relative to the input angle fed to it.</w:t>
+      </w:r>
+    </w:p>
+    <w:p>
+      <w:pPr>
+        <w:pStyle w:val="ListParagraph"/>
+        <w:numPr>
+          <w:ilvl w:val="0"/>
+          <w:numId w:val="1"/>
+        </w:numPr>
+        <w:spacing w:line="360" w:lineRule="auto"/>
+        <w:jc w:val="both"/>
+        <w:rPr>
+          <w:rFonts w:asciiTheme="majorBidi" w:hAnsiTheme="majorBidi" w:cstheme="majorBidi"/>
+          <w:sz w:val="28"/>
+          <w:szCs w:val="28"/>
+        </w:rPr>
+      </w:pPr>
+      <w:r>
+        <w:rPr>
+          <w:rFonts w:asciiTheme="majorBidi" w:hAnsiTheme="majorBidi" w:cstheme="majorBidi"/>
+          <w:sz w:val="28"/>
+          <w:szCs w:val="28"/>
+        </w:rPr>
+        <w:t>That was all for the different layers in the code, what functions are there in each and a brief summary for each function and its usage</w:t>
+      </w:r>
+      <w:r>
+        <w:rPr>
+          <w:rFonts w:asciiTheme="majorBidi" w:hAnsiTheme="majorBidi" w:cstheme="majorBidi"/>
+          <w:sz w:val="28"/>
+          <w:szCs w:val="28"/>
+        </w:rPr>
+        <w:t>.</w:t>
+      </w:r>
+    </w:p>
+    <w:p>
+      <w:pPr>
+        <w:rPr>
+          <w:rFonts w:asciiTheme="majorBidi" w:hAnsiTheme="majorBidi" w:cstheme="majorBidi"/>
+          <w:sz w:val="28"/>
+          <w:szCs w:val="28"/>
+        </w:rPr>
+      </w:pPr>
       <w:r>
         <w:rPr>
           <w:rFonts w:asciiTheme="majorBidi" w:hAnsiTheme="majorBidi" w:cstheme="majorBidi"/>
           <w:b/>
           <w:bCs/>
+          <w:i/>
+          <w:iCs/>
           <w:sz w:val="32"/>
           <w:szCs w:val="32"/>
         </w:rPr>
-        <w:t>Overview</w:t>
+        <w:t xml:space="preserve">II- </w:t>
       </w:r>
       <w:r>
         <w:rPr>
           <w:rFonts w:asciiTheme="majorBidi" w:hAnsiTheme="majorBidi" w:cstheme="majorBidi"/>
           <w:b/>
           <w:bCs/>
+          <w:i/>
+          <w:iCs/>
           <w:sz w:val="32"/>
           <w:szCs w:val="32"/>
         </w:rPr>
-        <w:t>:</w:t>
+        <w:t>Explanation</w:t>
       </w:r>
     </w:p>
     <w:p>
@@ -1270,962 +2331,849 @@
           <w:sz w:val="28"/>
           <w:szCs w:val="28"/>
         </w:rPr>
-        <w:t xml:space="preserve">Before </w:t>
-      </w:r>
-      <w:r>
-        <w:rPr>
-          <w:rFonts w:asciiTheme="majorBidi" w:hAnsiTheme="majorBidi" w:cstheme="majorBidi"/>
-          <w:sz w:val="28"/>
-          <w:szCs w:val="28"/>
-        </w:rPr>
-        <w:t xml:space="preserve">diving into the code explanation, it’s good to mention that it’s divided into several layers and not </w:t>
-      </w:r>
-      <w:r>
-        <w:rPr>
-          <w:rFonts w:asciiTheme="majorBidi" w:hAnsiTheme="majorBidi" w:cstheme="majorBidi"/>
-          <w:sz w:val="28"/>
-          <w:szCs w:val="28"/>
-        </w:rPr>
-        <w:t>a one chunk piece of code as a</w:t>
-      </w:r>
-      <w:r>
-        <w:rPr>
-          <w:rFonts w:asciiTheme="majorBidi" w:hAnsiTheme="majorBidi" w:cstheme="majorBidi"/>
-          <w:sz w:val="28"/>
-          <w:szCs w:val="28"/>
-        </w:rPr>
-        <w:t xml:space="preserve"> (.ino) file. Each layer is divided into its own cpp (.cpp) and header (.h) files. The header file contains all constants’ definitions in the form of (#define) statements as well as the functions’ prototypes, while the cpp file contains functions’ declarations.</w:t>
-      </w:r>
-    </w:p>
-    <w:p>
-      <w:pPr>
-        <w:pStyle w:val="ListParagraph"/>
-        <w:numPr>
-          <w:ilvl w:val="0"/>
-          <w:numId w:val="1"/>
-        </w:numPr>
-        <w:spacing w:line="360" w:lineRule="auto"/>
-        <w:jc w:val="both"/>
-        <w:rPr>
-          <w:rFonts w:asciiTheme="majorBidi" w:hAnsiTheme="majorBidi" w:cstheme="majorBidi"/>
-          <w:sz w:val="28"/>
-          <w:szCs w:val="28"/>
-        </w:rPr>
-      </w:pPr>
-      <w:r>
-        <w:rPr>
-          <w:rFonts w:asciiTheme="majorBidi" w:hAnsiTheme="majorBidi" w:cstheme="majorBidi"/>
-          <w:sz w:val="28"/>
-          <w:szCs w:val="28"/>
-        </w:rPr>
-        <w:t>The layers in our robot are:</w:t>
-      </w:r>
-    </w:p>
-    <w:p>
-      <w:pPr>
-        <w:pStyle w:val="ListParagraph"/>
-        <w:numPr>
-          <w:ilvl w:val="1"/>
-          <w:numId w:val="1"/>
-        </w:numPr>
-        <w:spacing w:line="360" w:lineRule="auto"/>
-        <w:jc w:val="both"/>
-        <w:rPr>
-          <w:rFonts w:asciiTheme="majorBidi" w:hAnsiTheme="majorBidi" w:cstheme="majorBidi"/>
-          <w:sz w:val="28"/>
-          <w:szCs w:val="28"/>
-        </w:rPr>
-      </w:pPr>
-      <w:r>
-        <w:rPr>
-          <w:rFonts w:asciiTheme="majorBidi" w:hAnsiTheme="majorBidi" w:cstheme="majorBidi"/>
-          <w:sz w:val="28"/>
-          <w:szCs w:val="28"/>
-        </w:rPr>
-        <w:t>Application</w:t>
-      </w:r>
-      <w:r>
-        <w:rPr>
-          <w:rFonts w:asciiTheme="majorBidi" w:hAnsiTheme="majorBidi" w:cstheme="majorBidi"/>
-          <w:sz w:val="28"/>
-          <w:szCs w:val="28"/>
-        </w:rPr>
-        <w:t>: App.cpp – App.h</w:t>
-      </w:r>
-    </w:p>
-    <w:p>
-      <w:pPr>
-        <w:pStyle w:val="ListParagraph"/>
-        <w:numPr>
-          <w:ilvl w:val="1"/>
-          <w:numId w:val="1"/>
-        </w:numPr>
-        <w:spacing w:line="360" w:lineRule="auto"/>
-        <w:jc w:val="both"/>
-        <w:rPr>
-          <w:rFonts w:asciiTheme="majorBidi" w:hAnsiTheme="majorBidi" w:cstheme="majorBidi"/>
-          <w:sz w:val="28"/>
-          <w:szCs w:val="28"/>
-        </w:rPr>
-      </w:pPr>
-      <w:r>
-        <w:rPr>
-          <w:rFonts w:asciiTheme="majorBidi" w:hAnsiTheme="majorBidi" w:cstheme="majorBidi"/>
-          <w:sz w:val="28"/>
-          <w:szCs w:val="28"/>
-        </w:rPr>
-        <w:t>Motors: motors.cpp – motors.h</w:t>
-      </w:r>
-    </w:p>
-    <w:p>
-      <w:pPr>
-        <w:pStyle w:val="ListParagraph"/>
-        <w:numPr>
-          <w:ilvl w:val="1"/>
-          <w:numId w:val="1"/>
-        </w:numPr>
-        <w:spacing w:line="360" w:lineRule="auto"/>
-        <w:jc w:val="both"/>
-        <w:rPr>
-          <w:rFonts w:asciiTheme="majorBidi" w:hAnsiTheme="majorBidi" w:cstheme="majorBidi"/>
-          <w:sz w:val="28"/>
-          <w:szCs w:val="28"/>
-        </w:rPr>
-      </w:pPr>
-      <w:r>
-        <w:rPr>
-          <w:rFonts w:asciiTheme="majorBidi" w:hAnsiTheme="majorBidi" w:cstheme="majorBidi"/>
-          <w:sz w:val="28"/>
-          <w:szCs w:val="28"/>
-        </w:rPr>
-        <w:t>MPU-6050: mpu6050.cpp – mpu6050.h</w:t>
-      </w:r>
-    </w:p>
-    <w:p>
-      <w:pPr>
-        <w:pStyle w:val="ListParagraph"/>
-        <w:numPr>
-          <w:ilvl w:val="1"/>
-          <w:numId w:val="1"/>
-        </w:numPr>
-        <w:spacing w:line="360" w:lineRule="auto"/>
-        <w:jc w:val="both"/>
-        <w:rPr>
-          <w:rFonts w:asciiTheme="majorBidi" w:hAnsiTheme="majorBidi" w:cstheme="majorBidi"/>
-          <w:sz w:val="28"/>
-          <w:szCs w:val="28"/>
-        </w:rPr>
-      </w:pPr>
-      <w:r>
-        <w:rPr>
-          <w:rFonts w:asciiTheme="majorBidi" w:hAnsiTheme="majorBidi" w:cstheme="majorBidi"/>
-          <w:sz w:val="28"/>
-          <w:szCs w:val="28"/>
-        </w:rPr>
-        <w:t>PID: pid.cpp – pid.h</w:t>
-      </w:r>
-    </w:p>
-    <w:p>
-      <w:pPr>
-        <w:pStyle w:val="ListParagraph"/>
-        <w:numPr>
-          <w:ilvl w:val="1"/>
-          <w:numId w:val="1"/>
-        </w:numPr>
-        <w:spacing w:line="360" w:lineRule="auto"/>
-        <w:jc w:val="both"/>
-        <w:rPr>
-          <w:rFonts w:asciiTheme="majorBidi" w:hAnsiTheme="majorBidi" w:cstheme="majorBidi"/>
-          <w:sz w:val="28"/>
-          <w:szCs w:val="28"/>
-        </w:rPr>
-      </w:pPr>
-      <w:r>
-        <w:rPr>
-          <w:rFonts w:asciiTheme="majorBidi" w:hAnsiTheme="majorBidi" w:cstheme="majorBidi"/>
-          <w:sz w:val="28"/>
-          <w:szCs w:val="28"/>
-        </w:rPr>
-        <w:t>Test: test.cpp – test.h</w:t>
-      </w:r>
-    </w:p>
-    <w:p>
-      <w:pPr>
-        <w:pStyle w:val="ListParagraph"/>
-        <w:numPr>
-          <w:ilvl w:val="0"/>
-          <w:numId w:val="1"/>
-        </w:numPr>
-        <w:spacing w:line="360" w:lineRule="auto"/>
-        <w:jc w:val="both"/>
-        <w:rPr>
-          <w:rFonts w:asciiTheme="majorBidi" w:hAnsiTheme="majorBidi" w:cstheme="majorBidi"/>
-          <w:sz w:val="28"/>
-          <w:szCs w:val="28"/>
-        </w:rPr>
-      </w:pPr>
-      <w:r>
-        <w:rPr>
-          <w:rFonts w:asciiTheme="majorBidi" w:hAnsiTheme="majorBidi" w:cstheme="majorBidi"/>
-          <w:sz w:val="28"/>
-          <w:szCs w:val="28"/>
-        </w:rPr>
-        <w:t>All besides the (.ino) file which calls the App_start() and App_init() functions present in the application layer.</w:t>
-      </w:r>
-    </w:p>
-    <w:p>
-      <w:pPr>
-        <w:pStyle w:val="ListParagraph"/>
-        <w:numPr>
-          <w:ilvl w:val="0"/>
-          <w:numId w:val="1"/>
-        </w:numPr>
-        <w:spacing w:line="360" w:lineRule="auto"/>
-        <w:jc w:val="both"/>
-        <w:rPr>
-          <w:rFonts w:asciiTheme="majorBidi" w:hAnsiTheme="majorBidi" w:cstheme="majorBidi"/>
-          <w:sz w:val="28"/>
-          <w:szCs w:val="28"/>
-        </w:rPr>
-      </w:pPr>
-      <w:r>
-        <w:rPr>
-          <w:rFonts w:asciiTheme="majorBidi" w:hAnsiTheme="majorBidi" w:cstheme="majorBidi"/>
-          <w:sz w:val="28"/>
-          <w:szCs w:val="28"/>
-        </w:rPr>
-        <w:t>First the application layer (upper most layer)</w:t>
-      </w:r>
-      <w:r>
-        <w:rPr>
-          <w:rFonts w:asciiTheme="majorBidi" w:hAnsiTheme="majorBidi" w:cstheme="majorBidi"/>
-          <w:sz w:val="28"/>
-          <w:szCs w:val="28"/>
-        </w:rPr>
-        <w:t xml:space="preserve"> and </w:t>
-      </w:r>
-      <w:r>
-        <w:rPr>
-          <w:rFonts w:asciiTheme="majorBidi" w:hAnsiTheme="majorBidi" w:cstheme="majorBidi"/>
-          <w:sz w:val="28"/>
-          <w:szCs w:val="28"/>
-        </w:rPr>
-        <w:t>it has the following functions</w:t>
-      </w:r>
-      <w:r>
-        <w:rPr>
-          <w:rFonts w:asciiTheme="majorBidi" w:hAnsiTheme="majorBidi" w:cstheme="majorBidi"/>
-          <w:sz w:val="28"/>
-          <w:szCs w:val="28"/>
-        </w:rPr>
-        <w:t>:</w:t>
-      </w:r>
-    </w:p>
-    <w:p>
-      <w:pPr>
-        <w:pStyle w:val="ListParagraph"/>
-        <w:numPr>
-          <w:ilvl w:val="1"/>
-          <w:numId w:val="1"/>
-        </w:numPr>
-        <w:spacing w:line="360" w:lineRule="auto"/>
-        <w:jc w:val="both"/>
-        <w:rPr>
-          <w:rFonts w:asciiTheme="majorBidi" w:hAnsiTheme="majorBidi" w:cstheme="majorBidi"/>
-          <w:sz w:val="28"/>
-          <w:szCs w:val="28"/>
-        </w:rPr>
-      </w:pPr>
-      <w:r>
-        <w:rPr>
-          <w:rFonts w:asciiTheme="majorBidi" w:hAnsiTheme="majorBidi" w:cstheme="majorBidi"/>
-          <w:sz w:val="28"/>
-          <w:szCs w:val="28"/>
-        </w:rPr>
-        <w:t>App_init()</w:t>
-      </w:r>
-      <w:r>
-        <w:rPr>
-          <w:rFonts w:asciiTheme="majorBidi" w:hAnsiTheme="majorBidi" w:cstheme="majorBidi"/>
-          <w:sz w:val="28"/>
-          <w:szCs w:val="28"/>
-        </w:rPr>
-        <w:t xml:space="preserve"> </w:t>
-      </w:r>
-      <w:r>
-        <w:rPr>
-          <w:rFonts w:asciiTheme="majorBidi" w:hAnsiTheme="majorBidi" w:cstheme="majorBidi"/>
-          <w:sz w:val="28"/>
-          <w:szCs w:val="28"/>
-        </w:rPr>
-        <w:t>calls the initialization functions for the motors, PID controller and MPU-6050</w:t>
-      </w:r>
-      <w:r>
-        <w:rPr>
-          <w:rFonts w:asciiTheme="majorBidi" w:hAnsiTheme="majorBidi" w:cstheme="majorBidi"/>
-          <w:sz w:val="28"/>
-          <w:szCs w:val="28"/>
-        </w:rPr>
-        <w:t>.</w:t>
-      </w:r>
-    </w:p>
-    <w:p>
-      <w:pPr>
-        <w:pStyle w:val="ListParagraph"/>
-        <w:numPr>
-          <w:ilvl w:val="1"/>
-          <w:numId w:val="1"/>
-        </w:numPr>
-        <w:spacing w:line="360" w:lineRule="auto"/>
-        <w:jc w:val="both"/>
-        <w:rPr>
-          <w:rFonts w:asciiTheme="majorBidi" w:hAnsiTheme="majorBidi" w:cstheme="majorBidi"/>
-          <w:sz w:val="28"/>
-          <w:szCs w:val="28"/>
-        </w:rPr>
-      </w:pPr>
-      <w:r>
-        <w:rPr>
-          <w:rFonts w:asciiTheme="majorBidi" w:hAnsiTheme="majorBidi" w:cstheme="majorBidi"/>
-          <w:sz w:val="28"/>
-          <w:szCs w:val="28"/>
-        </w:rPr>
-        <w:t>App_start()</w:t>
-      </w:r>
-      <w:r>
-        <w:rPr>
-          <w:rFonts w:asciiTheme="majorBidi" w:hAnsiTheme="majorBidi" w:cstheme="majorBidi"/>
-          <w:sz w:val="28"/>
-          <w:szCs w:val="28"/>
-        </w:rPr>
-        <w:t xml:space="preserve"> </w:t>
-      </w:r>
-      <w:r>
-        <w:rPr>
-          <w:rFonts w:asciiTheme="majorBidi" w:hAnsiTheme="majorBidi" w:cstheme="majorBidi"/>
-          <w:sz w:val="28"/>
-          <w:szCs w:val="28"/>
-        </w:rPr>
-        <w:t>where the application logic for the whole system runs.</w:t>
-      </w:r>
-    </w:p>
-    <w:p>
-      <w:pPr>
-        <w:pStyle w:val="ListParagraph"/>
-        <w:numPr>
-          <w:ilvl w:val="1"/>
-          <w:numId w:val="1"/>
-        </w:numPr>
-        <w:spacing w:line="360" w:lineRule="auto"/>
-        <w:jc w:val="both"/>
-        <w:rPr>
-          <w:rFonts w:asciiTheme="majorBidi" w:hAnsiTheme="majorBidi" w:cstheme="majorBidi"/>
-          <w:sz w:val="28"/>
-          <w:szCs w:val="28"/>
-        </w:rPr>
-      </w:pPr>
-      <w:r>
-        <w:rPr>
-          <w:rFonts w:asciiTheme="majorBidi" w:hAnsiTheme="majorBidi" w:cstheme="majorBidi"/>
-          <w:sz w:val="28"/>
-          <w:szCs w:val="28"/>
-        </w:rPr>
-        <w:t>App_test() where we call each layer’s test function at a time to test it when needed</w:t>
-      </w:r>
-      <w:r>
-        <w:rPr>
-          <w:rFonts w:asciiTheme="majorBidi" w:hAnsiTheme="majorBidi" w:cstheme="majorBidi"/>
-          <w:sz w:val="28"/>
-          <w:szCs w:val="28"/>
-        </w:rPr>
-        <w:t>.</w:t>
-      </w:r>
-    </w:p>
-    <w:p>
-      <w:pPr>
-        <w:pStyle w:val="ListParagraph"/>
-        <w:numPr>
-          <w:ilvl w:val="0"/>
-          <w:numId w:val="1"/>
-        </w:numPr>
-        <w:spacing w:line="360" w:lineRule="auto"/>
-        <w:jc w:val="both"/>
-        <w:rPr>
-          <w:rFonts w:asciiTheme="majorBidi" w:hAnsiTheme="majorBidi" w:cstheme="majorBidi"/>
-          <w:sz w:val="28"/>
-          <w:szCs w:val="28"/>
-        </w:rPr>
-      </w:pPr>
-      <w:r>
-        <w:rPr>
-          <w:rFonts w:asciiTheme="majorBidi" w:hAnsiTheme="majorBidi" w:cstheme="majorBidi"/>
-          <w:sz w:val="28"/>
-          <w:szCs w:val="28"/>
-        </w:rPr>
-        <w:t xml:space="preserve">Second the motors layer and it </w:t>
-      </w:r>
-      <w:r>
-        <w:rPr>
-          <w:rFonts w:asciiTheme="majorBidi" w:hAnsiTheme="majorBidi" w:cstheme="majorBidi"/>
-          <w:sz w:val="28"/>
-          <w:szCs w:val="28"/>
-        </w:rPr>
-        <w:t>has the following functions</w:t>
-      </w:r>
-      <w:r>
-        <w:rPr>
-          <w:rFonts w:asciiTheme="majorBidi" w:hAnsiTheme="majorBidi" w:cstheme="majorBidi"/>
-          <w:sz w:val="28"/>
-          <w:szCs w:val="28"/>
-        </w:rPr>
-        <w:t>:</w:t>
-      </w:r>
-    </w:p>
-    <w:p>
-      <w:pPr>
-        <w:pStyle w:val="ListParagraph"/>
-        <w:numPr>
-          <w:ilvl w:val="1"/>
-          <w:numId w:val="1"/>
-        </w:numPr>
-        <w:spacing w:line="360" w:lineRule="auto"/>
-        <w:jc w:val="both"/>
-        <w:rPr>
-          <w:rFonts w:asciiTheme="majorBidi" w:hAnsiTheme="majorBidi" w:cstheme="majorBidi"/>
-          <w:sz w:val="28"/>
-          <w:szCs w:val="28"/>
-        </w:rPr>
-      </w:pPr>
-      <w:r>
-        <w:rPr>
-          <w:rFonts w:asciiTheme="majorBidi" w:hAnsiTheme="majorBidi" w:cstheme="majorBidi"/>
-          <w:sz w:val="28"/>
-          <w:szCs w:val="28"/>
-        </w:rPr>
-        <w:t>motors_setup()</w:t>
-      </w:r>
-      <w:r>
-        <w:rPr>
-          <w:rFonts w:asciiTheme="majorBidi" w:hAnsiTheme="majorBidi" w:cstheme="majorBidi"/>
-          <w:sz w:val="28"/>
-          <w:szCs w:val="28"/>
-        </w:rPr>
-        <w:t xml:space="preserve"> t</w:t>
-      </w:r>
-      <w:r>
-        <w:rPr>
-          <w:rFonts w:asciiTheme="majorBidi" w:hAnsiTheme="majorBidi" w:cstheme="majorBidi"/>
-          <w:sz w:val="28"/>
-          <w:szCs w:val="28"/>
-        </w:rPr>
-        <w:t>o set pins direction(input or output)</w:t>
-      </w:r>
-    </w:p>
-    <w:p>
-      <w:pPr>
-        <w:pStyle w:val="ListParagraph"/>
-        <w:numPr>
-          <w:ilvl w:val="1"/>
-          <w:numId w:val="1"/>
-        </w:numPr>
-        <w:spacing w:line="360" w:lineRule="auto"/>
-        <w:jc w:val="both"/>
-        <w:rPr>
-          <w:rFonts w:asciiTheme="majorBidi" w:hAnsiTheme="majorBidi" w:cstheme="majorBidi"/>
-          <w:sz w:val="28"/>
-          <w:szCs w:val="28"/>
-        </w:rPr>
-      </w:pPr>
-      <w:r>
-        <w:rPr>
-          <w:rFonts w:asciiTheme="majorBidi" w:hAnsiTheme="majorBidi" w:cstheme="majorBidi"/>
-          <w:sz w:val="28"/>
-          <w:szCs w:val="28"/>
-        </w:rPr>
-        <w:t>move(</w:t>
-      </w:r>
-      <w:r>
-        <w:rPr>
-          <w:rFonts w:asciiTheme="majorBidi" w:hAnsiTheme="majorBidi" w:cstheme="majorBidi"/>
-          <w:sz w:val="28"/>
-          <w:szCs w:val="28"/>
-        </w:rPr>
-        <w:t>int speed</w:t>
-      </w:r>
-      <w:r>
-        <w:rPr>
-          <w:rFonts w:asciiTheme="majorBidi" w:hAnsiTheme="majorBidi" w:cstheme="majorBidi"/>
-          <w:sz w:val="28"/>
-          <w:szCs w:val="28"/>
-        </w:rPr>
-        <w:t>)</w:t>
-      </w:r>
-      <w:r>
-        <w:rPr>
-          <w:rFonts w:asciiTheme="majorBidi" w:hAnsiTheme="majorBidi" w:cstheme="majorBidi"/>
-          <w:sz w:val="28"/>
-          <w:szCs w:val="28"/>
-        </w:rPr>
-        <w:t xml:space="preserve"> and it takes speed as an input parameter holding both the magnitude and sign to move the robot either forward or backward with this speed.</w:t>
-      </w:r>
-    </w:p>
-    <w:p>
-      <w:pPr>
-        <w:pStyle w:val="ListParagraph"/>
-        <w:numPr>
-          <w:ilvl w:val="1"/>
-          <w:numId w:val="1"/>
-        </w:numPr>
-        <w:spacing w:line="360" w:lineRule="auto"/>
-        <w:jc w:val="both"/>
-        <w:rPr>
-          <w:rFonts w:asciiTheme="majorBidi" w:hAnsiTheme="majorBidi" w:cstheme="majorBidi"/>
-          <w:sz w:val="28"/>
-          <w:szCs w:val="28"/>
-        </w:rPr>
-      </w:pPr>
-      <w:r>
-        <w:rPr>
-          <w:rFonts w:asciiTheme="majorBidi" w:hAnsiTheme="majorBidi" w:cstheme="majorBidi"/>
-          <w:sz w:val="28"/>
-          <w:szCs w:val="28"/>
-        </w:rPr>
-        <w:t>moveForward() to move the wheels in one direction with full speed.</w:t>
-      </w:r>
-    </w:p>
-    <w:p>
-      <w:pPr>
-        <w:pStyle w:val="ListParagraph"/>
-        <w:numPr>
-          <w:ilvl w:val="1"/>
-          <w:numId w:val="1"/>
-        </w:numPr>
-        <w:spacing w:line="360" w:lineRule="auto"/>
-        <w:jc w:val="both"/>
-        <w:rPr>
-          <w:rFonts w:asciiTheme="majorBidi" w:hAnsiTheme="majorBidi" w:cstheme="majorBidi"/>
-          <w:sz w:val="28"/>
-          <w:szCs w:val="28"/>
-        </w:rPr>
-      </w:pPr>
-      <w:r>
-        <w:rPr>
-          <w:rFonts w:asciiTheme="majorBidi" w:hAnsiTheme="majorBidi" w:cstheme="majorBidi"/>
-          <w:sz w:val="28"/>
-          <w:szCs w:val="28"/>
-        </w:rPr>
-        <w:t>moveBackward() to move the wheels in the other direction with full speed.</w:t>
-      </w:r>
-    </w:p>
-    <w:p>
-      <w:pPr>
-        <w:pStyle w:val="ListParagraph"/>
-        <w:numPr>
-          <w:ilvl w:val="1"/>
-          <w:numId w:val="1"/>
-        </w:numPr>
-        <w:spacing w:line="360" w:lineRule="auto"/>
-        <w:jc w:val="both"/>
-        <w:rPr>
-          <w:rFonts w:asciiTheme="majorBidi" w:hAnsiTheme="majorBidi" w:cstheme="majorBidi"/>
-          <w:sz w:val="28"/>
-          <w:szCs w:val="28"/>
-        </w:rPr>
-      </w:pPr>
-      <w:r>
-        <w:rPr>
-          <w:rFonts w:asciiTheme="majorBidi" w:hAnsiTheme="majorBidi" w:cstheme="majorBidi"/>
-          <w:sz w:val="28"/>
-          <w:szCs w:val="28"/>
-        </w:rPr>
-        <w:t>stop() to stop both wheels motion.</w:t>
-      </w:r>
-    </w:p>
-    <w:p>
-      <w:pPr>
-        <w:pStyle w:val="ListParagraph"/>
-        <w:numPr>
-          <w:ilvl w:val="0"/>
-          <w:numId w:val="1"/>
-        </w:numPr>
-        <w:spacing w:line="360" w:lineRule="auto"/>
-        <w:jc w:val="both"/>
-        <w:rPr>
-          <w:rFonts w:asciiTheme="majorBidi" w:hAnsiTheme="majorBidi" w:cstheme="majorBidi"/>
-          <w:sz w:val="28"/>
-          <w:szCs w:val="28"/>
-        </w:rPr>
-      </w:pPr>
-      <w:r>
-        <w:rPr>
-          <w:rFonts w:asciiTheme="majorBidi" w:hAnsiTheme="majorBidi" w:cstheme="majorBidi"/>
-          <w:sz w:val="28"/>
-          <w:szCs w:val="28"/>
-        </w:rPr>
-        <w:lastRenderedPageBreak/>
-        <w:t>Third is the MPU-6050 layers and it has the following functions:</w:t>
-      </w:r>
-    </w:p>
-    <w:p>
-      <w:pPr>
-        <w:pStyle w:val="ListParagraph"/>
-        <w:numPr>
-          <w:ilvl w:val="1"/>
-          <w:numId w:val="1"/>
-        </w:numPr>
-        <w:spacing w:line="360" w:lineRule="auto"/>
-        <w:jc w:val="both"/>
-        <w:rPr>
-          <w:rFonts w:asciiTheme="majorBidi" w:hAnsiTheme="majorBidi" w:cstheme="majorBidi"/>
-          <w:sz w:val="28"/>
-          <w:szCs w:val="28"/>
-        </w:rPr>
-      </w:pPr>
-      <w:r>
-        <w:rPr>
-          <w:rFonts w:asciiTheme="majorBidi" w:hAnsiTheme="majorBidi" w:cstheme="majorBidi"/>
-          <w:sz w:val="28"/>
-          <w:szCs w:val="28"/>
-        </w:rPr>
-        <w:t>mpu_setup() to calibrate it and initialize its internal processor(DMP).</w:t>
-      </w:r>
-    </w:p>
-    <w:p>
-      <w:pPr>
-        <w:pStyle w:val="ListParagraph"/>
-        <w:numPr>
-          <w:ilvl w:val="1"/>
-          <w:numId w:val="1"/>
-        </w:numPr>
-        <w:spacing w:line="360" w:lineRule="auto"/>
-        <w:jc w:val="both"/>
-        <w:rPr>
-          <w:rFonts w:asciiTheme="majorBidi" w:hAnsiTheme="majorBidi" w:cstheme="majorBidi"/>
-          <w:sz w:val="28"/>
-          <w:szCs w:val="28"/>
-        </w:rPr>
-      </w:pPr>
-      <w:r>
-        <w:rPr>
-          <w:rFonts w:asciiTheme="majorBidi" w:hAnsiTheme="majorBidi" w:cstheme="majorBidi"/>
-          <w:sz w:val="28"/>
-          <w:szCs w:val="28"/>
-        </w:rPr>
-        <w:t>dmpDataReady() which is an ISR that’s triggered when new data is available to be fetched out.</w:t>
-      </w:r>
-    </w:p>
-    <w:p>
-      <w:pPr>
-        <w:pStyle w:val="ListParagraph"/>
-        <w:numPr>
-          <w:ilvl w:val="1"/>
-          <w:numId w:val="1"/>
-        </w:numPr>
-        <w:spacing w:line="360" w:lineRule="auto"/>
-        <w:jc w:val="both"/>
-        <w:rPr>
-          <w:rFonts w:asciiTheme="majorBidi" w:hAnsiTheme="majorBidi" w:cstheme="majorBidi"/>
-          <w:sz w:val="28"/>
-          <w:szCs w:val="28"/>
-        </w:rPr>
-      </w:pPr>
-      <w:r>
-        <w:rPr>
-          <w:rFonts w:asciiTheme="majorBidi" w:hAnsiTheme="majorBidi" w:cstheme="majorBidi"/>
-          <w:sz w:val="28"/>
-          <w:szCs w:val="28"/>
-        </w:rPr>
-        <w:t>mpu_update() to constantly update the sensor’s readings.</w:t>
-      </w:r>
-    </w:p>
-    <w:p>
-      <w:pPr>
-        <w:pStyle w:val="ListParagraph"/>
-        <w:numPr>
-          <w:ilvl w:val="1"/>
-          <w:numId w:val="1"/>
-        </w:numPr>
-        <w:spacing w:line="360" w:lineRule="auto"/>
-        <w:jc w:val="both"/>
-        <w:rPr>
-          <w:rFonts w:asciiTheme="majorBidi" w:hAnsiTheme="majorBidi" w:cstheme="majorBidi"/>
-          <w:sz w:val="28"/>
-          <w:szCs w:val="28"/>
-        </w:rPr>
-      </w:pPr>
-      <w:r>
-        <w:rPr>
-          <w:rFonts w:asciiTheme="majorBidi" w:hAnsiTheme="majorBidi" w:cstheme="majorBidi"/>
-          <w:sz w:val="28"/>
-          <w:szCs w:val="28"/>
-        </w:rPr>
-        <w:t>return_roll(), return_pitch() and return_yaw() to return inclination angles around the x-axis, y-axis and z-axis respectively.</w:t>
-      </w:r>
-    </w:p>
-    <w:p>
-      <w:pPr>
-        <w:pStyle w:val="ListParagraph"/>
-        <w:numPr>
-          <w:ilvl w:val="0"/>
-          <w:numId w:val="1"/>
-        </w:numPr>
-        <w:spacing w:line="360" w:lineRule="auto"/>
-        <w:jc w:val="both"/>
-        <w:rPr>
-          <w:rFonts w:asciiTheme="majorBidi" w:hAnsiTheme="majorBidi" w:cstheme="majorBidi"/>
-          <w:sz w:val="28"/>
-          <w:szCs w:val="28"/>
-        </w:rPr>
-      </w:pPr>
-      <w:r>
-        <w:rPr>
-          <w:rFonts w:asciiTheme="majorBidi" w:hAnsiTheme="majorBidi" w:cstheme="majorBidi"/>
-          <w:sz w:val="28"/>
-          <w:szCs w:val="28"/>
-        </w:rPr>
-        <w:t>Fourth is the PID layer and it has the following functions:</w:t>
-      </w:r>
-    </w:p>
-    <w:p>
-      <w:pPr>
-        <w:pStyle w:val="ListParagraph"/>
-        <w:numPr>
-          <w:ilvl w:val="1"/>
-          <w:numId w:val="1"/>
-        </w:numPr>
-        <w:spacing w:line="360" w:lineRule="auto"/>
-        <w:jc w:val="both"/>
-        <w:rPr>
-          <w:rFonts w:asciiTheme="majorBidi" w:hAnsiTheme="majorBidi" w:cstheme="majorBidi"/>
-          <w:sz w:val="28"/>
-          <w:szCs w:val="28"/>
-        </w:rPr>
-      </w:pPr>
-      <w:r>
-        <w:rPr>
-          <w:rFonts w:asciiTheme="majorBidi" w:hAnsiTheme="majorBidi" w:cstheme="majorBidi"/>
-          <w:sz w:val="28"/>
-          <w:szCs w:val="28"/>
-        </w:rPr>
-        <w:t>PID_setup() to apply initial configurations as sampling time and mode either automatic or manual.</w:t>
-      </w:r>
-    </w:p>
-    <w:p>
-      <w:pPr>
-        <w:pStyle w:val="ListParagraph"/>
-        <w:numPr>
-          <w:ilvl w:val="1"/>
-          <w:numId w:val="1"/>
-        </w:numPr>
-        <w:spacing w:line="360" w:lineRule="auto"/>
-        <w:jc w:val="both"/>
-        <w:rPr>
-          <w:rFonts w:asciiTheme="majorBidi" w:hAnsiTheme="majorBidi" w:cstheme="majorBidi"/>
-          <w:sz w:val="28"/>
-          <w:szCs w:val="28"/>
-        </w:rPr>
-      </w:pPr>
-      <w:r>
-        <w:rPr>
-          <w:rFonts w:asciiTheme="majorBidi" w:hAnsiTheme="majorBidi" w:cstheme="majorBidi"/>
-          <w:sz w:val="28"/>
-          <w:szCs w:val="28"/>
-        </w:rPr>
-        <w:t>PID_run() to run the PID algorithm inside it and let it do its calculations.</w:t>
-      </w:r>
-    </w:p>
-    <w:p>
-      <w:pPr>
-        <w:pStyle w:val="ListParagraph"/>
-        <w:numPr>
-          <w:ilvl w:val="1"/>
-          <w:numId w:val="1"/>
-        </w:numPr>
-        <w:spacing w:line="360" w:lineRule="auto"/>
-        <w:jc w:val="both"/>
-        <w:rPr>
-          <w:rFonts w:asciiTheme="majorBidi" w:hAnsiTheme="majorBidi" w:cstheme="majorBidi"/>
-          <w:sz w:val="28"/>
-          <w:szCs w:val="28"/>
-        </w:rPr>
-      </w:pPr>
-      <w:r>
-        <w:rPr>
-          <w:rFonts w:asciiTheme="majorBidi" w:hAnsiTheme="majorBidi" w:cstheme="majorBidi"/>
-          <w:sz w:val="28"/>
-          <w:szCs w:val="28"/>
-        </w:rPr>
-        <w:t>get_pid_output() to return the output calculated by PID which in our case is motor speed ranging from (-255, 255).</w:t>
-      </w:r>
-    </w:p>
-    <w:p>
-      <w:pPr>
-        <w:pStyle w:val="ListParagraph"/>
-        <w:numPr>
-          <w:ilvl w:val="0"/>
-          <w:numId w:val="1"/>
-        </w:numPr>
-        <w:spacing w:line="360" w:lineRule="auto"/>
-        <w:jc w:val="both"/>
-        <w:rPr>
-          <w:rFonts w:asciiTheme="majorBidi" w:hAnsiTheme="majorBidi" w:cstheme="majorBidi"/>
-          <w:sz w:val="28"/>
-          <w:szCs w:val="28"/>
-        </w:rPr>
-      </w:pPr>
-      <w:r>
-        <w:rPr>
-          <w:rFonts w:asciiTheme="majorBidi" w:hAnsiTheme="majorBidi" w:cstheme="majorBidi"/>
-          <w:sz w:val="28"/>
-          <w:szCs w:val="28"/>
-        </w:rPr>
-        <w:t>Last but not least the Test layer to test each of the above layers separately and check if they function correctly. It contains the following functions:</w:t>
-      </w:r>
-    </w:p>
-    <w:p>
-      <w:pPr>
-        <w:pStyle w:val="ListParagraph"/>
-        <w:numPr>
-          <w:ilvl w:val="1"/>
-          <w:numId w:val="1"/>
-        </w:numPr>
-        <w:spacing w:line="360" w:lineRule="auto"/>
-        <w:jc w:val="both"/>
-        <w:rPr>
-          <w:rFonts w:asciiTheme="majorBidi" w:hAnsiTheme="majorBidi" w:cstheme="majorBidi"/>
-          <w:sz w:val="28"/>
-          <w:szCs w:val="28"/>
-        </w:rPr>
-      </w:pPr>
-      <w:r>
-        <w:rPr>
-          <w:rFonts w:asciiTheme="majorBidi" w:hAnsiTheme="majorBidi" w:cstheme="majorBidi"/>
-          <w:sz w:val="28"/>
-          <w:szCs w:val="28"/>
-        </w:rPr>
-        <w:t xml:space="preserve">test_motors() where we call the move(int speed) function of motors and </w:t>
-      </w:r>
-      <w:r>
-        <w:rPr>
-          <w:rFonts w:asciiTheme="majorBidi" w:hAnsiTheme="majorBidi" w:cstheme="majorBidi"/>
-          <w:sz w:val="28"/>
-          <w:szCs w:val="28"/>
-        </w:rPr>
-        <w:t>send different speeds using Serial connection. Speeds are either positive or negative to move in the corresponding direction</w:t>
-      </w:r>
-      <w:r>
-        <w:rPr>
-          <w:rFonts w:asciiTheme="majorBidi" w:hAnsiTheme="majorBidi" w:cstheme="majorBidi"/>
-          <w:sz w:val="28"/>
-          <w:szCs w:val="28"/>
-        </w:rPr>
-        <w:t>.</w:t>
-      </w:r>
-    </w:p>
-    <w:p>
-      <w:pPr>
-        <w:pStyle w:val="ListParagraph"/>
-        <w:numPr>
-          <w:ilvl w:val="1"/>
-          <w:numId w:val="1"/>
-        </w:numPr>
-        <w:spacing w:line="360" w:lineRule="auto"/>
-        <w:jc w:val="both"/>
-        <w:rPr>
-          <w:rFonts w:asciiTheme="majorBidi" w:hAnsiTheme="majorBidi" w:cstheme="majorBidi"/>
-          <w:sz w:val="28"/>
-          <w:szCs w:val="28"/>
-        </w:rPr>
-      </w:pPr>
-      <w:r>
-        <w:rPr>
-          <w:rFonts w:asciiTheme="majorBidi" w:hAnsiTheme="majorBidi" w:cstheme="majorBidi"/>
-          <w:sz w:val="28"/>
-          <w:szCs w:val="28"/>
-        </w:rPr>
-        <w:t>test_mpu6050() and it basically returns the pitch angle to be printed to the serial monitor to check that readings are correct.</w:t>
-      </w:r>
-    </w:p>
-    <w:p>
-      <w:pPr>
-        <w:pStyle w:val="ListParagraph"/>
-        <w:numPr>
-          <w:ilvl w:val="1"/>
-          <w:numId w:val="1"/>
-        </w:numPr>
-        <w:spacing w:line="360" w:lineRule="auto"/>
-        <w:jc w:val="both"/>
-        <w:rPr>
-          <w:rFonts w:asciiTheme="majorBidi" w:hAnsiTheme="majorBidi" w:cstheme="majorBidi"/>
-          <w:sz w:val="28"/>
-          <w:szCs w:val="28"/>
-        </w:rPr>
-      </w:pPr>
-      <w:r>
-        <w:rPr>
-          <w:rFonts w:asciiTheme="majorBidi" w:hAnsiTheme="majorBidi" w:cstheme="majorBidi"/>
-          <w:sz w:val="28"/>
-          <w:szCs w:val="28"/>
-        </w:rPr>
-        <w:t>test_pid(int input) that takes inclination angle as input and returns the output speed that should be sent to motors. This is to check that the algorithm is running correctly and it’s output is reasonable relative to the input angle fed to it.</w:t>
-      </w:r>
-    </w:p>
-    <w:p>
-      <w:pPr>
-        <w:pStyle w:val="ListParagraph"/>
-        <w:numPr>
-          <w:ilvl w:val="0"/>
-          <w:numId w:val="1"/>
-        </w:numPr>
-        <w:spacing w:line="360" w:lineRule="auto"/>
-        <w:jc w:val="both"/>
-        <w:rPr>
-          <w:rFonts w:asciiTheme="majorBidi" w:hAnsiTheme="majorBidi" w:cstheme="majorBidi"/>
-          <w:sz w:val="28"/>
-          <w:szCs w:val="28"/>
-        </w:rPr>
-      </w:pPr>
-      <w:r>
-        <w:rPr>
-          <w:rFonts w:asciiTheme="majorBidi" w:hAnsiTheme="majorBidi" w:cstheme="majorBidi"/>
-          <w:sz w:val="28"/>
-          <w:szCs w:val="28"/>
-        </w:rPr>
-        <w:t>That was all for the different layers in the code, what functions are there in each and a brief summary for each function and its usage</w:t>
-      </w:r>
-      <w:r>
-        <w:rPr>
-          <w:rFonts w:asciiTheme="majorBidi" w:hAnsiTheme="majorBidi" w:cstheme="majorBidi"/>
-          <w:sz w:val="28"/>
-          <w:szCs w:val="28"/>
-        </w:rPr>
-        <w:t>.</w:t>
-      </w:r>
-    </w:p>
-    <w:p>
-      <w:pPr>
-        <w:rPr>
-          <w:rFonts w:asciiTheme="majorBidi" w:hAnsiTheme="majorBidi" w:cstheme="majorBidi"/>
-          <w:sz w:val="28"/>
-          <w:szCs w:val="28"/>
-        </w:rPr>
-      </w:pPr>
-      <w:r>
-        <w:rPr>
-          <w:rFonts w:asciiTheme="majorBidi" w:hAnsiTheme="majorBidi" w:cstheme="majorBidi"/>
-          <w:sz w:val="28"/>
-          <w:szCs w:val="28"/>
-        </w:rPr>
-        <w:br w:type="page"/>
-      </w:r>
-    </w:p>
-    <w:p>
-      <w:pPr>
-        <w:spacing w:line="360" w:lineRule="auto"/>
+        <w:t>In order to make the robot self-balance</w:t>
+      </w:r>
+      <w:r>
+        <w:rPr>
+          <w:rFonts w:asciiTheme="majorBidi" w:hAnsiTheme="majorBidi" w:cstheme="majorBidi"/>
+          <w:sz w:val="28"/>
+          <w:szCs w:val="28"/>
+        </w:rPr>
+        <w:t xml:space="preserve"> using PID algorithm we have to specify </w:t>
+      </w:r>
+      <w:r>
+        <w:rPr>
+          <w:rFonts w:asciiTheme="majorBidi" w:hAnsiTheme="majorBidi" w:cstheme="majorBidi"/>
+          <w:sz w:val="28"/>
+          <w:szCs w:val="28"/>
+        </w:rPr>
+        <w:t>the input and output of the system as well as tune our parameters to get optimum results, and before even this, you should understand how the PID works under the hood as we’ll be using B</w:t>
+      </w:r>
+      <w:r>
+        <w:rPr>
+          <w:rFonts w:asciiTheme="majorBidi" w:hAnsiTheme="majorBidi" w:cstheme="majorBidi"/>
+          <w:sz w:val="28"/>
+          <w:szCs w:val="28"/>
+        </w:rPr>
+        <w:t>rett</w:t>
+      </w:r>
+      <w:r>
+        <w:rPr>
+          <w:rFonts w:asciiTheme="majorBidi" w:hAnsiTheme="majorBidi" w:cstheme="majorBidi"/>
+          <w:sz w:val="28"/>
+          <w:szCs w:val="28"/>
+        </w:rPr>
+        <w:t xml:space="preserve"> B</w:t>
+      </w:r>
+      <w:r>
+        <w:rPr>
+          <w:rFonts w:asciiTheme="majorBidi" w:hAnsiTheme="majorBidi" w:cstheme="majorBidi"/>
+          <w:sz w:val="28"/>
+          <w:szCs w:val="28"/>
+        </w:rPr>
+        <w:t>eauregard</w:t>
+      </w:r>
+      <w:r>
+        <w:rPr>
+          <w:rFonts w:asciiTheme="majorBidi" w:hAnsiTheme="majorBidi" w:cstheme="majorBidi"/>
+          <w:sz w:val="28"/>
+          <w:szCs w:val="28"/>
+        </w:rPr>
+        <w:t>’s library.</w:t>
+      </w:r>
+    </w:p>
+    <w:p>
+      <w:pPr>
+        <w:pStyle w:val="ListParagraph"/>
+        <w:ind w:left="360"/>
+        <w:jc w:val="both"/>
         <w:rPr>
           <w:rFonts w:asciiTheme="majorBidi" w:hAnsiTheme="majorBidi" w:cstheme="majorBidi"/>
           <w:b/>
           <w:bCs/>
+          <w:i/>
+          <w:iCs/>
+          <w:sz w:val="28"/>
+          <w:szCs w:val="28"/>
+        </w:rPr>
+      </w:pPr>
+      <w:r>
+        <w:rPr>
+          <w:rFonts w:asciiTheme="majorBidi" w:hAnsiTheme="majorBidi" w:cstheme="majorBidi"/>
+          <w:b/>
+          <w:bCs/>
+          <w:i/>
+          <w:iCs/>
+          <w:sz w:val="28"/>
+          <w:szCs w:val="28"/>
+        </w:rPr>
+        <w:t>MPU-6050</w:t>
+      </w:r>
+    </w:p>
+    <w:p>
+      <w:pPr>
+        <w:pStyle w:val="ListParagraph"/>
+        <w:numPr>
+          <w:ilvl w:val="0"/>
+          <w:numId w:val="1"/>
+        </w:numPr>
+        <w:spacing w:line="360" w:lineRule="auto"/>
+        <w:jc w:val="both"/>
+        <w:rPr>
+          <w:rFonts w:asciiTheme="majorBidi" w:hAnsiTheme="majorBidi" w:cstheme="majorBidi"/>
+          <w:sz w:val="28"/>
+          <w:szCs w:val="28"/>
+        </w:rPr>
+      </w:pPr>
+      <w:r>
+        <w:rPr>
+          <w:rFonts w:asciiTheme="majorBidi" w:hAnsiTheme="majorBidi" w:cstheme="majorBidi"/>
+          <w:sz w:val="28"/>
+          <w:szCs w:val="28"/>
+        </w:rPr>
+        <w:t>For the input it’s the inclination angle of the robot which is fed from the MPU-6050’s readings, depending on how you mount the MPU-6050 relative to your robot structure/plates, you specify the desired axis you’re rotating around, in our case it’s the pitch angle or angle around Y-axis.</w:t>
+      </w:r>
+    </w:p>
+    <w:p>
+      <w:pPr>
+        <w:pStyle w:val="ListParagraph"/>
+        <w:numPr>
+          <w:ilvl w:val="0"/>
+          <w:numId w:val="1"/>
+        </w:numPr>
+        <w:spacing w:line="360" w:lineRule="auto"/>
+        <w:jc w:val="both"/>
+        <w:rPr>
+          <w:rFonts w:asciiTheme="majorBidi" w:hAnsiTheme="majorBidi" w:cstheme="majorBidi"/>
+          <w:sz w:val="28"/>
+          <w:szCs w:val="28"/>
+        </w:rPr>
+      </w:pPr>
+      <w:r>
+        <w:rPr>
+          <w:rFonts w:asciiTheme="majorBidi" w:hAnsiTheme="majorBidi" w:cstheme="majorBidi"/>
+          <w:sz w:val="28"/>
+          <w:szCs w:val="28"/>
+        </w:rPr>
+        <w:t xml:space="preserve">For readings to be the most accurate -by time this project is out-, </w:t>
+      </w:r>
+      <w:r>
+        <w:rPr>
+          <w:rFonts w:asciiTheme="majorBidi" w:hAnsiTheme="majorBidi" w:cstheme="majorBidi"/>
+          <w:sz w:val="28"/>
+          <w:szCs w:val="28"/>
+        </w:rPr>
+        <w:t xml:space="preserve">we </w:t>
+      </w:r>
+      <w:r>
+        <w:rPr>
+          <w:rFonts w:asciiTheme="majorBidi" w:hAnsiTheme="majorBidi" w:cstheme="majorBidi"/>
+          <w:sz w:val="28"/>
+          <w:szCs w:val="28"/>
+        </w:rPr>
+        <w:t>use</w:t>
+      </w:r>
+      <w:r>
+        <w:rPr>
+          <w:rFonts w:asciiTheme="majorBidi" w:hAnsiTheme="majorBidi" w:cstheme="majorBidi"/>
+          <w:sz w:val="28"/>
+          <w:szCs w:val="28"/>
+        </w:rPr>
+        <w:t>d</w:t>
+      </w:r>
+      <w:r>
+        <w:rPr>
+          <w:rFonts w:asciiTheme="majorBidi" w:hAnsiTheme="majorBidi" w:cstheme="majorBidi"/>
+          <w:sz w:val="28"/>
+          <w:szCs w:val="28"/>
+        </w:rPr>
+        <w:t xml:space="preserve"> the MPU-6050’s internal processor (DMP)</w:t>
+      </w:r>
+      <w:r>
+        <w:rPr>
+          <w:rFonts w:asciiTheme="majorBidi" w:hAnsiTheme="majorBidi" w:cstheme="majorBidi"/>
+          <w:sz w:val="28"/>
+          <w:szCs w:val="28"/>
+        </w:rPr>
+        <w:t xml:space="preserve"> manipulated using</w:t>
+      </w:r>
+      <w:r>
+        <w:rPr>
+          <w:rFonts w:asciiTheme="majorBidi" w:hAnsiTheme="majorBidi" w:cstheme="majorBidi"/>
+          <w:sz w:val="28"/>
+          <w:szCs w:val="28"/>
+        </w:rPr>
+        <w:t xml:space="preserve"> Jeff Rowberg’s library, mpu6050.h as well as </w:t>
+      </w:r>
+      <w:r>
+        <w:rPr>
+          <w:rFonts w:asciiTheme="majorBidi" w:hAnsiTheme="majorBidi" w:cstheme="majorBidi"/>
+          <w:sz w:val="28"/>
+          <w:szCs w:val="28"/>
+        </w:rPr>
+        <w:t xml:space="preserve">MPU6050_6Axis_MotionApps20.h and the I2Cdev.h for the I2C communication protocol </w:t>
+      </w:r>
+      <w:r>
+        <w:rPr>
+          <w:rFonts w:asciiTheme="majorBidi" w:hAnsiTheme="majorBidi" w:cstheme="majorBidi"/>
+          <w:sz w:val="28"/>
+          <w:szCs w:val="28"/>
+        </w:rPr>
+        <w:lastRenderedPageBreak/>
+        <w:t>used by the device to send and receive data with Arduino. You’ll find the link for all these libraries down below.</w:t>
+      </w:r>
+    </w:p>
+    <w:p>
+      <w:pPr>
+        <w:pStyle w:val="ListParagraph"/>
+        <w:numPr>
+          <w:ilvl w:val="0"/>
+          <w:numId w:val="1"/>
+        </w:numPr>
+        <w:spacing w:line="360" w:lineRule="auto"/>
+        <w:jc w:val="both"/>
+        <w:rPr>
+          <w:rFonts w:asciiTheme="majorBidi" w:hAnsiTheme="majorBidi" w:cstheme="majorBidi"/>
+          <w:sz w:val="28"/>
+          <w:szCs w:val="28"/>
+        </w:rPr>
+      </w:pPr>
+      <w:r>
+        <w:rPr>
+          <w:rFonts w:asciiTheme="majorBidi" w:hAnsiTheme="majorBidi" w:cstheme="majorBidi"/>
+          <w:sz w:val="28"/>
+          <w:szCs w:val="28"/>
+        </w:rPr>
+        <w:t>The code starts with initial calibration for the device that takes several seconds and then it start</w:t>
+      </w:r>
+      <w:r>
+        <w:rPr>
+          <w:rFonts w:asciiTheme="majorBidi" w:hAnsiTheme="majorBidi" w:cstheme="majorBidi"/>
+          <w:sz w:val="28"/>
+          <w:szCs w:val="28"/>
+        </w:rPr>
+        <w:t>s</w:t>
+      </w:r>
+      <w:r>
+        <w:rPr>
+          <w:rFonts w:asciiTheme="majorBidi" w:hAnsiTheme="majorBidi" w:cstheme="majorBidi"/>
+          <w:sz w:val="28"/>
+          <w:szCs w:val="28"/>
+        </w:rPr>
+        <w:t xml:space="preserve"> reading the inclination angle.</w:t>
+      </w:r>
+    </w:p>
+    <w:p>
+      <w:pPr>
+        <w:pStyle w:val="ListParagraph"/>
+        <w:ind w:left="360"/>
+        <w:jc w:val="both"/>
+        <w:rPr>
+          <w:rFonts w:asciiTheme="majorBidi" w:hAnsiTheme="majorBidi" w:cstheme="majorBidi"/>
+          <w:b/>
+          <w:bCs/>
+          <w:i/>
+          <w:iCs/>
+          <w:sz w:val="28"/>
+          <w:szCs w:val="28"/>
+        </w:rPr>
+      </w:pPr>
+      <w:r>
+        <w:rPr>
+          <w:rFonts w:asciiTheme="majorBidi" w:hAnsiTheme="majorBidi" w:cstheme="majorBidi"/>
+          <w:b/>
+          <w:bCs/>
+          <w:i/>
+          <w:iCs/>
+          <w:sz w:val="28"/>
+          <w:szCs w:val="28"/>
+        </w:rPr>
+        <w:t>PID</w:t>
+      </w:r>
+      <w:r>
+        <w:rPr>
+          <w:rFonts w:asciiTheme="majorBidi" w:hAnsiTheme="majorBidi" w:cstheme="majorBidi"/>
+          <w:b/>
+          <w:bCs/>
+          <w:i/>
+          <w:iCs/>
+          <w:sz w:val="28"/>
+          <w:szCs w:val="28"/>
+        </w:rPr>
+        <w:t xml:space="preserve"> Controller</w:t>
+      </w:r>
+    </w:p>
+    <w:p>
+      <w:pPr>
+        <w:pStyle w:val="ListParagraph"/>
+        <w:numPr>
+          <w:ilvl w:val="0"/>
+          <w:numId w:val="1"/>
+        </w:numPr>
+        <w:jc w:val="both"/>
+        <w:rPr>
+          <w:rFonts w:asciiTheme="majorBidi" w:hAnsiTheme="majorBidi" w:cstheme="majorBidi"/>
+          <w:sz w:val="28"/>
+          <w:szCs w:val="28"/>
+        </w:rPr>
+      </w:pPr>
+      <w:r>
+        <w:rPr>
+          <w:rFonts w:asciiTheme="majorBidi" w:hAnsiTheme="majorBidi" w:cstheme="majorBidi"/>
+          <w:sz w:val="28"/>
+          <w:szCs w:val="28"/>
+        </w:rPr>
+        <w:t>For the output from the system, it’s the motors’ speed ranging from (-255,255) and the negative sign indicates direction that’s manipulated inside the code. PID is where the magic happens to decide which speed and direction is it to give as output, let’s dive</w:t>
+      </w:r>
+      <w:r>
+        <w:rPr>
+          <w:rFonts w:asciiTheme="majorBidi" w:hAnsiTheme="majorBidi" w:cstheme="majorBidi"/>
+          <w:sz w:val="28"/>
+          <w:szCs w:val="28"/>
+        </w:rPr>
+        <w:t xml:space="preserve"> a bit</w:t>
+      </w:r>
+      <w:r>
+        <w:rPr>
+          <w:rFonts w:asciiTheme="majorBidi" w:hAnsiTheme="majorBidi" w:cstheme="majorBidi"/>
+          <w:sz w:val="28"/>
+          <w:szCs w:val="28"/>
+        </w:rPr>
+        <w:t xml:space="preserve"> into it</w:t>
+      </w:r>
+      <w:r>
+        <w:rPr>
+          <w:rFonts w:asciiTheme="majorBidi" w:hAnsiTheme="majorBidi" w:cstheme="majorBidi"/>
+          <w:sz w:val="28"/>
+          <w:szCs w:val="28"/>
+        </w:rPr>
+        <w:t xml:space="preserve">, check the </w:t>
+      </w:r>
+      <w:r>
+        <w:rPr>
+          <w:rFonts w:asciiTheme="majorBidi" w:hAnsiTheme="majorBidi" w:cstheme="majorBidi"/>
+          <w:sz w:val="28"/>
+          <w:szCs w:val="28"/>
+        </w:rPr>
+        <w:t>Design and theory of operation</w:t>
+      </w:r>
+      <w:r>
+        <w:rPr>
+          <w:rFonts w:asciiTheme="majorBidi" w:hAnsiTheme="majorBidi" w:cstheme="majorBidi"/>
+          <w:sz w:val="28"/>
+          <w:szCs w:val="28"/>
+        </w:rPr>
+        <w:t xml:space="preserve"> section for more.</w:t>
+      </w:r>
+    </w:p>
+    <w:p>
+      <w:pPr>
+        <w:pStyle w:val="ListParagraph"/>
+        <w:numPr>
+          <w:ilvl w:val="0"/>
+          <w:numId w:val="1"/>
+        </w:numPr>
+        <w:jc w:val="both"/>
+        <w:rPr>
+          <w:rFonts w:asciiTheme="majorBidi" w:hAnsiTheme="majorBidi" w:cstheme="majorBidi"/>
+          <w:sz w:val="28"/>
+          <w:szCs w:val="28"/>
+        </w:rPr>
+      </w:pPr>
+      <w:r>
+        <w:rPr>
+          <w:rFonts w:asciiTheme="majorBidi" w:hAnsiTheme="majorBidi" w:cstheme="majorBidi"/>
+          <w:sz w:val="28"/>
+          <w:szCs w:val="28"/>
+        </w:rPr>
+        <w:t>The PID</w:t>
+      </w:r>
+      <w:r>
+        <w:rPr>
+          <w:rFonts w:asciiTheme="majorBidi" w:hAnsiTheme="majorBidi" w:cstheme="majorBidi"/>
+          <w:sz w:val="28"/>
+          <w:szCs w:val="28"/>
+        </w:rPr>
+        <w:t xml:space="preserve"> needs to know you initial set point</w:t>
+      </w:r>
+      <w:r>
+        <w:rPr>
+          <w:rFonts w:asciiTheme="majorBidi" w:hAnsiTheme="majorBidi" w:cstheme="majorBidi"/>
+          <w:sz w:val="28"/>
+          <w:szCs w:val="28"/>
+        </w:rPr>
+        <w:t xml:space="preserve"> in order to know where to maintain your system, as we’re feeding it with an inclination angle it’s around zero degrees</w:t>
+      </w:r>
+      <w:r>
+        <w:rPr>
+          <w:rFonts w:asciiTheme="majorBidi" w:hAnsiTheme="majorBidi" w:cstheme="majorBidi"/>
+          <w:sz w:val="28"/>
+          <w:szCs w:val="28"/>
+        </w:rPr>
+        <w:t xml:space="preserve"> -make your robot stand still and get this reading from the MPU6050-</w:t>
+      </w:r>
+      <w:r>
+        <w:rPr>
+          <w:rFonts w:asciiTheme="majorBidi" w:hAnsiTheme="majorBidi" w:cstheme="majorBidi"/>
+          <w:sz w:val="28"/>
+          <w:szCs w:val="28"/>
+        </w:rPr>
+        <w:t>, it keeps comparing the input fed to it with this setpoint in order to compensate for the error.</w:t>
+      </w:r>
+    </w:p>
+    <w:p>
+      <w:pPr>
+        <w:pStyle w:val="ListParagraph"/>
+        <w:numPr>
+          <w:ilvl w:val="0"/>
+          <w:numId w:val="1"/>
+        </w:numPr>
+        <w:jc w:val="both"/>
+        <w:rPr>
+          <w:rFonts w:asciiTheme="majorBidi" w:hAnsiTheme="majorBidi" w:cstheme="majorBidi"/>
+          <w:sz w:val="28"/>
+          <w:szCs w:val="28"/>
+        </w:rPr>
+      </w:pPr>
+      <w:r>
+        <w:rPr>
+          <w:rFonts w:asciiTheme="majorBidi" w:hAnsiTheme="majorBidi" w:cstheme="majorBidi"/>
+          <w:sz w:val="28"/>
+          <w:szCs w:val="28"/>
+        </w:rPr>
+        <w:t>The Kp parameter acts as a driving force to make the robot’s speed proportional to the direction its falling towards, taking into consideration that a very large number leads to overshooting.</w:t>
+      </w:r>
+    </w:p>
+    <w:p>
+      <w:pPr>
+        <w:pStyle w:val="ListParagraph"/>
+        <w:numPr>
+          <w:ilvl w:val="0"/>
+          <w:numId w:val="1"/>
+        </w:numPr>
+        <w:jc w:val="both"/>
+        <w:rPr>
+          <w:rFonts w:asciiTheme="majorBidi" w:hAnsiTheme="majorBidi" w:cstheme="majorBidi"/>
+          <w:sz w:val="28"/>
+          <w:szCs w:val="28"/>
+        </w:rPr>
+      </w:pPr>
+      <w:r>
+        <w:rPr>
+          <w:rFonts w:asciiTheme="majorBidi" w:hAnsiTheme="majorBidi" w:cstheme="majorBidi"/>
+          <w:sz w:val="28"/>
+          <w:szCs w:val="28"/>
+        </w:rPr>
+        <w:t>The Ki parameter is responsible for compensating the offset error that’s making the robot away from its setpoint, it’s the integral term that looks into the past to overcome this error but also a large value leads to overshooting.</w:t>
+      </w:r>
+    </w:p>
+    <w:p>
+      <w:pPr>
+        <w:pStyle w:val="ListParagraph"/>
+        <w:numPr>
+          <w:ilvl w:val="0"/>
+          <w:numId w:val="1"/>
+        </w:numPr>
+        <w:jc w:val="both"/>
+        <w:rPr>
+          <w:rFonts w:asciiTheme="majorBidi" w:hAnsiTheme="majorBidi" w:cstheme="majorBidi"/>
+          <w:sz w:val="28"/>
+          <w:szCs w:val="28"/>
+        </w:rPr>
+      </w:pPr>
+      <w:r>
+        <w:rPr>
+          <w:rFonts w:asciiTheme="majorBidi" w:hAnsiTheme="majorBidi" w:cstheme="majorBidi"/>
+          <w:sz w:val="28"/>
+          <w:szCs w:val="28"/>
+        </w:rPr>
+        <w:t xml:space="preserve">The Kd value </w:t>
+      </w:r>
+      <w:r>
+        <w:rPr>
+          <w:rFonts w:asciiTheme="majorBidi" w:hAnsiTheme="majorBidi" w:cstheme="majorBidi"/>
+          <w:sz w:val="28"/>
+          <w:szCs w:val="28"/>
+        </w:rPr>
+        <w:t>acts as the resistive force</w:t>
+      </w:r>
+      <w:r>
+        <w:rPr>
+          <w:rFonts w:asciiTheme="majorBidi" w:hAnsiTheme="majorBidi" w:cstheme="majorBidi"/>
+          <w:sz w:val="28"/>
+          <w:szCs w:val="28"/>
+        </w:rPr>
+        <w:t xml:space="preserve">, </w:t>
+      </w:r>
+      <w:r>
+        <w:rPr>
+          <w:rFonts w:asciiTheme="majorBidi" w:hAnsiTheme="majorBidi" w:cstheme="majorBidi"/>
+          <w:sz w:val="28"/>
+          <w:szCs w:val="28"/>
+        </w:rPr>
+        <w:t>it</w:t>
+      </w:r>
+      <w:r>
+        <w:rPr>
+          <w:rFonts w:asciiTheme="majorBidi" w:hAnsiTheme="majorBidi" w:cstheme="majorBidi"/>
+          <w:sz w:val="28"/>
+          <w:szCs w:val="28"/>
+        </w:rPr>
+        <w:t xml:space="preserve"> looks into the future to predict the upcoming angle then</w:t>
+      </w:r>
+      <w:r>
+        <w:rPr>
+          <w:rFonts w:asciiTheme="majorBidi" w:hAnsiTheme="majorBidi" w:cstheme="majorBidi"/>
+          <w:sz w:val="28"/>
+          <w:szCs w:val="28"/>
+        </w:rPr>
+        <w:t xml:space="preserve"> damps the overshoots and makes the system quickly </w:t>
+      </w:r>
+      <w:r>
+        <w:rPr>
+          <w:rFonts w:asciiTheme="majorBidi" w:hAnsiTheme="majorBidi" w:cstheme="majorBidi"/>
+          <w:sz w:val="28"/>
+          <w:szCs w:val="28"/>
+        </w:rPr>
+        <w:t>reach steady state. Y</w:t>
+      </w:r>
+      <w:r>
+        <w:rPr>
+          <w:rFonts w:asciiTheme="majorBidi" w:hAnsiTheme="majorBidi" w:cstheme="majorBidi"/>
+          <w:sz w:val="28"/>
+          <w:szCs w:val="28"/>
+        </w:rPr>
+        <w:t>et a large value would make it oscillate badly.</w:t>
+      </w:r>
+    </w:p>
+    <w:p>
+      <w:pPr>
+        <w:pStyle w:val="ListParagraph"/>
+        <w:numPr>
+          <w:ilvl w:val="0"/>
+          <w:numId w:val="1"/>
+        </w:numPr>
+        <w:jc w:val="both"/>
+        <w:rPr>
+          <w:rFonts w:asciiTheme="majorBidi" w:hAnsiTheme="majorBidi" w:cstheme="majorBidi"/>
+          <w:sz w:val="28"/>
+          <w:szCs w:val="28"/>
+        </w:rPr>
+      </w:pPr>
+      <w:r>
+        <w:rPr>
+          <w:rFonts w:asciiTheme="majorBidi" w:hAnsiTheme="majorBidi" w:cstheme="majorBidi"/>
+          <w:sz w:val="28"/>
+          <w:szCs w:val="28"/>
+        </w:rPr>
+        <w:t>Knowing all this you’ve to find your perfect match of all three parameters to get satisfactory results, it’s basically based on try and error until you get it.</w:t>
+      </w:r>
+    </w:p>
+    <w:p>
+      <w:pPr>
+        <w:pStyle w:val="ListParagraph"/>
+        <w:numPr>
+          <w:ilvl w:val="0"/>
+          <w:numId w:val="1"/>
+        </w:numPr>
+        <w:jc w:val="both"/>
+        <w:rPr>
+          <w:rFonts w:asciiTheme="majorBidi" w:hAnsiTheme="majorBidi" w:cstheme="majorBidi"/>
+          <w:sz w:val="28"/>
+          <w:szCs w:val="28"/>
+        </w:rPr>
+      </w:pPr>
+      <w:r>
+        <w:rPr>
+          <w:rFonts w:asciiTheme="majorBidi" w:hAnsiTheme="majorBidi" w:cstheme="majorBidi"/>
+          <w:sz w:val="28"/>
+          <w:szCs w:val="28"/>
+        </w:rPr>
+        <w:t>In our case this wasn’t easy, it took us over a month of work to know what best works for our design.</w:t>
+      </w:r>
+    </w:p>
+    <w:p>
+      <w:pPr>
+        <w:pStyle w:val="ListParagraph"/>
+        <w:numPr>
+          <w:ilvl w:val="0"/>
+          <w:numId w:val="1"/>
+        </w:numPr>
+        <w:jc w:val="both"/>
+        <w:rPr>
+          <w:rFonts w:asciiTheme="majorBidi" w:hAnsiTheme="majorBidi" w:cstheme="majorBidi"/>
+          <w:sz w:val="28"/>
+          <w:szCs w:val="28"/>
+        </w:rPr>
+      </w:pPr>
+      <w:r>
+        <w:rPr>
+          <w:rFonts w:asciiTheme="majorBidi" w:hAnsiTheme="majorBidi" w:cstheme="majorBidi"/>
+          <w:sz w:val="28"/>
+          <w:szCs w:val="28"/>
+        </w:rPr>
+        <w:t>The approach we took was as follows:</w:t>
+      </w:r>
+    </w:p>
+    <w:p>
+      <w:pPr>
+        <w:pStyle w:val="ListParagraph"/>
+        <w:numPr>
+          <w:ilvl w:val="1"/>
+          <w:numId w:val="1"/>
+        </w:numPr>
+        <w:jc w:val="both"/>
+        <w:rPr>
+          <w:rFonts w:asciiTheme="majorBidi" w:hAnsiTheme="majorBidi" w:cstheme="majorBidi"/>
+          <w:sz w:val="28"/>
+          <w:szCs w:val="28"/>
+        </w:rPr>
+      </w:pPr>
+      <w:r>
+        <w:rPr>
+          <w:rFonts w:asciiTheme="majorBidi" w:hAnsiTheme="majorBidi" w:cstheme="majorBidi"/>
+          <w:sz w:val="28"/>
+          <w:szCs w:val="28"/>
+        </w:rPr>
+        <w:t>Start tuning the Kp while all other</w:t>
+      </w:r>
+      <w:r>
+        <w:rPr>
+          <w:rFonts w:asciiTheme="majorBidi" w:hAnsiTheme="majorBidi" w:cstheme="majorBidi"/>
+          <w:sz w:val="28"/>
+          <w:szCs w:val="28"/>
+        </w:rPr>
+        <w:t>s</w:t>
+      </w:r>
+      <w:r>
+        <w:rPr>
+          <w:rFonts w:asciiTheme="majorBidi" w:hAnsiTheme="majorBidi" w:cstheme="majorBidi"/>
+          <w:sz w:val="28"/>
+          <w:szCs w:val="28"/>
+        </w:rPr>
+        <w:t xml:space="preserve"> are left zero, let it be a really low value and then double this value each time you test until you find your robot oscillating around it’s set point, then you can take this value and cut it into half </w:t>
+      </w:r>
+      <w:r>
+        <w:rPr>
+          <w:rFonts w:asciiTheme="majorBidi" w:hAnsiTheme="majorBidi" w:cstheme="majorBidi"/>
+          <w:sz w:val="28"/>
+          <w:szCs w:val="28"/>
+        </w:rPr>
+        <w:t>and let it be your Kp. If for example your best output was at Kp</w:t>
+      </w:r>
+      <w:r>
+        <w:rPr>
+          <w:rFonts w:asciiTheme="majorBidi" w:hAnsiTheme="majorBidi" w:cstheme="majorBidi"/>
+          <w:sz w:val="28"/>
+          <w:szCs w:val="28"/>
+        </w:rPr>
+        <w:t xml:space="preserve"> </w:t>
+      </w:r>
+      <w:r>
+        <w:rPr>
+          <w:rFonts w:asciiTheme="majorBidi" w:hAnsiTheme="majorBidi" w:cstheme="majorBidi"/>
+          <w:sz w:val="28"/>
+          <w:szCs w:val="28"/>
+        </w:rPr>
+        <w:t>=</w:t>
+      </w:r>
+      <w:r>
+        <w:rPr>
+          <w:rFonts w:asciiTheme="majorBidi" w:hAnsiTheme="majorBidi" w:cstheme="majorBidi"/>
+          <w:sz w:val="28"/>
+          <w:szCs w:val="28"/>
+        </w:rPr>
+        <w:t xml:space="preserve"> </w:t>
+      </w:r>
+      <w:r>
+        <w:rPr>
+          <w:rFonts w:asciiTheme="majorBidi" w:hAnsiTheme="majorBidi" w:cstheme="majorBidi"/>
+          <w:sz w:val="28"/>
+          <w:szCs w:val="28"/>
+        </w:rPr>
+        <w:t>8, then let it be 4.</w:t>
+      </w:r>
+    </w:p>
+    <w:p>
+      <w:pPr>
+        <w:pStyle w:val="ListParagraph"/>
+        <w:numPr>
+          <w:ilvl w:val="1"/>
+          <w:numId w:val="1"/>
+        </w:numPr>
+        <w:jc w:val="both"/>
+        <w:rPr>
+          <w:rFonts w:asciiTheme="majorBidi" w:hAnsiTheme="majorBidi" w:cstheme="majorBidi"/>
+          <w:sz w:val="28"/>
+          <w:szCs w:val="28"/>
+        </w:rPr>
+      </w:pPr>
+      <w:r>
+        <w:rPr>
+          <w:rFonts w:asciiTheme="majorBidi" w:hAnsiTheme="majorBidi" w:cstheme="majorBidi"/>
+          <w:sz w:val="28"/>
+          <w:szCs w:val="28"/>
+        </w:rPr>
+        <w:t>Next start tuning your Kd with Ki still zero and Kp with the value you’ve reached, same approach, start with a really low value like 0.001 and start  doubling it every time until your robot starts balancing or so with an offset from the setpoint, reaching this, again cut the Kd value into half and leave it untouched.</w:t>
+      </w:r>
+    </w:p>
+    <w:p>
+      <w:pPr>
+        <w:pStyle w:val="ListParagraph"/>
+        <w:numPr>
+          <w:ilvl w:val="1"/>
+          <w:numId w:val="1"/>
+        </w:numPr>
+        <w:jc w:val="both"/>
+        <w:rPr>
+          <w:rFonts w:asciiTheme="majorBidi" w:hAnsiTheme="majorBidi" w:cstheme="majorBidi"/>
+          <w:sz w:val="28"/>
+          <w:szCs w:val="28"/>
+        </w:rPr>
+      </w:pPr>
+      <w:r>
+        <w:rPr>
+          <w:rFonts w:asciiTheme="majorBidi" w:hAnsiTheme="majorBidi" w:cstheme="majorBidi"/>
+          <w:sz w:val="28"/>
+          <w:szCs w:val="28"/>
+        </w:rPr>
+        <w:t>Next is tuning the Ki with the same approach, doubling each time then cutting into half.</w:t>
+      </w:r>
+    </w:p>
+    <w:p>
+      <w:pPr>
+        <w:pStyle w:val="ListParagraph"/>
+        <w:numPr>
+          <w:ilvl w:val="1"/>
+          <w:numId w:val="1"/>
+        </w:numPr>
+        <w:jc w:val="both"/>
+        <w:rPr>
+          <w:rFonts w:asciiTheme="majorBidi" w:hAnsiTheme="majorBidi" w:cstheme="majorBidi"/>
+          <w:sz w:val="28"/>
+          <w:szCs w:val="28"/>
+        </w:rPr>
+      </w:pPr>
+      <w:r>
+        <w:rPr>
+          <w:rFonts w:asciiTheme="majorBidi" w:hAnsiTheme="majorBidi" w:cstheme="majorBidi"/>
+          <w:sz w:val="28"/>
+          <w:szCs w:val="28"/>
+        </w:rPr>
+        <w:t>By this you should have reached your parameters or at least you’re around what values they should be for your system.</w:t>
+      </w:r>
+    </w:p>
+    <w:p>
+      <w:pPr>
+        <w:pStyle w:val="ListParagraph"/>
+        <w:ind w:left="360"/>
+        <w:jc w:val="both"/>
+        <w:rPr>
+          <w:rFonts w:asciiTheme="majorBidi" w:hAnsiTheme="majorBidi" w:cstheme="majorBidi"/>
+          <w:b/>
+          <w:bCs/>
+          <w:i/>
+          <w:iCs/>
+          <w:sz w:val="28"/>
+          <w:szCs w:val="28"/>
+        </w:rPr>
+      </w:pPr>
+      <w:r>
+        <w:rPr>
+          <w:rFonts w:asciiTheme="majorBidi" w:hAnsiTheme="majorBidi" w:cstheme="majorBidi"/>
+          <w:b/>
+          <w:bCs/>
+          <w:i/>
+          <w:iCs/>
+          <w:sz w:val="28"/>
+          <w:szCs w:val="28"/>
+        </w:rPr>
+        <w:lastRenderedPageBreak/>
+        <w:t>Wrapping up</w:t>
+      </w:r>
+    </w:p>
+    <w:p>
+      <w:pPr>
+        <w:pStyle w:val="ListParagraph"/>
+        <w:numPr>
+          <w:ilvl w:val="0"/>
+          <w:numId w:val="1"/>
+        </w:numPr>
+        <w:jc w:val="both"/>
+        <w:rPr>
+          <w:rFonts w:asciiTheme="majorBidi" w:hAnsiTheme="majorBidi" w:cstheme="majorBidi"/>
+          <w:sz w:val="28"/>
+          <w:szCs w:val="28"/>
+        </w:rPr>
+      </w:pPr>
+      <w:r>
+        <w:rPr>
+          <w:rFonts w:asciiTheme="majorBidi" w:hAnsiTheme="majorBidi" w:cstheme="majorBidi"/>
+          <w:sz w:val="28"/>
+          <w:szCs w:val="28"/>
+        </w:rPr>
+        <w:t xml:space="preserve">So, this is the whole system, </w:t>
+      </w:r>
+      <w:r>
+        <w:rPr>
+          <w:rFonts w:asciiTheme="majorBidi" w:hAnsiTheme="majorBidi" w:cstheme="majorBidi"/>
+          <w:sz w:val="28"/>
+          <w:szCs w:val="28"/>
+        </w:rPr>
+        <w:t>you get readings from the MPU6050 you pass the</w:t>
+      </w:r>
+      <w:r>
+        <w:rPr>
+          <w:rFonts w:asciiTheme="majorBidi" w:hAnsiTheme="majorBidi" w:cstheme="majorBidi"/>
+          <w:sz w:val="28"/>
+          <w:szCs w:val="28"/>
+        </w:rPr>
+        <w:t>m to the PID controller, it does its calculations and gives you the output speed which is fed to the motors.</w:t>
+      </w:r>
+    </w:p>
+    <w:p>
+      <w:pPr>
+        <w:pStyle w:val="ListParagraph"/>
+        <w:numPr>
+          <w:ilvl w:val="0"/>
+          <w:numId w:val="1"/>
+        </w:numPr>
+        <w:jc w:val="both"/>
+        <w:rPr>
+          <w:rFonts w:asciiTheme="majorBidi" w:hAnsiTheme="majorBidi" w:cstheme="majorBidi"/>
+          <w:sz w:val="28"/>
+          <w:szCs w:val="28"/>
+        </w:rPr>
+      </w:pPr>
+      <w:r>
+        <w:rPr>
+          <w:rFonts w:asciiTheme="majorBidi" w:hAnsiTheme="majorBidi" w:cstheme="majorBidi"/>
+          <w:sz w:val="28"/>
+          <w:szCs w:val="28"/>
+        </w:rPr>
+        <w:t>This is exactly what’s found in the infinite loop of the program.</w:t>
+      </w:r>
+    </w:p>
+    <w:p>
+      <w:pPr>
+        <w:ind w:left="360"/>
+        <w:jc w:val="both"/>
+        <w:rPr>
+          <w:rFonts w:asciiTheme="majorBidi" w:hAnsiTheme="majorBidi" w:cstheme="majorBidi"/>
+          <w:sz w:val="28"/>
+          <w:szCs w:val="28"/>
+        </w:rPr>
+      </w:pPr>
+    </w:p>
+    <w:p>
+      <w:pPr>
+        <w:spacing w:line="360" w:lineRule="auto"/>
+        <w:rPr>
+          <w:rFonts w:asciiTheme="majorBidi" w:hAnsiTheme="majorBidi" w:cstheme="majorBidi"/>
+          <w:b/>
+          <w:bCs/>
+          <w:i/>
+          <w:iCs/>
           <w:sz w:val="32"/>
           <w:szCs w:val="32"/>
         </w:rPr>
@@ -2235,61 +3183,346 @@
           <w:rFonts w:asciiTheme="majorBidi" w:hAnsiTheme="majorBidi" w:cstheme="majorBidi"/>
           <w:b/>
           <w:bCs/>
+          <w:i/>
+          <w:iCs/>
           <w:sz w:val="32"/>
           <w:szCs w:val="32"/>
         </w:rPr>
-        <w:lastRenderedPageBreak/>
-        <w:t>I</w:t>
+        <w:t xml:space="preserve">III- </w:t>
       </w:r>
       <w:r>
         <w:rPr>
           <w:rFonts w:asciiTheme="majorBidi" w:hAnsiTheme="majorBidi" w:cstheme="majorBidi"/>
           <w:b/>
           <w:bCs/>
+          <w:i/>
+          <w:iCs/>
           <w:sz w:val="32"/>
           <w:szCs w:val="32"/>
         </w:rPr>
-        <w:t>I</w:t>
-      </w:r>
-      <w:r>
+        <w:t>Important Milestones throughout the testing process</w:t>
+      </w:r>
+    </w:p>
+    <w:p>
+      <w:pPr>
+        <w:pStyle w:val="ListParagraph"/>
+        <w:numPr>
+          <w:ilvl w:val="0"/>
+          <w:numId w:val="1"/>
+        </w:numPr>
+        <w:spacing w:line="360" w:lineRule="auto"/>
+        <w:jc w:val="both"/>
+        <w:rPr>
+          <w:rFonts w:asciiTheme="majorBidi" w:hAnsiTheme="majorBidi" w:cstheme="majorBidi"/>
+          <w:sz w:val="28"/>
+          <w:szCs w:val="28"/>
+        </w:rPr>
+      </w:pPr>
+      <w:r>
+        <w:rPr>
+          <w:rFonts w:asciiTheme="majorBidi" w:hAnsiTheme="majorBidi" w:cstheme="majorBidi"/>
+          <w:sz w:val="28"/>
+          <w:szCs w:val="28"/>
+        </w:rPr>
+        <w:t xml:space="preserve">Initially the microcontroller used was the ESP-32, why especially? Because it has a built-in WI-FI and Bluetooth modules on its board as well as its small compact size relative to the Arduino UNO we had, however, it showed severe issues. It constantly had problems uploading Arduino sketches to it, you had to always hold the reset button pressed when code was uploading until even this method stopped working. Another solution to the problem was to connect a 1 micro farad </w:t>
+      </w:r>
+      <w:r>
+        <w:rPr>
+          <w:rFonts w:asciiTheme="majorBidi" w:hAnsiTheme="majorBidi" w:cstheme="majorBidi"/>
+          <w:sz w:val="28"/>
+          <w:szCs w:val="28"/>
+        </w:rPr>
+        <w:t xml:space="preserve">capacitor </w:t>
+      </w:r>
+      <w:r>
+        <w:rPr>
+          <w:rFonts w:asciiTheme="majorBidi" w:hAnsiTheme="majorBidi" w:cstheme="majorBidi"/>
+          <w:sz w:val="28"/>
+          <w:szCs w:val="28"/>
+        </w:rPr>
+        <w:t xml:space="preserve">between its reset and ground </w:t>
+      </w:r>
+      <w:r>
+        <w:rPr>
+          <w:rFonts w:asciiTheme="majorBidi" w:hAnsiTheme="majorBidi" w:cstheme="majorBidi"/>
+          <w:sz w:val="28"/>
+          <w:szCs w:val="28"/>
+        </w:rPr>
+        <w:t xml:space="preserve">pins </w:t>
+      </w:r>
+      <w:r>
+        <w:rPr>
+          <w:rFonts w:asciiTheme="majorBidi" w:hAnsiTheme="majorBidi" w:cstheme="majorBidi"/>
+          <w:sz w:val="28"/>
+          <w:szCs w:val="28"/>
+        </w:rPr>
+        <w:t>and this also failed, so we had to switch to Arduino.</w:t>
+      </w:r>
+    </w:p>
+    <w:p>
+      <w:pPr>
+        <w:pStyle w:val="ListParagraph"/>
+        <w:numPr>
+          <w:ilvl w:val="0"/>
+          <w:numId w:val="1"/>
+        </w:numPr>
+        <w:spacing w:line="360" w:lineRule="auto"/>
+        <w:jc w:val="both"/>
+        <w:rPr>
+          <w:rFonts w:asciiTheme="majorBidi" w:hAnsiTheme="majorBidi" w:cstheme="majorBidi"/>
+          <w:sz w:val="28"/>
+          <w:szCs w:val="28"/>
+        </w:rPr>
+      </w:pPr>
+      <w:r>
+        <w:rPr>
+          <w:rFonts w:asciiTheme="majorBidi" w:hAnsiTheme="majorBidi" w:cstheme="majorBidi"/>
+          <w:sz w:val="28"/>
+          <w:szCs w:val="28"/>
+        </w:rPr>
+        <w:t xml:space="preserve">It was also decided </w:t>
+      </w:r>
+      <w:r>
+        <w:rPr>
+          <w:rFonts w:asciiTheme="majorBidi" w:hAnsiTheme="majorBidi" w:cstheme="majorBidi"/>
+          <w:sz w:val="28"/>
+          <w:szCs w:val="28"/>
+        </w:rPr>
+        <w:t>to</w:t>
+      </w:r>
+      <w:r>
+        <w:rPr>
+          <w:rFonts w:asciiTheme="majorBidi" w:hAnsiTheme="majorBidi" w:cstheme="majorBidi"/>
+          <w:sz w:val="28"/>
+          <w:szCs w:val="28"/>
+        </w:rPr>
+        <w:t xml:space="preserve"> have two modes, the automatic self-balancing mode that just balances the robot in place, and another manual one where you can move the robot in whatever direction you want </w:t>
+      </w:r>
+      <w:r>
+        <w:rPr>
+          <w:rFonts w:asciiTheme="majorBidi" w:hAnsiTheme="majorBidi" w:cstheme="majorBidi"/>
+          <w:sz w:val="28"/>
+          <w:szCs w:val="28"/>
+        </w:rPr>
+        <w:t>using an ultrasonic sensor, you just adjust the distance and wave your hand in front of it for the robot to follow in the same direction. Due to problems with tuning and the fact that it barely reaches perfect balance without oscillations, the manual mode was omitted</w:t>
+      </w:r>
+      <w:r>
+        <w:rPr>
+          <w:rFonts w:asciiTheme="majorBidi" w:hAnsiTheme="majorBidi" w:cstheme="majorBidi"/>
+          <w:sz w:val="28"/>
+          <w:szCs w:val="28"/>
+        </w:rPr>
+        <w:t xml:space="preserve"> and to be added to its next version/update.</w:t>
+      </w:r>
+    </w:p>
+    <w:p>
+      <w:pPr>
+        <w:pStyle w:val="ListParagraph"/>
+        <w:numPr>
+          <w:ilvl w:val="0"/>
+          <w:numId w:val="1"/>
+        </w:numPr>
+        <w:spacing w:line="360" w:lineRule="auto"/>
+        <w:jc w:val="both"/>
+        <w:rPr>
+          <w:rFonts w:asciiTheme="majorBidi" w:hAnsiTheme="majorBidi" w:cstheme="majorBidi"/>
+          <w:sz w:val="28"/>
+          <w:szCs w:val="28"/>
+        </w:rPr>
+      </w:pPr>
+      <w:r>
+        <w:rPr>
+          <w:rFonts w:asciiTheme="majorBidi" w:hAnsiTheme="majorBidi" w:cstheme="majorBidi"/>
+          <w:sz w:val="28"/>
+          <w:szCs w:val="28"/>
+        </w:rPr>
+        <w:t xml:space="preserve">It was also decided to have a lifting arm on top of it but </w:t>
+      </w:r>
+      <w:r>
+        <w:rPr>
+          <w:rFonts w:asciiTheme="majorBidi" w:hAnsiTheme="majorBidi" w:cstheme="majorBidi"/>
+          <w:sz w:val="28"/>
+          <w:szCs w:val="28"/>
+        </w:rPr>
+        <w:t>for the</w:t>
+      </w:r>
+      <w:r>
+        <w:rPr>
+          <w:rFonts w:asciiTheme="majorBidi" w:hAnsiTheme="majorBidi" w:cstheme="majorBidi"/>
+          <w:sz w:val="28"/>
+          <w:szCs w:val="28"/>
+        </w:rPr>
+        <w:t xml:space="preserve"> same reason mentioned in the previous point it was omitted and to be added to version 3 after the ultrasonic update.</w:t>
+      </w:r>
+    </w:p>
+    <w:p>
+      <w:pPr>
+        <w:pStyle w:val="ListParagraph"/>
+        <w:numPr>
+          <w:ilvl w:val="0"/>
+          <w:numId w:val="1"/>
+        </w:numPr>
+        <w:spacing w:line="360" w:lineRule="auto"/>
+        <w:jc w:val="both"/>
+        <w:rPr>
+          <w:rFonts w:asciiTheme="majorBidi" w:hAnsiTheme="majorBidi" w:cstheme="majorBidi"/>
+          <w:sz w:val="28"/>
+          <w:szCs w:val="28"/>
+        </w:rPr>
+      </w:pPr>
+      <w:r>
+        <w:rPr>
+          <w:rFonts w:asciiTheme="majorBidi" w:hAnsiTheme="majorBidi" w:cstheme="majorBidi"/>
+          <w:sz w:val="28"/>
+          <w:szCs w:val="28"/>
+        </w:rPr>
+        <w:t>Better motors would lead to better results as DC motors used here aren’t good enough, also doing stress analysis for the whole system will give better insights on where to place each component especially the batteries.</w:t>
+      </w:r>
+    </w:p>
+    <w:p>
+      <w:pPr>
+        <w:pStyle w:val="ListParagraph"/>
+        <w:numPr>
+          <w:ilvl w:val="0"/>
+          <w:numId w:val="1"/>
+        </w:numPr>
+        <w:spacing w:line="360" w:lineRule="auto"/>
+        <w:jc w:val="both"/>
+        <w:rPr>
+          <w:rFonts w:asciiTheme="majorBidi" w:hAnsiTheme="majorBidi" w:cstheme="majorBidi"/>
+          <w:sz w:val="28"/>
+          <w:szCs w:val="28"/>
+        </w:rPr>
+      </w:pPr>
+      <w:r>
+        <w:rPr>
+          <w:rFonts w:asciiTheme="majorBidi" w:hAnsiTheme="majorBidi" w:cstheme="majorBidi"/>
+          <w:sz w:val="28"/>
+          <w:szCs w:val="28"/>
+        </w:rPr>
+        <w:t>Batteries were placed on a 3</w:t>
+      </w:r>
+      <w:r>
+        <w:rPr>
+          <w:rFonts w:asciiTheme="majorBidi" w:hAnsiTheme="majorBidi" w:cstheme="majorBidi"/>
+          <w:sz w:val="28"/>
+          <w:szCs w:val="28"/>
+          <w:vertAlign w:val="superscript"/>
+        </w:rPr>
+        <w:t>rd</w:t>
+      </w:r>
+      <w:r>
+        <w:rPr>
+          <w:rFonts w:asciiTheme="majorBidi" w:hAnsiTheme="majorBidi" w:cstheme="majorBidi"/>
+          <w:sz w:val="28"/>
+          <w:szCs w:val="28"/>
+        </w:rPr>
+        <w:t xml:space="preserve"> top plate on the robot but due to severe overshoots and instant falls it was removed to the bottom layer and that led to instant better results for our design.</w:t>
+      </w:r>
+    </w:p>
+    <w:p>
+      <w:pPr>
+        <w:pStyle w:val="ListParagraph"/>
+        <w:numPr>
+          <w:ilvl w:val="0"/>
+          <w:numId w:val="1"/>
+        </w:numPr>
+        <w:spacing w:line="360" w:lineRule="auto"/>
+        <w:jc w:val="both"/>
+        <w:rPr>
+          <w:rFonts w:asciiTheme="majorBidi" w:hAnsiTheme="majorBidi" w:cstheme="majorBidi"/>
+          <w:sz w:val="28"/>
+          <w:szCs w:val="28"/>
+        </w:rPr>
+      </w:pPr>
+      <w:r>
+        <w:rPr>
+          <w:rFonts w:asciiTheme="majorBidi" w:hAnsiTheme="majorBidi" w:cstheme="majorBidi"/>
+          <w:sz w:val="28"/>
+          <w:szCs w:val="28"/>
+        </w:rPr>
+        <w:t xml:space="preserve">The robot only balanced for 8 to 20 seconds and after several tunings it reached to over 40 seconds yet on a </w:t>
+      </w:r>
+      <w:r>
+        <w:rPr>
+          <w:rFonts w:asciiTheme="majorBidi" w:hAnsiTheme="majorBidi" w:cstheme="majorBidi"/>
+          <w:sz w:val="28"/>
+          <w:szCs w:val="28"/>
+          <w:lang w:bidi="ar-EG"/>
+        </w:rPr>
+        <w:t>carpet meaning friction was there, and it barely balanced on smooth surfaces</w:t>
+      </w:r>
+      <w:r>
+        <w:rPr>
+          <w:rFonts w:asciiTheme="majorBidi" w:hAnsiTheme="majorBidi" w:cstheme="majorBidi"/>
+          <w:sz w:val="28"/>
+          <w:szCs w:val="28"/>
+          <w:lang w:bidi="ar-EG"/>
+        </w:rPr>
+        <w:t>.</w:t>
+      </w:r>
+    </w:p>
+    <w:p>
+      <w:pPr>
+        <w:pStyle w:val="ListParagraph"/>
+        <w:numPr>
+          <w:ilvl w:val="0"/>
+          <w:numId w:val="1"/>
+        </w:numPr>
+        <w:spacing w:line="360" w:lineRule="auto"/>
+        <w:rPr>
+          <w:rFonts w:asciiTheme="majorBidi" w:hAnsiTheme="majorBidi" w:cstheme="majorBidi"/>
+          <w:sz w:val="28"/>
+          <w:szCs w:val="28"/>
+          <w:highlight w:val="yellow"/>
+        </w:rPr>
+      </w:pPr>
+      <w:r>
+        <w:rPr>
+          <w:rFonts w:asciiTheme="majorBidi" w:hAnsiTheme="majorBidi" w:cstheme="majorBidi"/>
+          <w:sz w:val="28"/>
+          <w:szCs w:val="28"/>
+          <w:highlight w:val="yellow"/>
+          <w:lang w:bidi="ar-EG"/>
+        </w:rPr>
+        <w:t>ADD YOUR FINAL UPDATE</w:t>
+      </w:r>
+      <w:r>
+        <w:rPr>
+          <w:rFonts w:asciiTheme="majorBidi" w:hAnsiTheme="majorBidi" w:cstheme="majorBidi"/>
+          <w:sz w:val="28"/>
+          <w:szCs w:val="28"/>
+          <w:highlight w:val="yellow"/>
+          <w:lang w:bidi="ar-EG"/>
+        </w:rPr>
+        <w:t>.</w:t>
+      </w:r>
+    </w:p>
+    <w:p>
+      <w:pPr>
+        <w:spacing w:line="360" w:lineRule="auto"/>
         <w:rPr>
           <w:rFonts w:asciiTheme="majorBidi" w:hAnsiTheme="majorBidi" w:cstheme="majorBidi"/>
           <w:b/>
           <w:bCs/>
+          <w:i/>
+          <w:iCs/>
           <w:sz w:val="32"/>
           <w:szCs w:val="32"/>
         </w:rPr>
-        <w:t>-</w:t>
-      </w:r>
+      </w:pPr>
       <w:r>
         <w:rPr>
           <w:rFonts w:asciiTheme="majorBidi" w:hAnsiTheme="majorBidi" w:cstheme="majorBidi"/>
           <w:b/>
           <w:bCs/>
+          <w:i/>
+          <w:iCs/>
           <w:sz w:val="32"/>
           <w:szCs w:val="32"/>
         </w:rPr>
-        <w:t xml:space="preserve"> </w:t>
-      </w:r>
-      <w:r>
-        <w:rPr>
-          <w:rFonts w:asciiTheme="majorBidi" w:hAnsiTheme="majorBidi" w:cstheme="majorBidi"/>
-          <w:b/>
-          <w:bCs/>
-          <w:sz w:val="32"/>
-          <w:szCs w:val="32"/>
-        </w:rPr>
-        <w:t>Explanation</w:t>
-      </w:r>
-      <w:r>
-        <w:rPr>
-          <w:rFonts w:asciiTheme="majorBidi" w:hAnsiTheme="majorBidi" w:cstheme="majorBidi"/>
-          <w:b/>
-          <w:bCs/>
-          <w:sz w:val="32"/>
-          <w:szCs w:val="32"/>
-        </w:rPr>
-        <w:t>:</w:t>
+        <w:lastRenderedPageBreak/>
+        <w:t>IV- Resources</w:t>
       </w:r>
     </w:p>
     <w:p>
@@ -2297,1045 +3530,135 @@
         <w:pStyle w:val="ListParagraph"/>
         <w:numPr>
           <w:ilvl w:val="0"/>
-          <w:numId w:val="1"/>
-        </w:numPr>
-        <w:spacing w:line="360" w:lineRule="auto"/>
-        <w:jc w:val="both"/>
-        <w:rPr>
-          <w:rFonts w:asciiTheme="majorBidi" w:hAnsiTheme="majorBidi" w:cstheme="majorBidi"/>
-          <w:sz w:val="28"/>
-          <w:szCs w:val="28"/>
-        </w:rPr>
-      </w:pPr>
-      <w:r>
-        <w:rPr>
-          <w:rFonts w:asciiTheme="majorBidi" w:hAnsiTheme="majorBidi" w:cstheme="majorBidi"/>
-          <w:sz w:val="28"/>
-          <w:szCs w:val="28"/>
-        </w:rPr>
-        <w:t>In order to make the robot self-balance</w:t>
-      </w:r>
-      <w:r>
-        <w:rPr>
-          <w:rFonts w:asciiTheme="majorBidi" w:hAnsiTheme="majorBidi" w:cstheme="majorBidi"/>
-          <w:sz w:val="28"/>
-          <w:szCs w:val="28"/>
-        </w:rPr>
-        <w:t xml:space="preserve"> using PID algorithm we have to specify </w:t>
-      </w:r>
-      <w:r>
-        <w:rPr>
-          <w:rFonts w:asciiTheme="majorBidi" w:hAnsiTheme="majorBidi" w:cstheme="majorBidi"/>
-          <w:sz w:val="28"/>
-          <w:szCs w:val="28"/>
-        </w:rPr>
-        <w:t>the input and output of the system as well as tune our parameters to get optimum results, and before even this, you should understand how the PID works under the hood as we’ll be using B</w:t>
-      </w:r>
-      <w:r>
-        <w:rPr>
-          <w:rFonts w:asciiTheme="majorBidi" w:hAnsiTheme="majorBidi" w:cstheme="majorBidi"/>
-          <w:sz w:val="28"/>
-          <w:szCs w:val="28"/>
-        </w:rPr>
-        <w:t>rett</w:t>
-      </w:r>
-      <w:r>
-        <w:rPr>
-          <w:rFonts w:asciiTheme="majorBidi" w:hAnsiTheme="majorBidi" w:cstheme="majorBidi"/>
-          <w:sz w:val="28"/>
-          <w:szCs w:val="28"/>
-        </w:rPr>
-        <w:t xml:space="preserve"> B</w:t>
-      </w:r>
-      <w:r>
-        <w:rPr>
-          <w:rFonts w:asciiTheme="majorBidi" w:hAnsiTheme="majorBidi" w:cstheme="majorBidi"/>
-          <w:sz w:val="28"/>
-          <w:szCs w:val="28"/>
-        </w:rPr>
-        <w:t>eauregard</w:t>
-      </w:r>
-      <w:r>
-        <w:rPr>
-          <w:rFonts w:asciiTheme="majorBidi" w:hAnsiTheme="majorBidi" w:cstheme="majorBidi"/>
-          <w:sz w:val="28"/>
-          <w:szCs w:val="28"/>
-        </w:rPr>
-        <w:t>’s library.</w:t>
-      </w:r>
-    </w:p>
-    <w:p>
-      <w:pPr>
-        <w:pStyle w:val="ListParagraph"/>
-        <w:spacing w:line="360" w:lineRule="auto"/>
-        <w:ind w:left="360"/>
-        <w:jc w:val="both"/>
-        <w:rPr>
-          <w:rFonts w:asciiTheme="majorBidi" w:hAnsiTheme="majorBidi" w:cstheme="majorBidi"/>
-          <w:b/>
-          <w:bCs/>
-          <w:sz w:val="28"/>
-          <w:szCs w:val="28"/>
-        </w:rPr>
-      </w:pPr>
-      <w:r>
-        <w:rPr>
-          <w:rFonts w:asciiTheme="majorBidi" w:hAnsiTheme="majorBidi" w:cstheme="majorBidi"/>
-          <w:b/>
-          <w:bCs/>
-          <w:sz w:val="28"/>
-          <w:szCs w:val="28"/>
-        </w:rPr>
-        <w:t>MPU-6050</w:t>
-      </w:r>
+          <w:numId w:val="6"/>
+        </w:numPr>
+        <w:rPr>
+          <w:rFonts w:asciiTheme="majorBidi" w:hAnsiTheme="majorBidi" w:cstheme="majorBidi"/>
+          <w:sz w:val="28"/>
+          <w:szCs w:val="28"/>
+        </w:rPr>
+      </w:pPr>
+      <w:r>
+        <w:rPr>
+          <w:rFonts w:asciiTheme="majorBidi" w:hAnsiTheme="majorBidi" w:cstheme="majorBidi"/>
+          <w:sz w:val="28"/>
+          <w:szCs w:val="28"/>
+        </w:rPr>
+        <w:t xml:space="preserve">PIDv2 library: </w:t>
+      </w:r>
+      <w:hyperlink r:id="rId7" w:history="1">
+        <w:r>
+          <w:rPr>
+            <w:rStyle w:val="Hyperlink"/>
+            <w:rFonts w:asciiTheme="majorBidi" w:hAnsiTheme="majorBidi" w:cstheme="majorBidi"/>
+            <w:sz w:val="28"/>
+            <w:szCs w:val="28"/>
+          </w:rPr>
+          <w:t>https://github.com/imax9000/Arduino-PID-Library</w:t>
+        </w:r>
+      </w:hyperlink>
     </w:p>
     <w:p>
       <w:pPr>
         <w:pStyle w:val="ListParagraph"/>
         <w:numPr>
           <w:ilvl w:val="0"/>
-          <w:numId w:val="1"/>
-        </w:numPr>
-        <w:spacing w:line="360" w:lineRule="auto"/>
-        <w:jc w:val="both"/>
-        <w:rPr>
-          <w:rFonts w:asciiTheme="majorBidi" w:hAnsiTheme="majorBidi" w:cstheme="majorBidi"/>
-          <w:sz w:val="28"/>
-          <w:szCs w:val="28"/>
-        </w:rPr>
-      </w:pPr>
-      <w:r>
-        <w:rPr>
-          <w:rFonts w:asciiTheme="majorBidi" w:hAnsiTheme="majorBidi" w:cstheme="majorBidi"/>
-          <w:sz w:val="28"/>
-          <w:szCs w:val="28"/>
-        </w:rPr>
-        <w:t>For the input it’s the inclination angle of the robot which is fed from the MPU-6050’s readings, depending on how you mount the MPU-6050 relative to your robot structure/plates, you specify the desired axis you’re rotating around, in our case it’s the pitch angle or angle around Y-axis.</w:t>
-      </w:r>
+          <w:numId w:val="6"/>
+        </w:numPr>
+        <w:rPr>
+          <w:rFonts w:asciiTheme="majorBidi" w:hAnsiTheme="majorBidi" w:cstheme="majorBidi"/>
+          <w:sz w:val="28"/>
+          <w:szCs w:val="28"/>
+        </w:rPr>
+      </w:pPr>
+      <w:r>
+        <w:rPr>
+          <w:rFonts w:asciiTheme="majorBidi" w:hAnsiTheme="majorBidi" w:cstheme="majorBidi"/>
+          <w:sz w:val="28"/>
+          <w:szCs w:val="28"/>
+        </w:rPr>
+        <w:t xml:space="preserve">Brett’s blog posts: </w:t>
+      </w:r>
+      <w:hyperlink r:id="rId8" w:history="1">
+        <w:r>
+          <w:rPr>
+            <w:rStyle w:val="Hyperlink"/>
+            <w:rFonts w:asciiTheme="majorBidi" w:hAnsiTheme="majorBidi" w:cstheme="majorBidi"/>
+            <w:sz w:val="28"/>
+            <w:szCs w:val="28"/>
+          </w:rPr>
+          <w:t>http://brettbeauregard.com/blog/2011/04/improving-the-beginners-pid-introduction/</w:t>
+        </w:r>
+      </w:hyperlink>
     </w:p>
     <w:p>
       <w:pPr>
         <w:pStyle w:val="ListParagraph"/>
         <w:numPr>
           <w:ilvl w:val="0"/>
-          <w:numId w:val="1"/>
-        </w:numPr>
-        <w:spacing w:line="360" w:lineRule="auto"/>
-        <w:jc w:val="both"/>
-        <w:rPr>
-          <w:rFonts w:asciiTheme="majorBidi" w:hAnsiTheme="majorBidi" w:cstheme="majorBidi"/>
-          <w:sz w:val="28"/>
-          <w:szCs w:val="28"/>
-        </w:rPr>
-      </w:pPr>
-      <w:r>
-        <w:rPr>
-          <w:rFonts w:asciiTheme="majorBidi" w:hAnsiTheme="majorBidi" w:cstheme="majorBidi"/>
-          <w:sz w:val="28"/>
-          <w:szCs w:val="28"/>
-        </w:rPr>
-        <w:t xml:space="preserve">For readings to be the most accurate -by time this project is out-, </w:t>
-      </w:r>
-      <w:r>
-        <w:rPr>
-          <w:rFonts w:asciiTheme="majorBidi" w:hAnsiTheme="majorBidi" w:cstheme="majorBidi"/>
-          <w:sz w:val="28"/>
-          <w:szCs w:val="28"/>
-        </w:rPr>
-        <w:t xml:space="preserve">we </w:t>
-      </w:r>
-      <w:r>
-        <w:rPr>
-          <w:rFonts w:asciiTheme="majorBidi" w:hAnsiTheme="majorBidi" w:cstheme="majorBidi"/>
-          <w:sz w:val="28"/>
-          <w:szCs w:val="28"/>
-        </w:rPr>
-        <w:t>use</w:t>
-      </w:r>
-      <w:r>
-        <w:rPr>
-          <w:rFonts w:asciiTheme="majorBidi" w:hAnsiTheme="majorBidi" w:cstheme="majorBidi"/>
-          <w:sz w:val="28"/>
-          <w:szCs w:val="28"/>
-        </w:rPr>
-        <w:t>d</w:t>
-      </w:r>
-      <w:r>
-        <w:rPr>
-          <w:rFonts w:asciiTheme="majorBidi" w:hAnsiTheme="majorBidi" w:cstheme="majorBidi"/>
-          <w:sz w:val="28"/>
-          <w:szCs w:val="28"/>
-        </w:rPr>
-        <w:t xml:space="preserve"> the MPU-6050’s internal processor (DMP)</w:t>
-      </w:r>
-      <w:r>
-        <w:rPr>
-          <w:rFonts w:asciiTheme="majorBidi" w:hAnsiTheme="majorBidi" w:cstheme="majorBidi"/>
-          <w:sz w:val="28"/>
-          <w:szCs w:val="28"/>
-        </w:rPr>
-        <w:t xml:space="preserve"> manipulated using</w:t>
-      </w:r>
-      <w:r>
-        <w:rPr>
-          <w:rFonts w:asciiTheme="majorBidi" w:hAnsiTheme="majorBidi" w:cstheme="majorBidi"/>
-          <w:sz w:val="28"/>
-          <w:szCs w:val="28"/>
-        </w:rPr>
-        <w:t xml:space="preserve"> Jeff Rowberg’s library, mpu6050.h as well as </w:t>
-      </w:r>
-      <w:r>
-        <w:rPr>
-          <w:rFonts w:asciiTheme="majorBidi" w:hAnsiTheme="majorBidi" w:cstheme="majorBidi"/>
-          <w:sz w:val="28"/>
-          <w:szCs w:val="28"/>
-        </w:rPr>
-        <w:t>MPU6050_6Axis_MotionApps20.h and the I2Cdev.h for the I2C communication protocol used by the device to send and receive data with Arduino. You’ll find the link for all these libraries down below.</w:t>
-      </w:r>
+          <w:numId w:val="6"/>
+        </w:numPr>
+        <w:rPr>
+          <w:rStyle w:val="Hyperlink"/>
+          <w:rFonts w:asciiTheme="majorBidi" w:hAnsiTheme="majorBidi" w:cstheme="majorBidi"/>
+          <w:color w:val="auto"/>
+          <w:sz w:val="28"/>
+          <w:szCs w:val="28"/>
+          <w:u w:val="none"/>
+        </w:rPr>
+      </w:pPr>
+      <w:r>
+        <w:rPr>
+          <w:rFonts w:asciiTheme="majorBidi" w:hAnsiTheme="majorBidi" w:cstheme="majorBidi"/>
+          <w:sz w:val="28"/>
+          <w:szCs w:val="28"/>
+        </w:rPr>
+        <w:t xml:space="preserve">Useful resource for getting a sense of PID control: </w:t>
+      </w:r>
+      <w:hyperlink r:id="rId9" w:history="1">
+        <w:r>
+          <w:rPr>
+            <w:rStyle w:val="Hyperlink"/>
+            <w:rFonts w:asciiTheme="majorBidi" w:hAnsiTheme="majorBidi" w:cstheme="majorBidi"/>
+            <w:sz w:val="28"/>
+            <w:szCs w:val="28"/>
+          </w:rPr>
+          <w:t>https://www.youtube.com/channel/UC923b-omXUs0dnWOTDD7FhA/videos</w:t>
+        </w:r>
+      </w:hyperlink>
     </w:p>
     <w:p>
       <w:pPr>
         <w:pStyle w:val="ListParagraph"/>
         <w:numPr>
           <w:ilvl w:val="0"/>
-          <w:numId w:val="1"/>
-        </w:numPr>
-        <w:spacing w:line="360" w:lineRule="auto"/>
-        <w:jc w:val="both"/>
-        <w:rPr>
-          <w:rFonts w:asciiTheme="majorBidi" w:hAnsiTheme="majorBidi" w:cstheme="majorBidi"/>
-          <w:sz w:val="28"/>
-          <w:szCs w:val="28"/>
-        </w:rPr>
-      </w:pPr>
-      <w:r>
-        <w:rPr>
-          <w:rFonts w:asciiTheme="majorBidi" w:hAnsiTheme="majorBidi" w:cstheme="majorBidi"/>
-          <w:sz w:val="28"/>
-          <w:szCs w:val="28"/>
-        </w:rPr>
-        <w:t>The code starts with initial calibration for the device that takes several seconds and then it start</w:t>
-      </w:r>
-      <w:r>
-        <w:rPr>
-          <w:rFonts w:asciiTheme="majorBidi" w:hAnsiTheme="majorBidi" w:cstheme="majorBidi"/>
-          <w:sz w:val="28"/>
-          <w:szCs w:val="28"/>
-        </w:rPr>
-        <w:t>s</w:t>
-      </w:r>
-      <w:r>
-        <w:rPr>
-          <w:rFonts w:asciiTheme="majorBidi" w:hAnsiTheme="majorBidi" w:cstheme="majorBidi"/>
-          <w:sz w:val="28"/>
-          <w:szCs w:val="28"/>
-        </w:rPr>
-        <w:t xml:space="preserve"> reading the inclination angle.</w:t>
-      </w:r>
-    </w:p>
-    <w:p>
-      <w:pPr>
-        <w:pStyle w:val="ListParagraph"/>
-        <w:spacing w:line="360" w:lineRule="auto"/>
-        <w:ind w:left="360"/>
-        <w:jc w:val="both"/>
-        <w:rPr>
-          <w:rFonts w:asciiTheme="majorBidi" w:hAnsiTheme="majorBidi" w:cstheme="majorBidi"/>
-          <w:b/>
-          <w:bCs/>
-          <w:sz w:val="28"/>
-          <w:szCs w:val="28"/>
-        </w:rPr>
-      </w:pPr>
-      <w:r>
-        <w:rPr>
-          <w:rFonts w:asciiTheme="majorBidi" w:hAnsiTheme="majorBidi" w:cstheme="majorBidi"/>
-          <w:b/>
-          <w:bCs/>
-          <w:sz w:val="28"/>
-          <w:szCs w:val="28"/>
-        </w:rPr>
-        <w:t>PID</w:t>
-      </w:r>
-      <w:r>
-        <w:rPr>
-          <w:rFonts w:asciiTheme="majorBidi" w:hAnsiTheme="majorBidi" w:cstheme="majorBidi"/>
-          <w:b/>
-          <w:bCs/>
-          <w:sz w:val="28"/>
-          <w:szCs w:val="28"/>
-        </w:rPr>
-        <w:t xml:space="preserve"> Controller</w:t>
-      </w:r>
-    </w:p>
-    <w:p>
-      <w:pPr>
-        <w:pStyle w:val="ListParagraph"/>
-        <w:numPr>
-          <w:ilvl w:val="0"/>
-          <w:numId w:val="1"/>
-        </w:numPr>
-        <w:jc w:val="both"/>
-        <w:rPr>
-          <w:rFonts w:asciiTheme="majorBidi" w:hAnsiTheme="majorBidi" w:cstheme="majorBidi"/>
-          <w:sz w:val="28"/>
-          <w:szCs w:val="28"/>
-        </w:rPr>
-      </w:pPr>
-      <w:r>
-        <w:rPr>
-          <w:rFonts w:asciiTheme="majorBidi" w:hAnsiTheme="majorBidi" w:cstheme="majorBidi"/>
-          <w:sz w:val="28"/>
-          <w:szCs w:val="28"/>
-        </w:rPr>
-        <w:t>For the output from the system, it’s the motors’ speed ranging from (-255,255) and the negative sign indicates direction that’s manipulated inside the code. PID is where the magic happens to decide which speed and direction is it to give as output, let’s dive</w:t>
-      </w:r>
-      <w:r>
-        <w:rPr>
-          <w:rFonts w:asciiTheme="majorBidi" w:hAnsiTheme="majorBidi" w:cstheme="majorBidi"/>
-          <w:sz w:val="28"/>
-          <w:szCs w:val="28"/>
-        </w:rPr>
-        <w:t xml:space="preserve"> a bit</w:t>
-      </w:r>
-      <w:r>
-        <w:rPr>
-          <w:rFonts w:asciiTheme="majorBidi" w:hAnsiTheme="majorBidi" w:cstheme="majorBidi"/>
-          <w:sz w:val="28"/>
-          <w:szCs w:val="28"/>
-        </w:rPr>
-        <w:t xml:space="preserve"> into it</w:t>
-      </w:r>
-      <w:r>
-        <w:rPr>
-          <w:rFonts w:asciiTheme="majorBidi" w:hAnsiTheme="majorBidi" w:cstheme="majorBidi"/>
-          <w:sz w:val="28"/>
-          <w:szCs w:val="28"/>
-        </w:rPr>
-        <w:t xml:space="preserve">, check the </w:t>
-      </w:r>
-      <w:r>
-        <w:rPr>
-          <w:rFonts w:asciiTheme="majorBidi" w:hAnsiTheme="majorBidi" w:cstheme="majorBidi"/>
-          <w:sz w:val="28"/>
-          <w:szCs w:val="28"/>
-        </w:rPr>
-        <w:t>Design and theory of operation</w:t>
-      </w:r>
-      <w:r>
-        <w:rPr>
-          <w:rFonts w:asciiTheme="majorBidi" w:hAnsiTheme="majorBidi" w:cstheme="majorBidi"/>
-          <w:sz w:val="28"/>
-          <w:szCs w:val="28"/>
-        </w:rPr>
-        <w:t xml:space="preserve"> section for more.</w:t>
-      </w:r>
-    </w:p>
-    <w:p>
-      <w:pPr>
-        <w:pStyle w:val="ListParagraph"/>
-        <w:numPr>
-          <w:ilvl w:val="0"/>
-          <w:numId w:val="1"/>
-        </w:numPr>
-        <w:jc w:val="both"/>
-        <w:rPr>
-          <w:rFonts w:asciiTheme="majorBidi" w:hAnsiTheme="majorBidi" w:cstheme="majorBidi"/>
-          <w:sz w:val="28"/>
-          <w:szCs w:val="28"/>
-        </w:rPr>
-      </w:pPr>
-      <w:r>
-        <w:rPr>
-          <w:rFonts w:asciiTheme="majorBidi" w:hAnsiTheme="majorBidi" w:cstheme="majorBidi"/>
-          <w:sz w:val="28"/>
-          <w:szCs w:val="28"/>
-        </w:rPr>
-        <w:t>The PID</w:t>
-      </w:r>
-      <w:r>
-        <w:rPr>
-          <w:rFonts w:asciiTheme="majorBidi" w:hAnsiTheme="majorBidi" w:cstheme="majorBidi"/>
-          <w:sz w:val="28"/>
-          <w:szCs w:val="28"/>
-        </w:rPr>
-        <w:t xml:space="preserve"> needs to know you initial set point</w:t>
-      </w:r>
-      <w:r>
-        <w:rPr>
-          <w:rFonts w:asciiTheme="majorBidi" w:hAnsiTheme="majorBidi" w:cstheme="majorBidi"/>
-          <w:sz w:val="28"/>
-          <w:szCs w:val="28"/>
-        </w:rPr>
-        <w:t xml:space="preserve"> in order to know where to maintain your system, as we’re feeding it with an inclination angle it’s around zero degrees</w:t>
-      </w:r>
-      <w:r>
-        <w:rPr>
-          <w:rFonts w:asciiTheme="majorBidi" w:hAnsiTheme="majorBidi" w:cstheme="majorBidi"/>
-          <w:sz w:val="28"/>
-          <w:szCs w:val="28"/>
-        </w:rPr>
-        <w:t xml:space="preserve"> -make your robot stand still and get this reading from the MPU6050-</w:t>
-      </w:r>
-      <w:r>
-        <w:rPr>
-          <w:rFonts w:asciiTheme="majorBidi" w:hAnsiTheme="majorBidi" w:cstheme="majorBidi"/>
-          <w:sz w:val="28"/>
-          <w:szCs w:val="28"/>
-        </w:rPr>
-        <w:t>, it keeps comparing the input fed to it with this setpoint in order to compensate for the error.</w:t>
-      </w:r>
-    </w:p>
-    <w:p>
-      <w:pPr>
-        <w:pStyle w:val="ListParagraph"/>
-        <w:numPr>
-          <w:ilvl w:val="0"/>
-          <w:numId w:val="1"/>
-        </w:numPr>
-        <w:jc w:val="both"/>
-        <w:rPr>
-          <w:rFonts w:asciiTheme="majorBidi" w:hAnsiTheme="majorBidi" w:cstheme="majorBidi"/>
-          <w:sz w:val="28"/>
-          <w:szCs w:val="28"/>
-        </w:rPr>
-      </w:pPr>
-      <w:r>
-        <w:rPr>
-          <w:rFonts w:asciiTheme="majorBidi" w:hAnsiTheme="majorBidi" w:cstheme="majorBidi"/>
-          <w:sz w:val="28"/>
-          <w:szCs w:val="28"/>
-        </w:rPr>
-        <w:t>The Kp parameter acts as a driving force to make the robot’s speed proportional to the direction its falling towards, taking into consideration that a very large number leads to overshooting.</w:t>
-      </w:r>
-    </w:p>
-    <w:p>
-      <w:pPr>
-        <w:pStyle w:val="ListParagraph"/>
-        <w:numPr>
-          <w:ilvl w:val="0"/>
-          <w:numId w:val="1"/>
-        </w:numPr>
-        <w:jc w:val="both"/>
-        <w:rPr>
-          <w:rFonts w:asciiTheme="majorBidi" w:hAnsiTheme="majorBidi" w:cstheme="majorBidi"/>
-          <w:sz w:val="28"/>
-          <w:szCs w:val="28"/>
-        </w:rPr>
-      </w:pPr>
-      <w:r>
-        <w:rPr>
-          <w:rFonts w:asciiTheme="majorBidi" w:hAnsiTheme="majorBidi" w:cstheme="majorBidi"/>
-          <w:sz w:val="28"/>
-          <w:szCs w:val="28"/>
-        </w:rPr>
-        <w:t>The Ki parameter is responsible for compensating the offset error that’s making the robot away from its setpoint, it’s the integral term that looks into the past to overcome this error but also a large value leads to overshooting.</w:t>
-      </w:r>
-    </w:p>
-    <w:p>
-      <w:pPr>
-        <w:pStyle w:val="ListParagraph"/>
-        <w:numPr>
-          <w:ilvl w:val="0"/>
-          <w:numId w:val="1"/>
-        </w:numPr>
-        <w:jc w:val="both"/>
-        <w:rPr>
-          <w:rFonts w:asciiTheme="majorBidi" w:hAnsiTheme="majorBidi" w:cstheme="majorBidi"/>
-          <w:sz w:val="28"/>
-          <w:szCs w:val="28"/>
-        </w:rPr>
-      </w:pPr>
-      <w:r>
-        <w:rPr>
-          <w:rFonts w:asciiTheme="majorBidi" w:hAnsiTheme="majorBidi" w:cstheme="majorBidi"/>
-          <w:sz w:val="28"/>
-          <w:szCs w:val="28"/>
-        </w:rPr>
-        <w:lastRenderedPageBreak/>
-        <w:t xml:space="preserve">The Kd value </w:t>
-      </w:r>
-      <w:r>
-        <w:rPr>
-          <w:rFonts w:asciiTheme="majorBidi" w:hAnsiTheme="majorBidi" w:cstheme="majorBidi"/>
-          <w:sz w:val="28"/>
-          <w:szCs w:val="28"/>
-        </w:rPr>
-        <w:t>acts as the resistive force</w:t>
-      </w:r>
-      <w:r>
-        <w:rPr>
-          <w:rFonts w:asciiTheme="majorBidi" w:hAnsiTheme="majorBidi" w:cstheme="majorBidi"/>
-          <w:sz w:val="28"/>
-          <w:szCs w:val="28"/>
-        </w:rPr>
-        <w:t xml:space="preserve">, </w:t>
-      </w:r>
-      <w:r>
-        <w:rPr>
-          <w:rFonts w:asciiTheme="majorBidi" w:hAnsiTheme="majorBidi" w:cstheme="majorBidi"/>
-          <w:sz w:val="28"/>
-          <w:szCs w:val="28"/>
-        </w:rPr>
-        <w:t>it</w:t>
-      </w:r>
-      <w:r>
-        <w:rPr>
-          <w:rFonts w:asciiTheme="majorBidi" w:hAnsiTheme="majorBidi" w:cstheme="majorBidi"/>
-          <w:sz w:val="28"/>
-          <w:szCs w:val="28"/>
-        </w:rPr>
-        <w:t xml:space="preserve"> looks into the future to predict the upcoming angle then</w:t>
-      </w:r>
-      <w:r>
-        <w:rPr>
-          <w:rFonts w:asciiTheme="majorBidi" w:hAnsiTheme="majorBidi" w:cstheme="majorBidi"/>
-          <w:sz w:val="28"/>
-          <w:szCs w:val="28"/>
-        </w:rPr>
-        <w:t xml:space="preserve"> damps the overshoots and makes the system quickly </w:t>
-      </w:r>
-      <w:r>
-        <w:rPr>
-          <w:rFonts w:asciiTheme="majorBidi" w:hAnsiTheme="majorBidi" w:cstheme="majorBidi"/>
-          <w:sz w:val="28"/>
-          <w:szCs w:val="28"/>
-        </w:rPr>
-        <w:t>reach steady state. Y</w:t>
-      </w:r>
-      <w:r>
-        <w:rPr>
-          <w:rFonts w:asciiTheme="majorBidi" w:hAnsiTheme="majorBidi" w:cstheme="majorBidi"/>
-          <w:sz w:val="28"/>
-          <w:szCs w:val="28"/>
-        </w:rPr>
-        <w:t>et a large value would make it oscillate badly.</w:t>
-      </w:r>
-    </w:p>
-    <w:p>
-      <w:pPr>
-        <w:pStyle w:val="ListParagraph"/>
-        <w:numPr>
-          <w:ilvl w:val="0"/>
-          <w:numId w:val="1"/>
-        </w:numPr>
-        <w:jc w:val="both"/>
-        <w:rPr>
-          <w:rFonts w:asciiTheme="majorBidi" w:hAnsiTheme="majorBidi" w:cstheme="majorBidi"/>
-          <w:sz w:val="28"/>
-          <w:szCs w:val="28"/>
-        </w:rPr>
-      </w:pPr>
-      <w:r>
-        <w:rPr>
-          <w:rFonts w:asciiTheme="majorBidi" w:hAnsiTheme="majorBidi" w:cstheme="majorBidi"/>
-          <w:sz w:val="28"/>
-          <w:szCs w:val="28"/>
-        </w:rPr>
-        <w:t>Knowing all this you’ve to find your perfect match of all three parameters to get satisfactory results, it’s basically based on try and error until you get it.</w:t>
-      </w:r>
-    </w:p>
-    <w:p>
-      <w:pPr>
-        <w:pStyle w:val="ListParagraph"/>
-        <w:numPr>
-          <w:ilvl w:val="0"/>
-          <w:numId w:val="1"/>
-        </w:numPr>
-        <w:jc w:val="both"/>
-        <w:rPr>
-          <w:rFonts w:asciiTheme="majorBidi" w:hAnsiTheme="majorBidi" w:cstheme="majorBidi"/>
-          <w:sz w:val="28"/>
-          <w:szCs w:val="28"/>
-        </w:rPr>
-      </w:pPr>
-      <w:r>
-        <w:rPr>
-          <w:rFonts w:asciiTheme="majorBidi" w:hAnsiTheme="majorBidi" w:cstheme="majorBidi"/>
-          <w:sz w:val="28"/>
-          <w:szCs w:val="28"/>
-        </w:rPr>
-        <w:t>In our case this wasn’t easy, it took us over a month of work to know what best works for our design.</w:t>
-      </w:r>
-    </w:p>
-    <w:p>
-      <w:pPr>
-        <w:pStyle w:val="ListParagraph"/>
-        <w:numPr>
-          <w:ilvl w:val="0"/>
-          <w:numId w:val="1"/>
-        </w:numPr>
-        <w:jc w:val="both"/>
-        <w:rPr>
-          <w:rFonts w:asciiTheme="majorBidi" w:hAnsiTheme="majorBidi" w:cstheme="majorBidi"/>
-          <w:sz w:val="28"/>
-          <w:szCs w:val="28"/>
-        </w:rPr>
-      </w:pPr>
-      <w:r>
-        <w:rPr>
-          <w:rFonts w:asciiTheme="majorBidi" w:hAnsiTheme="majorBidi" w:cstheme="majorBidi"/>
-          <w:sz w:val="28"/>
-          <w:szCs w:val="28"/>
-        </w:rPr>
-        <w:t>The approach we took was as follows:</w:t>
-      </w:r>
-    </w:p>
-    <w:p>
-      <w:pPr>
-        <w:pStyle w:val="ListParagraph"/>
-        <w:numPr>
-          <w:ilvl w:val="1"/>
-          <w:numId w:val="1"/>
-        </w:numPr>
-        <w:jc w:val="both"/>
-        <w:rPr>
-          <w:rFonts w:asciiTheme="majorBidi" w:hAnsiTheme="majorBidi" w:cstheme="majorBidi"/>
-          <w:sz w:val="28"/>
-          <w:szCs w:val="28"/>
-        </w:rPr>
-      </w:pPr>
-      <w:r>
-        <w:rPr>
-          <w:rFonts w:asciiTheme="majorBidi" w:hAnsiTheme="majorBidi" w:cstheme="majorBidi"/>
-          <w:sz w:val="28"/>
-          <w:szCs w:val="28"/>
-        </w:rPr>
-        <w:t>Start tuning the Kp while all other</w:t>
-      </w:r>
-      <w:r>
-        <w:rPr>
-          <w:rFonts w:asciiTheme="majorBidi" w:hAnsiTheme="majorBidi" w:cstheme="majorBidi"/>
-          <w:sz w:val="28"/>
-          <w:szCs w:val="28"/>
-        </w:rPr>
-        <w:t>s</w:t>
-      </w:r>
-      <w:r>
-        <w:rPr>
-          <w:rFonts w:asciiTheme="majorBidi" w:hAnsiTheme="majorBidi" w:cstheme="majorBidi"/>
-          <w:sz w:val="28"/>
-          <w:szCs w:val="28"/>
-        </w:rPr>
-        <w:t xml:space="preserve"> are left zero, let it be a really low value and then double this value each time you test until you find your robot oscillating around it’s set point, then you can take this value and cut it into half </w:t>
-      </w:r>
-      <w:r>
-        <w:rPr>
-          <w:rFonts w:asciiTheme="majorBidi" w:hAnsiTheme="majorBidi" w:cstheme="majorBidi"/>
-          <w:sz w:val="28"/>
-          <w:szCs w:val="28"/>
-        </w:rPr>
-        <w:t>and let it be your Kp. If for example your best output was at Kp</w:t>
-      </w:r>
-      <w:r>
-        <w:rPr>
-          <w:rFonts w:asciiTheme="majorBidi" w:hAnsiTheme="majorBidi" w:cstheme="majorBidi"/>
-          <w:sz w:val="28"/>
-          <w:szCs w:val="28"/>
-        </w:rPr>
-        <w:t xml:space="preserve"> </w:t>
-      </w:r>
-      <w:r>
-        <w:rPr>
-          <w:rFonts w:asciiTheme="majorBidi" w:hAnsiTheme="majorBidi" w:cstheme="majorBidi"/>
-          <w:sz w:val="28"/>
-          <w:szCs w:val="28"/>
-        </w:rPr>
-        <w:t>=</w:t>
-      </w:r>
-      <w:r>
-        <w:rPr>
-          <w:rFonts w:asciiTheme="majorBidi" w:hAnsiTheme="majorBidi" w:cstheme="majorBidi"/>
-          <w:sz w:val="28"/>
-          <w:szCs w:val="28"/>
-        </w:rPr>
-        <w:t xml:space="preserve"> </w:t>
-      </w:r>
-      <w:r>
-        <w:rPr>
-          <w:rFonts w:asciiTheme="majorBidi" w:hAnsiTheme="majorBidi" w:cstheme="majorBidi"/>
-          <w:sz w:val="28"/>
-          <w:szCs w:val="28"/>
-        </w:rPr>
-        <w:t>8, then let it be 4.</w:t>
-      </w:r>
-    </w:p>
-    <w:p>
-      <w:pPr>
-        <w:pStyle w:val="ListParagraph"/>
-        <w:numPr>
-          <w:ilvl w:val="1"/>
-          <w:numId w:val="1"/>
-        </w:numPr>
-        <w:jc w:val="both"/>
-        <w:rPr>
-          <w:rFonts w:asciiTheme="majorBidi" w:hAnsiTheme="majorBidi" w:cstheme="majorBidi"/>
-          <w:sz w:val="28"/>
-          <w:szCs w:val="28"/>
-        </w:rPr>
-      </w:pPr>
-      <w:r>
-        <w:rPr>
-          <w:rFonts w:asciiTheme="majorBidi" w:hAnsiTheme="majorBidi" w:cstheme="majorBidi"/>
-          <w:sz w:val="28"/>
-          <w:szCs w:val="28"/>
-        </w:rPr>
-        <w:t>Next start tuning your Kd with Ki still zero and Kp with the value you’ve reached, same approach, start with a really low value like 0.001 and start  doubling it every time until your robot starts balancing or so with an offset from the setpoint, reaching this, again cut the Kd value into half and leave it untouched.</w:t>
-      </w:r>
-    </w:p>
-    <w:p>
-      <w:pPr>
-        <w:pStyle w:val="ListParagraph"/>
-        <w:numPr>
-          <w:ilvl w:val="1"/>
-          <w:numId w:val="1"/>
-        </w:numPr>
-        <w:jc w:val="both"/>
-        <w:rPr>
-          <w:rFonts w:asciiTheme="majorBidi" w:hAnsiTheme="majorBidi" w:cstheme="majorBidi"/>
-          <w:sz w:val="28"/>
-          <w:szCs w:val="28"/>
-        </w:rPr>
-      </w:pPr>
-      <w:r>
-        <w:rPr>
-          <w:rFonts w:asciiTheme="majorBidi" w:hAnsiTheme="majorBidi" w:cstheme="majorBidi"/>
-          <w:sz w:val="28"/>
-          <w:szCs w:val="28"/>
-        </w:rPr>
-        <w:t>Next is tuning the Ki with the same approach, doubling each time then cutting into half.</w:t>
-      </w:r>
-    </w:p>
-    <w:p>
-      <w:pPr>
-        <w:pStyle w:val="ListParagraph"/>
-        <w:numPr>
-          <w:ilvl w:val="1"/>
-          <w:numId w:val="1"/>
-        </w:numPr>
-        <w:jc w:val="both"/>
-        <w:rPr>
-          <w:rFonts w:asciiTheme="majorBidi" w:hAnsiTheme="majorBidi" w:cstheme="majorBidi"/>
-          <w:sz w:val="28"/>
-          <w:szCs w:val="28"/>
-        </w:rPr>
-      </w:pPr>
-      <w:r>
-        <w:rPr>
-          <w:rFonts w:asciiTheme="majorBidi" w:hAnsiTheme="majorBidi" w:cstheme="majorBidi"/>
-          <w:sz w:val="28"/>
-          <w:szCs w:val="28"/>
-        </w:rPr>
-        <w:t>By this you should have reached your parameters or at least you’re around what values they should be for your system.</w:t>
-      </w:r>
-    </w:p>
-    <w:p>
-      <w:pPr>
-        <w:pStyle w:val="ListParagraph"/>
-        <w:ind w:left="360"/>
-        <w:jc w:val="both"/>
-        <w:rPr>
-          <w:rFonts w:asciiTheme="majorBidi" w:hAnsiTheme="majorBidi" w:cstheme="majorBidi"/>
-          <w:b/>
-          <w:bCs/>
-          <w:sz w:val="28"/>
-          <w:szCs w:val="28"/>
-        </w:rPr>
-      </w:pPr>
-      <w:r>
-        <w:rPr>
-          <w:rFonts w:asciiTheme="majorBidi" w:hAnsiTheme="majorBidi" w:cstheme="majorBidi"/>
-          <w:b/>
-          <w:bCs/>
-          <w:sz w:val="28"/>
-          <w:szCs w:val="28"/>
-        </w:rPr>
-        <w:t>Wrapping up</w:t>
-      </w:r>
-    </w:p>
-    <w:p>
-      <w:pPr>
-        <w:pStyle w:val="ListParagraph"/>
-        <w:numPr>
-          <w:ilvl w:val="0"/>
-          <w:numId w:val="1"/>
-        </w:numPr>
-        <w:jc w:val="both"/>
-        <w:rPr>
-          <w:rFonts w:asciiTheme="majorBidi" w:hAnsiTheme="majorBidi" w:cstheme="majorBidi"/>
-          <w:sz w:val="28"/>
-          <w:szCs w:val="28"/>
-        </w:rPr>
-      </w:pPr>
-      <w:r>
-        <w:rPr>
-          <w:rFonts w:asciiTheme="majorBidi" w:hAnsiTheme="majorBidi" w:cstheme="majorBidi"/>
-          <w:sz w:val="28"/>
-          <w:szCs w:val="28"/>
-        </w:rPr>
-        <w:t xml:space="preserve">So, this is the whole system, </w:t>
-      </w:r>
-      <w:r>
-        <w:rPr>
-          <w:rFonts w:asciiTheme="majorBidi" w:hAnsiTheme="majorBidi" w:cstheme="majorBidi"/>
-          <w:sz w:val="28"/>
-          <w:szCs w:val="28"/>
-        </w:rPr>
-        <w:t>you get readings from the MPU6050 you pass the</w:t>
-      </w:r>
-      <w:r>
-        <w:rPr>
-          <w:rFonts w:asciiTheme="majorBidi" w:hAnsiTheme="majorBidi" w:cstheme="majorBidi"/>
-          <w:sz w:val="28"/>
-          <w:szCs w:val="28"/>
-        </w:rPr>
-        <w:t>m to the PID controller, it does its calculations and gives you the output speed which is fed to the motors.</w:t>
-      </w:r>
-    </w:p>
-    <w:p>
-      <w:pPr>
-        <w:pStyle w:val="ListParagraph"/>
-        <w:numPr>
-          <w:ilvl w:val="0"/>
-          <w:numId w:val="1"/>
-        </w:numPr>
-        <w:jc w:val="both"/>
-        <w:rPr>
-          <w:rFonts w:asciiTheme="majorBidi" w:hAnsiTheme="majorBidi" w:cstheme="majorBidi"/>
-          <w:sz w:val="28"/>
-          <w:szCs w:val="28"/>
-        </w:rPr>
-      </w:pPr>
-      <w:r>
-        <w:rPr>
-          <w:rFonts w:asciiTheme="majorBidi" w:hAnsiTheme="majorBidi" w:cstheme="majorBidi"/>
-          <w:sz w:val="28"/>
-          <w:szCs w:val="28"/>
-        </w:rPr>
-        <w:t>This is exactly what’s found in the infinite loop of the program.</w:t>
-      </w:r>
-    </w:p>
-    <w:p>
-      <w:pPr>
-        <w:ind w:left="360"/>
-        <w:jc w:val="both"/>
-        <w:rPr>
-          <w:rFonts w:asciiTheme="majorBidi" w:hAnsiTheme="majorBidi" w:cstheme="majorBidi"/>
-          <w:sz w:val="28"/>
-          <w:szCs w:val="28"/>
-        </w:rPr>
-      </w:pPr>
-    </w:p>
-    <w:p>
-      <w:pPr>
-        <w:spacing w:line="360" w:lineRule="auto"/>
-        <w:rPr>
-          <w:rFonts w:asciiTheme="majorBidi" w:hAnsiTheme="majorBidi" w:cstheme="majorBidi"/>
-          <w:b/>
-          <w:bCs/>
-          <w:sz w:val="32"/>
-          <w:szCs w:val="32"/>
-        </w:rPr>
-      </w:pPr>
-      <w:r>
-        <w:rPr>
-          <w:rFonts w:asciiTheme="majorBidi" w:hAnsiTheme="majorBidi" w:cstheme="majorBidi"/>
-          <w:b/>
-          <w:bCs/>
-          <w:sz w:val="32"/>
-          <w:szCs w:val="32"/>
-        </w:rPr>
-        <w:t>I</w:t>
-      </w:r>
-      <w:r>
-        <w:rPr>
-          <w:rFonts w:asciiTheme="majorBidi" w:hAnsiTheme="majorBidi" w:cstheme="majorBidi"/>
-          <w:b/>
-          <w:bCs/>
-          <w:sz w:val="32"/>
-          <w:szCs w:val="32"/>
-        </w:rPr>
-        <w:t>II</w:t>
-      </w:r>
-      <w:r>
-        <w:rPr>
-          <w:rFonts w:asciiTheme="majorBidi" w:hAnsiTheme="majorBidi" w:cstheme="majorBidi"/>
-          <w:b/>
-          <w:bCs/>
-          <w:sz w:val="32"/>
-          <w:szCs w:val="32"/>
-        </w:rPr>
-        <w:t xml:space="preserve">- </w:t>
-      </w:r>
-      <w:r>
-        <w:rPr>
-          <w:rFonts w:asciiTheme="majorBidi" w:hAnsiTheme="majorBidi" w:cstheme="majorBidi"/>
-          <w:b/>
-          <w:bCs/>
-          <w:sz w:val="32"/>
-          <w:szCs w:val="32"/>
-        </w:rPr>
-        <w:t>Important Milestones throughout the testing process</w:t>
-      </w:r>
-      <w:r>
-        <w:rPr>
-          <w:rFonts w:asciiTheme="majorBidi" w:hAnsiTheme="majorBidi" w:cstheme="majorBidi"/>
-          <w:b/>
-          <w:bCs/>
-          <w:sz w:val="32"/>
-          <w:szCs w:val="32"/>
-        </w:rPr>
-        <w:t>:</w:t>
-      </w:r>
-    </w:p>
-    <w:p>
-      <w:pPr>
-        <w:pStyle w:val="ListParagraph"/>
-        <w:numPr>
-          <w:ilvl w:val="0"/>
-          <w:numId w:val="1"/>
-        </w:numPr>
-        <w:spacing w:line="360" w:lineRule="auto"/>
-        <w:rPr>
-          <w:rFonts w:asciiTheme="majorBidi" w:hAnsiTheme="majorBidi" w:cstheme="majorBidi"/>
-          <w:sz w:val="32"/>
-          <w:szCs w:val="32"/>
-        </w:rPr>
-      </w:pPr>
-    </w:p>
-    <w:p>
-      <w:pPr>
-        <w:rPr>
-          <w:rFonts w:asciiTheme="majorBidi" w:hAnsiTheme="majorBidi" w:cstheme="majorBidi"/>
-          <w:sz w:val="28"/>
-          <w:szCs w:val="28"/>
-        </w:rPr>
-      </w:pPr>
-      <w:r>
-        <w:rPr>
-          <w:rFonts w:asciiTheme="majorBidi" w:hAnsiTheme="majorBidi" w:cstheme="majorBidi"/>
-          <w:sz w:val="28"/>
-          <w:szCs w:val="28"/>
-        </w:rPr>
-        <w:br w:type="page"/>
-      </w:r>
-    </w:p>
-    <w:p>
-      <w:pPr>
-        <w:pStyle w:val="ListParagraph"/>
-        <w:numPr>
-          <w:ilvl w:val="0"/>
-          <w:numId w:val="1"/>
-        </w:numPr>
-        <w:spacing w:line="360" w:lineRule="auto"/>
-        <w:rPr>
-          <w:rFonts w:asciiTheme="majorBidi" w:hAnsiTheme="majorBidi" w:cstheme="majorBidi"/>
-          <w:sz w:val="28"/>
-          <w:szCs w:val="28"/>
-        </w:rPr>
-      </w:pPr>
-      <w:r>
-        <w:rPr>
-          <w:rFonts w:asciiTheme="majorBidi" w:hAnsiTheme="majorBidi" w:cstheme="majorBidi"/>
-          <w:sz w:val="28"/>
-          <w:szCs w:val="28"/>
-        </w:rPr>
-        <w:lastRenderedPageBreak/>
-        <w:t xml:space="preserve">Mention the shift from esp32 to </w:t>
-      </w:r>
-      <w:r>
-        <w:rPr>
-          <w:rFonts w:asciiTheme="majorBidi" w:hAnsiTheme="majorBidi" w:cstheme="majorBidi"/>
-          <w:sz w:val="28"/>
-          <w:szCs w:val="28"/>
-        </w:rPr>
-        <w:t>Ar</w:t>
-      </w:r>
-      <w:r>
-        <w:rPr>
-          <w:rFonts w:asciiTheme="majorBidi" w:hAnsiTheme="majorBidi" w:cstheme="majorBidi"/>
-          <w:sz w:val="28"/>
-          <w:szCs w:val="28"/>
-        </w:rPr>
-        <w:t>duino</w:t>
-      </w:r>
-    </w:p>
-    <w:p>
-      <w:pPr>
-        <w:pStyle w:val="ListParagraph"/>
-        <w:numPr>
-          <w:ilvl w:val="0"/>
-          <w:numId w:val="1"/>
-        </w:numPr>
-        <w:spacing w:line="360" w:lineRule="auto"/>
-        <w:rPr>
-          <w:rFonts w:asciiTheme="majorBidi" w:hAnsiTheme="majorBidi" w:cstheme="majorBidi"/>
-          <w:sz w:val="28"/>
-          <w:szCs w:val="28"/>
-        </w:rPr>
-      </w:pPr>
-      <w:r>
-        <w:rPr>
-          <w:rFonts w:asciiTheme="majorBidi" w:hAnsiTheme="majorBidi" w:cstheme="majorBidi"/>
-          <w:sz w:val="28"/>
-          <w:szCs w:val="28"/>
-        </w:rPr>
-        <w:t>Mention system limitations</w:t>
-      </w:r>
-    </w:p>
-    <w:p>
-      <w:pPr>
-        <w:pStyle w:val="ListParagraph"/>
-        <w:numPr>
-          <w:ilvl w:val="0"/>
-          <w:numId w:val="1"/>
-        </w:numPr>
-        <w:spacing w:line="360" w:lineRule="auto"/>
-        <w:rPr>
-          <w:rFonts w:asciiTheme="majorBidi" w:hAnsiTheme="majorBidi" w:cstheme="majorBidi"/>
-          <w:sz w:val="28"/>
-          <w:szCs w:val="28"/>
-        </w:rPr>
-      </w:pPr>
-      <w:r>
-        <w:rPr>
-          <w:rFonts w:asciiTheme="majorBidi" w:hAnsiTheme="majorBidi" w:cstheme="majorBidi"/>
-          <w:sz w:val="28"/>
-          <w:szCs w:val="28"/>
-        </w:rPr>
-        <w:t>Mention how trials went -not sure whether to add or not-</w:t>
-      </w:r>
-    </w:p>
-    <w:p>
-      <w:pPr>
-        <w:pStyle w:val="ListParagraph"/>
-        <w:numPr>
-          <w:ilvl w:val="0"/>
-          <w:numId w:val="1"/>
-        </w:numPr>
-        <w:spacing w:line="360" w:lineRule="auto"/>
-        <w:rPr>
-          <w:rFonts w:asciiTheme="majorBidi" w:hAnsiTheme="majorBidi" w:cstheme="majorBidi"/>
-          <w:sz w:val="28"/>
-          <w:szCs w:val="28"/>
-        </w:rPr>
-      </w:pPr>
-      <w:r>
-        <w:rPr>
-          <w:rFonts w:asciiTheme="majorBidi" w:hAnsiTheme="majorBidi" w:cstheme="majorBidi"/>
-          <w:sz w:val="28"/>
-          <w:szCs w:val="28"/>
-        </w:rPr>
-        <w:t>Add resources section for libraries and other.</w:t>
-      </w:r>
-    </w:p>
-    <w:p>
-      <w:pPr>
-        <w:rPr>
-          <w:sz w:val="28"/>
-          <w:szCs w:val="28"/>
-        </w:rPr>
-      </w:pPr>
+          <w:numId w:val="6"/>
+        </w:numPr>
+        <w:rPr>
+          <w:rFonts w:asciiTheme="majorBidi" w:hAnsiTheme="majorBidi" w:cstheme="majorBidi"/>
+          <w:sz w:val="28"/>
+          <w:szCs w:val="28"/>
+        </w:rPr>
+      </w:pPr>
+      <w:r>
+        <w:rPr>
+          <w:rFonts w:asciiTheme="majorBidi" w:hAnsiTheme="majorBidi" w:cstheme="majorBidi"/>
+          <w:sz w:val="28"/>
+          <w:szCs w:val="28"/>
+        </w:rPr>
+        <w:t xml:space="preserve">MPU6050 datasheet “just getting a sense of it”: </w:t>
+      </w:r>
+      <w:hyperlink r:id="rId10" w:history="1">
+        <w:r>
+          <w:rPr>
+            <w:rStyle w:val="Hyperlink"/>
+            <w:rFonts w:asciiTheme="majorBidi" w:hAnsiTheme="majorBidi" w:cstheme="majorBidi"/>
+            <w:sz w:val="28"/>
+            <w:szCs w:val="28"/>
+          </w:rPr>
+          <w:t>https://invensense.tdk.com/wp-content/uploads/2015/02/MPU-6000-Datasheet1.pdf</w:t>
+        </w:r>
+      </w:hyperlink>
     </w:p>
     <w:p>
       <w:pPr>
@@ -3380,6 +3703,95 @@
 <file path=word/numbering.xml><?xml version="1.0" encoding="utf-8"?>
 <w:numbering xmlns:wpc="http://schemas.microsoft.com/office/word/2010/wordprocessingCanvas" xmlns:cx="http://schemas.microsoft.com/office/drawing/2014/chartex" xmlns:cx1="http://schemas.microsoft.com/office/drawing/2015/9/8/chartex" xmlns:cx2="http://schemas.microsoft.com/office/drawing/2015/10/21/chartex" xmlns:cx3="http://schemas.microsoft.com/office/drawing/2016/5/9/chartex" xmlns:cx4="http://schemas.microsoft.com/office/drawing/2016/5/10/chartex" xmlns:cx5="http://schemas.microsoft.com/office/drawing/2016/5/11/chartex" xmlns:cx6="http://schemas.microsoft.com/office/drawing/2016/5/12/chartex" xmlns:cx7="http://schemas.microsoft.com/office/drawing/2016/5/13/chartex" xmlns:cx8="http://schemas.microsoft.com/office/drawing/2016/5/14/chartex" xmlns:mc="http://schemas.openxmlformats.org/markup-compatibility/2006" xmlns:aink="http://schemas.microsoft.com/office/drawing/2016/ink" xmlns:am3d="http://schemas.microsoft.com/office/drawing/2017/model3d" xmlns:o="urn:schemas-microsoft-com:office:office" xmlns:oel="http://schemas.microsoft.com/office/2019/extlst" xmlns:r="http://schemas.openxmlformats.org/officeDocument/2006/relationships" xmlns:m="http://schemas.openxmlformats.org/officeDocument/2006/math" xmlns:v="urn:schemas-microsoft-com:vml" xmlns:wp14="http://schemas.microsoft.com/office/word/2010/wordprocessingDrawing" xmlns:wp="http://schemas.openxmlformats.org/drawingml/2006/wordprocessingDrawing" xmlns:w10="urn:schemas-microsoft-com:office:word" xmlns:w="http://schemas.openxmlformats.org/wordprocessingml/2006/main" xmlns:w14="http://schemas.microsoft.com/office/word/2010/wordml" xmlns:w15="http://schemas.microsoft.com/office/word/2012/wordml" xmlns:w16cex="http://schemas.microsoft.com/office/word/2018/wordml/cex" xmlns:w16cid="http://schemas.microsoft.com/office/word/2016/wordml/cid" xmlns:w16="http://schemas.microsoft.com/office/word/2018/wordml" xmlns:w16sdtdh="http://schemas.microsoft.com/office/word/2020/wordml/sdtdatahash" xmlns:w16se="http://schemas.microsoft.com/office/word/2015/wordml/symex" xmlns:wpg="http://schemas.microsoft.com/office/word/2010/wordprocessingGroup" xmlns:wpi="http://schemas.microsoft.com/office/word/2010/wordprocessingInk" xmlns:wne="http://schemas.microsoft.com/office/word/2006/wordml" xmlns:wps="http://schemas.microsoft.com/office/word/2010/wordprocessingShape" mc:Ignorable="w14 w15 w16se w16cid w16 w16cex w16sdtdh wp14">
   <w:abstractNum w:abstractNumId="0" w15:restartNumberingAfterBreak="0">
+    <w:nsid w:val="1E22271B"/>
+    <w:multiLevelType w:val="hybridMultilevel"/>
+    <w:tmpl w:val="A454AB4A"/>
+    <w:lvl w:ilvl="0" w:tplc="04090011">
+      <w:start w:val="1"/>
+      <w:numFmt w:val="decimal"/>
+      <w:lvlText w:val="%1)"/>
+      <w:lvlJc w:val="left"/>
+      <w:pPr>
+        <w:ind w:left="720" w:hanging="360"/>
+      </w:pPr>
+      <w:rPr>
+        <w:rFonts w:hint="default"/>
+      </w:rPr>
+    </w:lvl>
+    <w:lvl w:ilvl="1" w:tplc="04090019" w:tentative="1">
+      <w:start w:val="1"/>
+      <w:numFmt w:val="lowerLetter"/>
+      <w:lvlText w:val="%2."/>
+      <w:lvlJc w:val="left"/>
+      <w:pPr>
+        <w:ind w:left="1440" w:hanging="360"/>
+      </w:pPr>
+    </w:lvl>
+    <w:lvl w:ilvl="2" w:tplc="0409001B" w:tentative="1">
+      <w:start w:val="1"/>
+      <w:numFmt w:val="lowerRoman"/>
+      <w:lvlText w:val="%3."/>
+      <w:lvlJc w:val="right"/>
+      <w:pPr>
+        <w:ind w:left="2160" w:hanging="180"/>
+      </w:pPr>
+    </w:lvl>
+    <w:lvl w:ilvl="3" w:tplc="0409000F" w:tentative="1">
+      <w:start w:val="1"/>
+      <w:numFmt w:val="decimal"/>
+      <w:lvlText w:val="%4."/>
+      <w:lvlJc w:val="left"/>
+      <w:pPr>
+        <w:ind w:left="2880" w:hanging="360"/>
+      </w:pPr>
+    </w:lvl>
+    <w:lvl w:ilvl="4" w:tplc="04090019" w:tentative="1">
+      <w:start w:val="1"/>
+      <w:numFmt w:val="lowerLetter"/>
+      <w:lvlText w:val="%5."/>
+      <w:lvlJc w:val="left"/>
+      <w:pPr>
+        <w:ind w:left="3600" w:hanging="360"/>
+      </w:pPr>
+    </w:lvl>
+    <w:lvl w:ilvl="5" w:tplc="0409001B" w:tentative="1">
+      <w:start w:val="1"/>
+      <w:numFmt w:val="lowerRoman"/>
+      <w:lvlText w:val="%6."/>
+      <w:lvlJc w:val="right"/>
+      <w:pPr>
+        <w:ind w:left="4320" w:hanging="180"/>
+      </w:pPr>
+    </w:lvl>
+    <w:lvl w:ilvl="6" w:tplc="0409000F" w:tentative="1">
+      <w:start w:val="1"/>
+      <w:numFmt w:val="decimal"/>
+      <w:lvlText w:val="%7."/>
+      <w:lvlJc w:val="left"/>
+      <w:pPr>
+        <w:ind w:left="5040" w:hanging="360"/>
+      </w:pPr>
+    </w:lvl>
+    <w:lvl w:ilvl="7" w:tplc="04090019" w:tentative="1">
+      <w:start w:val="1"/>
+      <w:numFmt w:val="lowerLetter"/>
+      <w:lvlText w:val="%8."/>
+      <w:lvlJc w:val="left"/>
+      <w:pPr>
+        <w:ind w:left="5760" w:hanging="360"/>
+      </w:pPr>
+    </w:lvl>
+    <w:lvl w:ilvl="8" w:tplc="0409001B" w:tentative="1">
+      <w:start w:val="1"/>
+      <w:numFmt w:val="lowerRoman"/>
+      <w:lvlText w:val="%9."/>
+      <w:lvlJc w:val="right"/>
+      <w:pPr>
+        <w:ind w:left="6480" w:hanging="180"/>
+      </w:pPr>
+    </w:lvl>
+  </w:abstractNum>
+  <w:abstractNum w:abstractNumId="1" w15:restartNumberingAfterBreak="0">
     <w:nsid w:val="506F09C2"/>
     <w:multiLevelType w:val="hybridMultilevel"/>
     <w:tmpl w:val="46ACA5EE"/>
@@ -3491,7 +3903,7 @@
       </w:rPr>
     </w:lvl>
   </w:abstractNum>
-  <w:abstractNum w:abstractNumId="1" w15:restartNumberingAfterBreak="0">
+  <w:abstractNum w:abstractNumId="2" w15:restartNumberingAfterBreak="0">
     <w:nsid w:val="658161F8"/>
     <w:multiLevelType w:val="hybridMultilevel"/>
     <w:tmpl w:val="3DF8D926"/>
@@ -3580,7 +3992,7 @@
       </w:pPr>
     </w:lvl>
   </w:abstractNum>
-  <w:abstractNum w:abstractNumId="2" w15:restartNumberingAfterBreak="0">
+  <w:abstractNum w:abstractNumId="3" w15:restartNumberingAfterBreak="0">
     <w:nsid w:val="74B926CF"/>
     <w:multiLevelType w:val="hybridMultilevel"/>
     <w:tmpl w:val="05B6668C"/>
@@ -3669,7 +4081,7 @@
       </w:pPr>
     </w:lvl>
   </w:abstractNum>
-  <w:abstractNum w:abstractNumId="3" w15:restartNumberingAfterBreak="0">
+  <w:abstractNum w:abstractNumId="4" w15:restartNumberingAfterBreak="0">
     <w:nsid w:val="7EB35F52"/>
     <w:multiLevelType w:val="hybridMultilevel"/>
     <w:tmpl w:val="BB8ECDEA"/>
@@ -3760,7 +4172,7 @@
       </w:pPr>
     </w:lvl>
   </w:abstractNum>
-  <w:abstractNum w:abstractNumId="4" w15:restartNumberingAfterBreak="0">
+  <w:abstractNum w:abstractNumId="5" w15:restartNumberingAfterBreak="0">
     <w:nsid w:val="7FD325E2"/>
     <w:multiLevelType w:val="hybridMultilevel"/>
     <w:tmpl w:val="CB2AA132"/>
@@ -3850,19 +4262,22 @@
     </w:lvl>
   </w:abstractNum>
   <w:num w:numId="1" w16cid:durableId="688332408">
-    <w:abstractNumId w:val="0"/>
+    <w:abstractNumId w:val="1"/>
   </w:num>
   <w:num w:numId="2" w16cid:durableId="84035440">
+    <w:abstractNumId w:val="5"/>
+  </w:num>
+  <w:num w:numId="3" w16cid:durableId="1262879150">
+    <w:abstractNumId w:val="3"/>
+  </w:num>
+  <w:num w:numId="4" w16cid:durableId="1225070899">
     <w:abstractNumId w:val="4"/>
   </w:num>
-  <w:num w:numId="3" w16cid:durableId="1262879150">
+  <w:num w:numId="5" w16cid:durableId="838619066">
     <w:abstractNumId w:val="2"/>
   </w:num>
-  <w:num w:numId="4" w16cid:durableId="1225070899">
-    <w:abstractNumId w:val="3"/>
-  </w:num>
-  <w:num w:numId="5" w16cid:durableId="838619066">
-    <w:abstractNumId w:val="1"/>
+  <w:num w:numId="6" w16cid:durableId="1080449754">
+    <w:abstractNumId w:val="0"/>
   </w:num>
 </w:numbering>
 </file>

--- a/Doc/SelfBalancing.docx
+++ b/Doc/SelfBalancing.docx
@@ -1255,8 +1255,10 @@
         <w:spacing w:line="360" w:lineRule="auto"/>
         <w:rPr>
           <w:rFonts w:asciiTheme="majorBidi" w:hAnsiTheme="majorBidi" w:cstheme="majorBidi"/>
-          <w:sz w:val="28"/>
-          <w:szCs w:val="28"/>
+          <w:color w:val="0563C1" w:themeColor="hyperlink"/>
+          <w:sz w:val="28"/>
+          <w:szCs w:val="28"/>
+          <w:u w:val="single"/>
         </w:rPr>
       </w:pPr>
       <w:hyperlink r:id="rId6" w:history="1">
@@ -1336,7 +1338,23 @@
           <w:sz w:val="28"/>
           <w:szCs w:val="28"/>
         </w:rPr>
-        <w:t xml:space="preserve">diving into the code explanation, it’s good to mention that it’s divided into several layers and not </w:t>
+        <w:t xml:space="preserve">diving into the code explanation, it’s good to mention that </w:t>
+      </w:r>
+      <w:r>
+        <w:rPr>
+          <w:rFonts w:asciiTheme="majorBidi" w:hAnsiTheme="majorBidi" w:cstheme="majorBidi"/>
+          <w:sz w:val="28"/>
+          <w:szCs w:val="28"/>
+        </w:rPr>
+        <w:t>the code is</w:t>
+      </w:r>
+      <w:r>
+        <w:rPr>
+          <w:rFonts w:asciiTheme="majorBidi" w:hAnsiTheme="majorBidi" w:cstheme="majorBidi"/>
+          <w:sz w:val="28"/>
+          <w:szCs w:val="28"/>
+        </w:rPr>
+        <w:t xml:space="preserve"> divided into several layers and not </w:t>
       </w:r>
       <w:r>
         <w:rPr>
@@ -1553,7 +1571,23 @@
           <w:sz w:val="28"/>
           <w:szCs w:val="28"/>
         </w:rPr>
-        <w:t>First the application layer (upper most layer)</w:t>
+        <w:t>First</w:t>
+      </w:r>
+      <w:r>
+        <w:rPr>
+          <w:rFonts w:asciiTheme="majorBidi" w:hAnsiTheme="majorBidi" w:cstheme="majorBidi"/>
+          <w:sz w:val="28"/>
+          <w:szCs w:val="28"/>
+        </w:rPr>
+        <w:t>,</w:t>
+      </w:r>
+      <w:r>
+        <w:rPr>
+          <w:rFonts w:asciiTheme="majorBidi" w:hAnsiTheme="majorBidi" w:cstheme="majorBidi"/>
+          <w:sz w:val="28"/>
+          <w:szCs w:val="28"/>
+        </w:rPr>
+        <w:t xml:space="preserve"> the application layer (upper most layer)</w:t>
       </w:r>
       <w:r>
         <w:rPr>
@@ -1721,7 +1755,23 @@
           <w:sz w:val="28"/>
           <w:szCs w:val="28"/>
         </w:rPr>
-        <w:t xml:space="preserve">Second the motors layer and it </w:t>
+        <w:t>Second</w:t>
+      </w:r>
+      <w:r>
+        <w:rPr>
+          <w:rFonts w:asciiTheme="majorBidi" w:hAnsiTheme="majorBidi" w:cstheme="majorBidi"/>
+          <w:sz w:val="28"/>
+          <w:szCs w:val="28"/>
+        </w:rPr>
+        <w:t>,</w:t>
+      </w:r>
+      <w:r>
+        <w:rPr>
+          <w:rFonts w:asciiTheme="majorBidi" w:hAnsiTheme="majorBidi" w:cstheme="majorBidi"/>
+          <w:sz w:val="28"/>
+          <w:szCs w:val="28"/>
+        </w:rPr>
+        <w:t xml:space="preserve"> the motors layer and it </w:t>
       </w:r>
       <w:r>
         <w:rPr>
@@ -1825,7 +1875,23 @@
           <w:sz w:val="28"/>
           <w:szCs w:val="28"/>
         </w:rPr>
-        <w:t xml:space="preserve"> and it takes speed as an input parameter holding both the magnitude and sign to move the robot either forward or backward with this speed.</w:t>
+        <w:t xml:space="preserve"> and it takes speed as an input parameter holding both the magnitude and sign to move the robot either forward or backward with </w:t>
+      </w:r>
+      <w:r>
+        <w:rPr>
+          <w:rFonts w:asciiTheme="majorBidi" w:hAnsiTheme="majorBidi" w:cstheme="majorBidi"/>
+          <w:sz w:val="28"/>
+          <w:szCs w:val="28"/>
+        </w:rPr>
+        <w:t>desired</w:t>
+      </w:r>
+      <w:r>
+        <w:rPr>
+          <w:rFonts w:asciiTheme="majorBidi" w:hAnsiTheme="majorBidi" w:cstheme="majorBidi"/>
+          <w:sz w:val="28"/>
+          <w:szCs w:val="28"/>
+        </w:rPr>
+        <w:t xml:space="preserve"> speed.</w:t>
       </w:r>
     </w:p>
     <w:p>
@@ -1897,7 +1963,23 @@
           <w:sz w:val="28"/>
           <w:szCs w:val="28"/>
         </w:rPr>
-        <w:t>stop() to stop both wheels motion.</w:t>
+        <w:t>stop() to stop both wheel</w:t>
+      </w:r>
+      <w:r>
+        <w:rPr>
+          <w:rFonts w:asciiTheme="majorBidi" w:hAnsiTheme="majorBidi" w:cstheme="majorBidi"/>
+          <w:sz w:val="28"/>
+          <w:szCs w:val="28"/>
+        </w:rPr>
+        <w:t>s</w:t>
+      </w:r>
+      <w:r>
+        <w:rPr>
+          <w:rFonts w:asciiTheme="majorBidi" w:hAnsiTheme="majorBidi" w:cstheme="majorBidi"/>
+          <w:sz w:val="28"/>
+          <w:szCs w:val="28"/>
+        </w:rPr>
+        <w:t>.</w:t>
       </w:r>
     </w:p>
     <w:p>
@@ -1921,7 +2003,23 @@
           <w:sz w:val="28"/>
           <w:szCs w:val="28"/>
         </w:rPr>
-        <w:t>Third is the MPU-6050 layers and it has the following functions:</w:t>
+        <w:t>Third</w:t>
+      </w:r>
+      <w:r>
+        <w:rPr>
+          <w:rFonts w:asciiTheme="majorBidi" w:hAnsiTheme="majorBidi" w:cstheme="majorBidi"/>
+          <w:sz w:val="28"/>
+          <w:szCs w:val="28"/>
+        </w:rPr>
+        <w:t>,</w:t>
+      </w:r>
+      <w:r>
+        <w:rPr>
+          <w:rFonts w:asciiTheme="majorBidi" w:hAnsiTheme="majorBidi" w:cstheme="majorBidi"/>
+          <w:sz w:val="28"/>
+          <w:szCs w:val="28"/>
+        </w:rPr>
+        <w:t xml:space="preserve"> the MPU-6050 layer and it has the following functions:</w:t>
       </w:r>
     </w:p>
     <w:p>
@@ -1945,7 +2043,23 @@
           <w:sz w:val="28"/>
           <w:szCs w:val="28"/>
         </w:rPr>
-        <w:t>mpu_setup() to calibrate it and initialize its internal processor(DMP).</w:t>
+        <w:t xml:space="preserve">mpu_setup() to calibrate </w:t>
+      </w:r>
+      <w:r>
+        <w:rPr>
+          <w:rFonts w:asciiTheme="majorBidi" w:hAnsiTheme="majorBidi" w:cstheme="majorBidi"/>
+          <w:sz w:val="28"/>
+          <w:szCs w:val="28"/>
+        </w:rPr>
+        <w:t>the sensor</w:t>
+      </w:r>
+      <w:r>
+        <w:rPr>
+          <w:rFonts w:asciiTheme="majorBidi" w:hAnsiTheme="majorBidi" w:cstheme="majorBidi"/>
+          <w:sz w:val="28"/>
+          <w:szCs w:val="28"/>
+        </w:rPr>
+        <w:t xml:space="preserve"> and initialize its internal processor(DMP).</w:t>
       </w:r>
     </w:p>
     <w:p>
@@ -1969,7 +2083,15 @@
           <w:sz w:val="28"/>
           <w:szCs w:val="28"/>
         </w:rPr>
-        <w:t>dmpDataReady() which is an ISR that’s triggered when new data is available to be fetched out.</w:t>
+        <w:t xml:space="preserve">dmpDataReady() an ISR that’s triggered when new data is available to be </w:t>
+      </w:r>
+      <w:r>
+        <w:rPr>
+          <w:rFonts w:asciiTheme="majorBidi" w:hAnsiTheme="majorBidi" w:cstheme="majorBidi"/>
+          <w:sz w:val="28"/>
+          <w:szCs w:val="28"/>
+        </w:rPr>
+        <w:t>read.</w:t>
       </w:r>
     </w:p>
     <w:p>
@@ -2017,7 +2139,39 @@
           <w:sz w:val="28"/>
           <w:szCs w:val="28"/>
         </w:rPr>
-        <w:t>return_roll(), return_pitch() and return_yaw() to return inclination angles around the x-axis, y-axis and z-axis respectively.</w:t>
+        <w:t>return_pitch(</w:t>
+      </w:r>
+      <w:r>
+        <w:rPr>
+          <w:rFonts w:asciiTheme="majorBidi" w:hAnsiTheme="majorBidi" w:cstheme="majorBidi"/>
+          <w:sz w:val="28"/>
+          <w:szCs w:val="28"/>
+        </w:rPr>
+        <w:t xml:space="preserve">) </w:t>
+      </w:r>
+      <w:r>
+        <w:rPr>
+          <w:rFonts w:asciiTheme="majorBidi" w:hAnsiTheme="majorBidi" w:cstheme="majorBidi"/>
+          <w:sz w:val="28"/>
+          <w:szCs w:val="28"/>
+        </w:rPr>
+        <w:t>to return inclination an</w:t>
+      </w:r>
+      <w:r>
+        <w:rPr>
+          <w:rFonts w:asciiTheme="majorBidi" w:hAnsiTheme="majorBidi" w:cstheme="majorBidi"/>
+          <w:sz w:val="28"/>
+          <w:szCs w:val="28"/>
+        </w:rPr>
+        <w:t xml:space="preserve">gle around the </w:t>
+      </w:r>
+      <w:r>
+        <w:rPr>
+          <w:rFonts w:asciiTheme="majorBidi" w:hAnsiTheme="majorBidi" w:cstheme="majorBidi"/>
+          <w:sz w:val="28"/>
+          <w:szCs w:val="28"/>
+        </w:rPr>
+        <w:t>y-axis.</w:t>
       </w:r>
     </w:p>
     <w:p>
@@ -2041,7 +2195,23 @@
           <w:sz w:val="28"/>
           <w:szCs w:val="28"/>
         </w:rPr>
-        <w:t>Fourth is the PID layer and it has the following functions:</w:t>
+        <w:t>Fourth</w:t>
+      </w:r>
+      <w:r>
+        <w:rPr>
+          <w:rFonts w:asciiTheme="majorBidi" w:hAnsiTheme="majorBidi" w:cstheme="majorBidi"/>
+          <w:sz w:val="28"/>
+          <w:szCs w:val="28"/>
+        </w:rPr>
+        <w:t>, t</w:t>
+      </w:r>
+      <w:r>
+        <w:rPr>
+          <w:rFonts w:asciiTheme="majorBidi" w:hAnsiTheme="majorBidi" w:cstheme="majorBidi"/>
+          <w:sz w:val="28"/>
+          <w:szCs w:val="28"/>
+        </w:rPr>
+        <w:t>he PID layer and it has the following functions:</w:t>
       </w:r>
     </w:p>
     <w:p>
@@ -2065,7 +2235,23 @@
           <w:sz w:val="28"/>
           <w:szCs w:val="28"/>
         </w:rPr>
-        <w:t>PID_setup() to apply initial configurations as sampling time and mode either automatic or manual.</w:t>
+        <w:t>PID_setup() to apply initial configurations as sampling time and mode either automatic or manual</w:t>
+      </w:r>
+      <w:r>
+        <w:rPr>
+          <w:rFonts w:asciiTheme="majorBidi" w:hAnsiTheme="majorBidi" w:cstheme="majorBidi"/>
+          <w:sz w:val="28"/>
+          <w:szCs w:val="28"/>
+        </w:rPr>
+        <w:t xml:space="preserve"> for the PID controller</w:t>
+      </w:r>
+      <w:r>
+        <w:rPr>
+          <w:rFonts w:asciiTheme="majorBidi" w:hAnsiTheme="majorBidi" w:cstheme="majorBidi"/>
+          <w:sz w:val="28"/>
+          <w:szCs w:val="28"/>
+        </w:rPr>
+        <w:t>.</w:t>
       </w:r>
     </w:p>
     <w:p>
@@ -2089,15 +2275,55 @@
           <w:sz w:val="28"/>
           <w:szCs w:val="28"/>
         </w:rPr>
+        <w:t xml:space="preserve">PID_run() to run the PID algorithm </w:t>
+      </w:r>
+      <w:r>
+        <w:rPr>
+          <w:rFonts w:asciiTheme="majorBidi" w:hAnsiTheme="majorBidi" w:cstheme="majorBidi"/>
+          <w:sz w:val="28"/>
+          <w:szCs w:val="28"/>
+        </w:rPr>
+        <w:t xml:space="preserve">to </w:t>
+      </w:r>
+      <w:r>
+        <w:rPr>
+          <w:rFonts w:asciiTheme="majorBidi" w:hAnsiTheme="majorBidi" w:cstheme="majorBidi"/>
+          <w:sz w:val="28"/>
+          <w:szCs w:val="28"/>
+        </w:rPr>
+        <w:t>do its calculations.</w:t>
+      </w:r>
+    </w:p>
+    <w:p>
+      <w:pPr>
+        <w:pStyle w:val="ListParagraph"/>
+        <w:numPr>
+          <w:ilvl w:val="1"/>
+          <w:numId w:val="1"/>
+        </w:numPr>
+        <w:spacing w:line="360" w:lineRule="auto"/>
+        <w:jc w:val="both"/>
+        <w:rPr>
+          <w:rFonts w:asciiTheme="majorBidi" w:hAnsiTheme="majorBidi" w:cstheme="majorBidi"/>
+          <w:sz w:val="28"/>
+          <w:szCs w:val="28"/>
+        </w:rPr>
+      </w:pPr>
+      <w:r>
+        <w:rPr>
+          <w:rFonts w:asciiTheme="majorBidi" w:hAnsiTheme="majorBidi" w:cstheme="majorBidi"/>
+          <w:sz w:val="28"/>
+          <w:szCs w:val="28"/>
+        </w:rPr>
         <w:lastRenderedPageBreak/>
-        <w:t>PID_run() to run the PID algorithm inside it and let it do its calculations.</w:t>
-      </w:r>
-    </w:p>
-    <w:p>
-      <w:pPr>
-        <w:pStyle w:val="ListParagraph"/>
-        <w:numPr>
-          <w:ilvl w:val="1"/>
+        <w:t>get_pid_output() to return the output calculated by PID which in our case is motor speed ranging from (-255, 255).</w:t>
+      </w:r>
+    </w:p>
+    <w:p>
+      <w:pPr>
+        <w:pStyle w:val="ListParagraph"/>
+        <w:numPr>
+          <w:ilvl w:val="0"/>
           <w:numId w:val="1"/>
         </w:numPr>
         <w:spacing w:line="360" w:lineRule="auto"/>
@@ -2114,31 +2340,23 @@
           <w:sz w:val="28"/>
           <w:szCs w:val="28"/>
         </w:rPr>
-        <w:t>get_pid_output() to return the output calculated by PID which in our case is motor speed ranging from (-255, 255).</w:t>
-      </w:r>
-    </w:p>
-    <w:p>
-      <w:pPr>
-        <w:pStyle w:val="ListParagraph"/>
-        <w:numPr>
-          <w:ilvl w:val="0"/>
-          <w:numId w:val="1"/>
-        </w:numPr>
-        <w:spacing w:line="360" w:lineRule="auto"/>
-        <w:jc w:val="both"/>
-        <w:rPr>
-          <w:rFonts w:asciiTheme="majorBidi" w:hAnsiTheme="majorBidi" w:cstheme="majorBidi"/>
-          <w:sz w:val="28"/>
-          <w:szCs w:val="28"/>
-        </w:rPr>
-      </w:pPr>
-      <w:r>
-        <w:rPr>
-          <w:rFonts w:asciiTheme="majorBidi" w:hAnsiTheme="majorBidi" w:cstheme="majorBidi"/>
-          <w:sz w:val="28"/>
-          <w:szCs w:val="28"/>
-        </w:rPr>
-        <w:t>Last but not least the Test layer to test each of the above layers separately and check if they function correctly. It contains the following functions:</w:t>
+        <w:t>Last but not least</w:t>
+      </w:r>
+      <w:r>
+        <w:rPr>
+          <w:rFonts w:asciiTheme="majorBidi" w:hAnsiTheme="majorBidi" w:cstheme="majorBidi"/>
+          <w:sz w:val="28"/>
+          <w:szCs w:val="28"/>
+        </w:rPr>
+        <w:t>,</w:t>
+      </w:r>
+      <w:r>
+        <w:rPr>
+          <w:rFonts w:asciiTheme="majorBidi" w:hAnsiTheme="majorBidi" w:cstheme="majorBidi"/>
+          <w:sz w:val="28"/>
+          <w:szCs w:val="28"/>
+        </w:rPr>
+        <w:t xml:space="preserve"> the Test layer to test each of the above layers separately and check if they function correctly. It contains the following functions:</w:t>
       </w:r>
     </w:p>
     <w:p>
@@ -2347,7 +2565,23 @@
           <w:sz w:val="28"/>
           <w:szCs w:val="28"/>
         </w:rPr>
-        <w:t>the input and output of the system as well as tune our parameters to get optimum results, and before even this, you should understand how the PID works under the hood as we’ll be using B</w:t>
+        <w:t>the input and output of the system as well as tune our parameters to get optimum results, and before even this, you should understand how the PID works under the hood</w:t>
+      </w:r>
+      <w:r>
+        <w:rPr>
+          <w:rFonts w:asciiTheme="majorBidi" w:hAnsiTheme="majorBidi" w:cstheme="majorBidi"/>
+          <w:sz w:val="28"/>
+          <w:szCs w:val="28"/>
+        </w:rPr>
+        <w:t xml:space="preserve">. For the PID, </w:t>
+      </w:r>
+      <w:r>
+        <w:rPr>
+          <w:rFonts w:asciiTheme="majorBidi" w:hAnsiTheme="majorBidi" w:cstheme="majorBidi"/>
+          <w:sz w:val="28"/>
+          <w:szCs w:val="28"/>
+        </w:rPr>
+        <w:t>we’ll be using B</w:t>
       </w:r>
       <w:r>
         <w:rPr>
@@ -2511,56 +2745,23 @@
           <w:sz w:val="28"/>
           <w:szCs w:val="28"/>
         </w:rPr>
-        <w:t xml:space="preserve">MPU6050_6Axis_MotionApps20.h and the I2Cdev.h for the I2C communication protocol </w:t>
-      </w:r>
-      <w:r>
-        <w:rPr>
-          <w:rFonts w:asciiTheme="majorBidi" w:hAnsiTheme="majorBidi" w:cstheme="majorBidi"/>
-          <w:sz w:val="28"/>
-          <w:szCs w:val="28"/>
-        </w:rPr>
-        <w:lastRenderedPageBreak/>
-        <w:t>used by the device to send and receive data with Arduino. You’ll find the link for all these libraries down below.</w:t>
-      </w:r>
-    </w:p>
-    <w:p>
-      <w:pPr>
-        <w:pStyle w:val="ListParagraph"/>
-        <w:numPr>
-          <w:ilvl w:val="0"/>
-          <w:numId w:val="1"/>
-        </w:numPr>
-        <w:spacing w:line="360" w:lineRule="auto"/>
-        <w:jc w:val="both"/>
-        <w:rPr>
-          <w:rFonts w:asciiTheme="majorBidi" w:hAnsiTheme="majorBidi" w:cstheme="majorBidi"/>
-          <w:sz w:val="28"/>
-          <w:szCs w:val="28"/>
-        </w:rPr>
-      </w:pPr>
-      <w:r>
-        <w:rPr>
-          <w:rFonts w:asciiTheme="majorBidi" w:hAnsiTheme="majorBidi" w:cstheme="majorBidi"/>
-          <w:sz w:val="28"/>
-          <w:szCs w:val="28"/>
-        </w:rPr>
-        <w:t>The code starts with initial calibration for the device that takes several seconds and then it start</w:t>
-      </w:r>
-      <w:r>
-        <w:rPr>
-          <w:rFonts w:asciiTheme="majorBidi" w:hAnsiTheme="majorBidi" w:cstheme="majorBidi"/>
-          <w:sz w:val="28"/>
-          <w:szCs w:val="28"/>
-        </w:rPr>
-        <w:t>s</w:t>
-      </w:r>
-      <w:r>
-        <w:rPr>
-          <w:rFonts w:asciiTheme="majorBidi" w:hAnsiTheme="majorBidi" w:cstheme="majorBidi"/>
-          <w:sz w:val="28"/>
-          <w:szCs w:val="28"/>
-        </w:rPr>
-        <w:t xml:space="preserve"> reading the inclination angle.</w:t>
+        <w:t xml:space="preserve">MPU6050_6Axis_MotionApps20.h and the I2Cdev.h for the I2C communication protocol used by the device to send and receive data with </w:t>
+      </w:r>
+      <w:r>
+        <w:rPr>
+          <w:rFonts w:asciiTheme="majorBidi" w:hAnsiTheme="majorBidi" w:cstheme="majorBidi"/>
+          <w:sz w:val="28"/>
+          <w:szCs w:val="28"/>
+        </w:rPr>
+        <w:t xml:space="preserve">the </w:t>
+      </w:r>
+      <w:r>
+        <w:rPr>
+          <w:rFonts w:asciiTheme="majorBidi" w:hAnsiTheme="majorBidi" w:cstheme="majorBidi"/>
+          <w:sz w:val="28"/>
+          <w:szCs w:val="28"/>
+        </w:rPr>
+        <w:t>Arduino. You’ll find the link for all these libraries down below.</w:t>
       </w:r>
     </w:p>
     <w:p>
@@ -2588,6 +2789,7 @@
           <w:sz w:val="28"/>
           <w:szCs w:val="28"/>
         </w:rPr>
+        <w:lastRenderedPageBreak/>
         <w:t>PID</w:t>
       </w:r>
       <w:r>
@@ -2647,23 +2849,24 @@
           <w:sz w:val="28"/>
           <w:szCs w:val="28"/>
         </w:rPr>
-        <w:t xml:space="preserve">, check the </w:t>
-      </w:r>
-      <w:r>
-        <w:rPr>
-          <w:rFonts w:asciiTheme="majorBidi" w:hAnsiTheme="majorBidi" w:cstheme="majorBidi"/>
-          <w:sz w:val="28"/>
-          <w:szCs w:val="28"/>
-        </w:rPr>
-        <w:t>Design and theory of operation</w:t>
-      </w:r>
-      <w:r>
-        <w:rPr>
-          <w:rFonts w:asciiTheme="majorBidi" w:hAnsiTheme="majorBidi" w:cstheme="majorBidi"/>
-          <w:sz w:val="28"/>
-          <w:szCs w:val="28"/>
-        </w:rPr>
-        <w:t xml:space="preserve"> section for more.</w:t>
+        <w:t xml:space="preserve">, </w:t>
+      </w:r>
+      <w:r>
+        <w:rPr>
+          <w:rFonts w:asciiTheme="majorBidi" w:hAnsiTheme="majorBidi" w:cstheme="majorBidi"/>
+          <w:color w:val="808080" w:themeColor="background1" w:themeShade="80"/>
+          <w:sz w:val="28"/>
+          <w:szCs w:val="28"/>
+        </w:rPr>
+        <w:t>check the Design and theory of operation section for more</w:t>
+      </w:r>
+      <w:r>
+        <w:rPr>
+          <w:rFonts w:asciiTheme="majorBidi" w:hAnsiTheme="majorBidi" w:cstheme="majorBidi"/>
+          <w:sz w:val="28"/>
+          <w:szCs w:val="28"/>
+        </w:rPr>
+        <w:t>.</w:t>
       </w:r>
     </w:p>
     <w:p>
@@ -2686,39 +2889,103 @@
           <w:sz w:val="28"/>
           <w:szCs w:val="28"/>
         </w:rPr>
-        <w:t>The PID</w:t>
-      </w:r>
-      <w:r>
-        <w:rPr>
-          <w:rFonts w:asciiTheme="majorBidi" w:hAnsiTheme="majorBidi" w:cstheme="majorBidi"/>
-          <w:sz w:val="28"/>
-          <w:szCs w:val="28"/>
-        </w:rPr>
-        <w:t xml:space="preserve"> needs to know you initial set point</w:t>
-      </w:r>
-      <w:r>
-        <w:rPr>
-          <w:rFonts w:asciiTheme="majorBidi" w:hAnsiTheme="majorBidi" w:cstheme="majorBidi"/>
-          <w:sz w:val="28"/>
-          <w:szCs w:val="28"/>
-        </w:rPr>
-        <w:t xml:space="preserve"> in order to know where to maintain your system, as we’re feeding it with an inclination angle it’s around zero degrees</w:t>
-      </w:r>
-      <w:r>
-        <w:rPr>
-          <w:rFonts w:asciiTheme="majorBidi" w:hAnsiTheme="majorBidi" w:cstheme="majorBidi"/>
-          <w:sz w:val="28"/>
-          <w:szCs w:val="28"/>
-        </w:rPr>
-        <w:t xml:space="preserve"> -make your robot stand still and get this reading from the MPU6050-</w:t>
-      </w:r>
-      <w:r>
-        <w:rPr>
-          <w:rFonts w:asciiTheme="majorBidi" w:hAnsiTheme="majorBidi" w:cstheme="majorBidi"/>
-          <w:sz w:val="28"/>
-          <w:szCs w:val="28"/>
-        </w:rPr>
-        <w:t>, it keeps comparing the input fed to it with this setpoint in order to compensate for the error.</w:t>
+        <w:t>You’ve to set the</w:t>
+      </w:r>
+      <w:r>
+        <w:rPr>
+          <w:rFonts w:asciiTheme="majorBidi" w:hAnsiTheme="majorBidi" w:cstheme="majorBidi"/>
+          <w:sz w:val="28"/>
+          <w:szCs w:val="28"/>
+        </w:rPr>
+        <w:t xml:space="preserve"> initial set point</w:t>
+      </w:r>
+      <w:r>
+        <w:rPr>
+          <w:rFonts w:asciiTheme="majorBidi" w:hAnsiTheme="majorBidi" w:cstheme="majorBidi"/>
+          <w:sz w:val="28"/>
+          <w:szCs w:val="28"/>
+        </w:rPr>
+        <w:t xml:space="preserve"> in order </w:t>
+      </w:r>
+      <w:r>
+        <w:rPr>
+          <w:rFonts w:asciiTheme="majorBidi" w:hAnsiTheme="majorBidi" w:cstheme="majorBidi"/>
+          <w:sz w:val="28"/>
+          <w:szCs w:val="28"/>
+        </w:rPr>
+        <w:t xml:space="preserve">for the PID </w:t>
+      </w:r>
+      <w:r>
+        <w:rPr>
+          <w:rFonts w:asciiTheme="majorBidi" w:hAnsiTheme="majorBidi" w:cstheme="majorBidi"/>
+          <w:sz w:val="28"/>
+          <w:szCs w:val="28"/>
+        </w:rPr>
+        <w:t xml:space="preserve">to know where to maintain </w:t>
+      </w:r>
+      <w:r>
+        <w:rPr>
+          <w:rFonts w:asciiTheme="majorBidi" w:hAnsiTheme="majorBidi" w:cstheme="majorBidi"/>
+          <w:sz w:val="28"/>
+          <w:szCs w:val="28"/>
+        </w:rPr>
+        <w:t>the</w:t>
+      </w:r>
+      <w:r>
+        <w:rPr>
+          <w:rFonts w:asciiTheme="majorBidi" w:hAnsiTheme="majorBidi" w:cstheme="majorBidi"/>
+          <w:sz w:val="28"/>
+          <w:szCs w:val="28"/>
+        </w:rPr>
+        <w:t xml:space="preserve"> system, as we’re feeding it with an inclination angle it’s around zero degrees</w:t>
+      </w:r>
+      <w:r>
+        <w:rPr>
+          <w:rFonts w:asciiTheme="majorBidi" w:hAnsiTheme="majorBidi" w:cstheme="majorBidi"/>
+          <w:sz w:val="28"/>
+          <w:szCs w:val="28"/>
+        </w:rPr>
+        <w:t>(or 180 if you’re adding +180 to all angles fed to the system, a matter of adding an offset and doesn’t affect how it works)</w:t>
+      </w:r>
+      <w:r>
+        <w:rPr>
+          <w:rFonts w:asciiTheme="majorBidi" w:hAnsiTheme="majorBidi" w:cstheme="majorBidi"/>
+          <w:sz w:val="28"/>
+          <w:szCs w:val="28"/>
+        </w:rPr>
+        <w:t xml:space="preserve">, to know what your set point is, </w:t>
+      </w:r>
+      <w:r>
+        <w:rPr>
+          <w:rFonts w:asciiTheme="majorBidi" w:hAnsiTheme="majorBidi" w:cstheme="majorBidi"/>
+          <w:sz w:val="28"/>
+          <w:szCs w:val="28"/>
+        </w:rPr>
+        <w:t>make your robot stand still and get this reading from the MPU6050</w:t>
+      </w:r>
+      <w:r>
+        <w:rPr>
+          <w:rFonts w:asciiTheme="majorBidi" w:hAnsiTheme="majorBidi" w:cstheme="majorBidi"/>
+          <w:sz w:val="28"/>
+          <w:szCs w:val="28"/>
+        </w:rPr>
+        <w:t>. The PID</w:t>
+      </w:r>
+      <w:r>
+        <w:rPr>
+          <w:rFonts w:asciiTheme="majorBidi" w:hAnsiTheme="majorBidi" w:cstheme="majorBidi"/>
+          <w:sz w:val="28"/>
+          <w:szCs w:val="28"/>
+        </w:rPr>
+        <w:t xml:space="preserve"> keeps comparing the input fed to it with this setpoint in order to compensate for the error</w:t>
+      </w:r>
+      <w:r>
+        <w:rPr>
+          <w:rFonts w:asciiTheme="majorBidi" w:hAnsiTheme="majorBidi" w:cstheme="majorBidi"/>
+          <w:sz w:val="28"/>
+          <w:szCs w:val="28"/>
+        </w:rPr>
+        <w:t>, then start tuning your parameters.</w:t>
       </w:r>
     </w:p>
     <w:p>
@@ -2866,7 +3133,23 @@
           <w:sz w:val="28"/>
           <w:szCs w:val="28"/>
         </w:rPr>
-        <w:t>Knowing all this you’ve to find your perfect match of all three parameters to get satisfactory results, it’s basically based on try and error until you get it.</w:t>
+        <w:t>Knowing all this you’ve to find your perfect match of all three parameters to get satisfactory results, it’s basically based on tr</w:t>
+      </w:r>
+      <w:r>
+        <w:rPr>
+          <w:rFonts w:asciiTheme="majorBidi" w:hAnsiTheme="majorBidi" w:cstheme="majorBidi"/>
+          <w:sz w:val="28"/>
+          <w:szCs w:val="28"/>
+        </w:rPr>
+        <w:t>ial</w:t>
+      </w:r>
+      <w:r>
+        <w:rPr>
+          <w:rFonts w:asciiTheme="majorBidi" w:hAnsiTheme="majorBidi" w:cstheme="majorBidi"/>
+          <w:sz w:val="28"/>
+          <w:szCs w:val="28"/>
+        </w:rPr>
+        <w:t xml:space="preserve"> and error until you get it.</w:t>
       </w:r>
     </w:p>
     <w:p>
@@ -3014,7 +3297,7 @@
           <w:sz w:val="28"/>
           <w:szCs w:val="28"/>
         </w:rPr>
-        <w:t>Next start tuning your Kd with Ki still zero and Kp with the value you’ve reached, same approach, start with a really low value like 0.001 and start  doubling it every time until your robot starts balancing or so with an offset from the setpoint, reaching this, again cut the Kd value into half and leave it untouched.</w:t>
+        <w:t>Next start tuning your Kd with Ki still zero and Kp with the value you’ve reached, same approach, start with a really low value like 0.1 and start  doubling it every time until your robot starts balancing with an offset from the setpoint, reaching this, again cut the Kd value into half and leave it untouched.</w:t>
       </w:r>
     </w:p>
     <w:p>
@@ -3088,7 +3371,6 @@
           <w:sz w:val="28"/>
           <w:szCs w:val="28"/>
         </w:rPr>
-        <w:lastRenderedPageBreak/>
         <w:t>Wrapping up</w:t>
       </w:r>
     </w:p>
@@ -3441,7 +3723,7 @@
           <w:sz w:val="28"/>
           <w:szCs w:val="28"/>
         </w:rPr>
-        <w:t xml:space="preserve">The robot only balanced for 8 to 20 seconds and after several tunings it reached to over 40 seconds yet on a </w:t>
+        <w:t xml:space="preserve">The robot only balanced for 8 to 20 seconds and after several tunings it reached over 40 seconds yet on a </w:t>
       </w:r>
       <w:r>
         <w:rPr>
@@ -3474,28 +3756,185 @@
           <w:rFonts w:asciiTheme="majorBidi" w:hAnsiTheme="majorBidi" w:cstheme="majorBidi"/>
           <w:sz w:val="28"/>
           <w:szCs w:val="28"/>
-          <w:highlight w:val="yellow"/>
-        </w:rPr>
-      </w:pPr>
-      <w:r>
-        <w:rPr>
-          <w:rFonts w:asciiTheme="majorBidi" w:hAnsiTheme="majorBidi" w:cstheme="majorBidi"/>
-          <w:sz w:val="28"/>
-          <w:szCs w:val="28"/>
-          <w:highlight w:val="yellow"/>
+        </w:rPr>
+      </w:pPr>
+      <w:r>
+        <w:rPr>
+          <w:rFonts w:asciiTheme="majorBidi" w:hAnsiTheme="majorBidi" w:cstheme="majorBidi"/>
+          <w:sz w:val="28"/>
+          <w:szCs w:val="28"/>
           <w:lang w:bidi="ar-EG"/>
         </w:rPr>
-        <w:t>ADD YOUR FINAL UPDATE</w:t>
-      </w:r>
-      <w:r>
-        <w:rPr>
-          <w:rFonts w:asciiTheme="majorBidi" w:hAnsiTheme="majorBidi" w:cstheme="majorBidi"/>
-          <w:sz w:val="28"/>
-          <w:szCs w:val="28"/>
-          <w:highlight w:val="yellow"/>
+        <w:t xml:space="preserve">After many trials and surfing the internet for solutions we found the problem, the MPU-6050’s gyroscope and accelerometer offsets weren’t accurate and the parameters’ tunings weren’t near the desired ones, yet again </w:t>
+      </w:r>
+      <w:r>
+        <w:rPr>
+          <w:rFonts w:asciiTheme="majorBidi" w:hAnsiTheme="majorBidi" w:cstheme="majorBidi"/>
+          <w:sz w:val="28"/>
+          <w:szCs w:val="28"/>
           <w:lang w:bidi="ar-EG"/>
         </w:rPr>
+        <w:t xml:space="preserve">it’s </w:t>
+      </w:r>
+      <w:r>
+        <w:rPr>
+          <w:rFonts w:asciiTheme="majorBidi" w:hAnsiTheme="majorBidi" w:cstheme="majorBidi"/>
+          <w:sz w:val="28"/>
+          <w:szCs w:val="28"/>
+          <w:lang w:bidi="ar-EG"/>
+        </w:rPr>
+        <w:t>trial and error</w:t>
+      </w:r>
+      <w:r>
+        <w:rPr>
+          <w:rFonts w:asciiTheme="majorBidi" w:hAnsiTheme="majorBidi" w:cstheme="majorBidi"/>
+          <w:sz w:val="28"/>
+          <w:szCs w:val="28"/>
+          <w:lang w:bidi="ar-EG"/>
+        </w:rPr>
+        <w:t xml:space="preserve"> method</w:t>
+      </w:r>
+      <w:r>
+        <w:rPr>
+          <w:rFonts w:asciiTheme="majorBidi" w:hAnsiTheme="majorBidi" w:cstheme="majorBidi"/>
+          <w:sz w:val="28"/>
+          <w:szCs w:val="28"/>
+          <w:lang w:bidi="ar-EG"/>
+        </w:rPr>
+        <w:t xml:space="preserve"> so you never</w:t>
+      </w:r>
+      <w:r>
+        <w:rPr>
+          <w:rFonts w:asciiTheme="majorBidi" w:hAnsiTheme="majorBidi" w:cstheme="majorBidi"/>
+          <w:sz w:val="28"/>
+          <w:szCs w:val="28"/>
+          <w:lang w:bidi="ar-EG"/>
+        </w:rPr>
+        <w:t xml:space="preserve"> really</w:t>
+      </w:r>
+      <w:r>
+        <w:rPr>
+          <w:rFonts w:asciiTheme="majorBidi" w:hAnsiTheme="majorBidi" w:cstheme="majorBidi"/>
+          <w:sz w:val="28"/>
+          <w:szCs w:val="28"/>
+          <w:lang w:bidi="ar-EG"/>
+        </w:rPr>
+        <w:t xml:space="preserve"> </w:t>
+      </w:r>
+      <w:r>
+        <w:rPr>
+          <w:rFonts w:asciiTheme="majorBidi" w:hAnsiTheme="majorBidi" w:cstheme="majorBidi"/>
+          <w:sz w:val="28"/>
+          <w:szCs w:val="28"/>
+          <w:lang w:bidi="ar-EG"/>
+        </w:rPr>
+        <w:lastRenderedPageBreak/>
+        <w:t>know when you’ll reach</w:t>
+      </w:r>
+      <w:r>
+        <w:rPr>
+          <w:rFonts w:asciiTheme="majorBidi" w:hAnsiTheme="majorBidi" w:cstheme="majorBidi"/>
+          <w:sz w:val="28"/>
+          <w:szCs w:val="28"/>
+          <w:lang w:bidi="ar-EG"/>
+        </w:rPr>
         <w:t>.</w:t>
+      </w:r>
+      <w:r>
+        <w:rPr>
+          <w:rFonts w:asciiTheme="majorBidi" w:hAnsiTheme="majorBidi" w:cstheme="majorBidi"/>
+          <w:sz w:val="28"/>
+          <w:szCs w:val="28"/>
+          <w:lang w:bidi="ar-EG"/>
+        </w:rPr>
+        <w:t xml:space="preserve"> </w:t>
+      </w:r>
+      <w:r>
+        <w:rPr>
+          <w:rFonts w:asciiTheme="majorBidi" w:hAnsiTheme="majorBidi" w:cstheme="majorBidi"/>
+          <w:sz w:val="28"/>
+          <w:szCs w:val="28"/>
+          <w:lang w:bidi="ar-EG"/>
+        </w:rPr>
+        <w:t>And so b</w:t>
+      </w:r>
+      <w:r>
+        <w:rPr>
+          <w:rFonts w:asciiTheme="majorBidi" w:hAnsiTheme="majorBidi" w:cstheme="majorBidi"/>
+          <w:sz w:val="28"/>
+          <w:szCs w:val="28"/>
+          <w:lang w:bidi="ar-EG"/>
+        </w:rPr>
+        <w:t>y</w:t>
+      </w:r>
+      <w:r>
+        <w:rPr>
+          <w:rFonts w:asciiTheme="majorBidi" w:hAnsiTheme="majorBidi" w:cstheme="majorBidi"/>
+          <w:sz w:val="28"/>
+          <w:szCs w:val="28"/>
+          <w:lang w:bidi="ar-EG"/>
+        </w:rPr>
+        <w:t xml:space="preserve"> trying some combinations from others code on the internet </w:t>
+      </w:r>
+      <w:r>
+        <w:rPr>
+          <w:rFonts w:asciiTheme="majorBidi" w:hAnsiTheme="majorBidi" w:cstheme="majorBidi"/>
+          <w:sz w:val="28"/>
+          <w:szCs w:val="28"/>
+          <w:lang w:bidi="ar-EG"/>
+        </w:rPr>
+        <w:t xml:space="preserve">we found what </w:t>
+      </w:r>
+      <w:r>
+        <w:rPr>
+          <w:rFonts w:asciiTheme="majorBidi" w:hAnsiTheme="majorBidi" w:cstheme="majorBidi"/>
+          <w:sz w:val="28"/>
+          <w:szCs w:val="28"/>
+          <w:lang w:bidi="ar-EG"/>
+        </w:rPr>
+        <w:t xml:space="preserve">perfectly </w:t>
+      </w:r>
+      <w:r>
+        <w:rPr>
+          <w:rFonts w:asciiTheme="majorBidi" w:hAnsiTheme="majorBidi" w:cstheme="majorBidi"/>
+          <w:sz w:val="28"/>
+          <w:szCs w:val="28"/>
+          <w:lang w:bidi="ar-EG"/>
+        </w:rPr>
+        <w:t xml:space="preserve">works </w:t>
+      </w:r>
+      <w:r>
+        <w:rPr>
+          <w:rFonts w:asciiTheme="majorBidi" w:hAnsiTheme="majorBidi" w:cstheme="majorBidi"/>
+          <w:sz w:val="28"/>
+          <w:szCs w:val="28"/>
+          <w:lang w:bidi="ar-EG"/>
+        </w:rPr>
+        <w:t>for our case!</w:t>
+      </w:r>
+    </w:p>
+    <w:p>
+      <w:pPr>
+        <w:pStyle w:val="ListParagraph"/>
+        <w:numPr>
+          <w:ilvl w:val="0"/>
+          <w:numId w:val="1"/>
+        </w:numPr>
+        <w:spacing w:line="360" w:lineRule="auto"/>
+        <w:rPr>
+          <w:rFonts w:asciiTheme="majorBidi" w:hAnsiTheme="majorBidi" w:cstheme="majorBidi"/>
+          <w:sz w:val="28"/>
+          <w:szCs w:val="28"/>
+        </w:rPr>
+      </w:pPr>
+      <w:r>
+        <w:rPr>
+          <w:rFonts w:asciiTheme="majorBidi" w:hAnsiTheme="majorBidi" w:cstheme="majorBidi"/>
+          <w:sz w:val="28"/>
+          <w:szCs w:val="28"/>
+          <w:lang w:bidi="ar-EG"/>
+        </w:rPr>
+        <w:t>Now the robot balances for forever with parameters set to Kp = 60, Ki = 50, Kd = 1.4</w:t>
       </w:r>
     </w:p>
     <w:p>
@@ -3521,7 +3960,6 @@
           <w:sz w:val="32"/>
           <w:szCs w:val="32"/>
         </w:rPr>
-        <w:lastRenderedPageBreak/>
         <w:t>IV- Resources</w:t>
       </w:r>
     </w:p>
@@ -3577,7 +4015,23 @@
           <w:sz w:val="28"/>
           <w:szCs w:val="28"/>
         </w:rPr>
-        <w:t xml:space="preserve">Brett’s blog posts: </w:t>
+        <w:t>Brett’s blog posts</w:t>
+      </w:r>
+      <w:r>
+        <w:rPr>
+          <w:rFonts w:asciiTheme="majorBidi" w:hAnsiTheme="majorBidi" w:cstheme="majorBidi"/>
+          <w:sz w:val="28"/>
+          <w:szCs w:val="28"/>
+        </w:rPr>
+        <w:t xml:space="preserve"> | PID library explanation line by line</w:t>
+      </w:r>
+      <w:r>
+        <w:rPr>
+          <w:rFonts w:asciiTheme="majorBidi" w:hAnsiTheme="majorBidi" w:cstheme="majorBidi"/>
+          <w:sz w:val="28"/>
+          <w:szCs w:val="28"/>
+        </w:rPr>
+        <w:t xml:space="preserve">: </w:t>
       </w:r>
       <w:hyperlink r:id="rId8" w:history="1">
         <w:r>
@@ -3635,18 +4089,37 @@
           <w:numId w:val="6"/>
         </w:numPr>
         <w:rPr>
-          <w:rFonts w:asciiTheme="majorBidi" w:hAnsiTheme="majorBidi" w:cstheme="majorBidi"/>
-          <w:sz w:val="28"/>
-          <w:szCs w:val="28"/>
-        </w:rPr>
-      </w:pPr>
-      <w:r>
-        <w:rPr>
-          <w:rFonts w:asciiTheme="majorBidi" w:hAnsiTheme="majorBidi" w:cstheme="majorBidi"/>
-          <w:sz w:val="28"/>
-          <w:szCs w:val="28"/>
-        </w:rPr>
-        <w:t xml:space="preserve">MPU6050 datasheet “just getting a sense of it”: </w:t>
+          <w:rStyle w:val="Hyperlink"/>
+          <w:rFonts w:asciiTheme="majorBidi" w:hAnsiTheme="majorBidi" w:cstheme="majorBidi"/>
+          <w:color w:val="auto"/>
+          <w:sz w:val="28"/>
+          <w:szCs w:val="28"/>
+          <w:u w:val="none"/>
+        </w:rPr>
+      </w:pPr>
+      <w:r>
+        <w:rPr>
+          <w:rFonts w:asciiTheme="majorBidi" w:hAnsiTheme="majorBidi" w:cstheme="majorBidi"/>
+          <w:sz w:val="28"/>
+          <w:szCs w:val="28"/>
+        </w:rPr>
+        <w:t>MPU</w:t>
+      </w:r>
+      <w:r>
+        <w:rPr>
+          <w:rFonts w:asciiTheme="majorBidi" w:hAnsiTheme="majorBidi" w:cstheme="majorBidi"/>
+          <w:sz w:val="28"/>
+          <w:szCs w:val="28"/>
+        </w:rPr>
+        <w:t>-</w:t>
+      </w:r>
+      <w:r>
+        <w:rPr>
+          <w:rFonts w:asciiTheme="majorBidi" w:hAnsiTheme="majorBidi" w:cstheme="majorBidi"/>
+          <w:sz w:val="28"/>
+          <w:szCs w:val="28"/>
+        </w:rPr>
+        <w:t xml:space="preserve">6050 datasheet “just getting a sense of it”: </w:t>
       </w:r>
       <w:hyperlink r:id="rId10" w:history="1">
         <w:r>
@@ -3657,6 +4130,39 @@
             <w:szCs w:val="28"/>
           </w:rPr>
           <w:t>https://invensense.tdk.com/wp-content/uploads/2015/02/MPU-6000-Datasheet1.pdf</w:t>
+        </w:r>
+      </w:hyperlink>
+    </w:p>
+    <w:p>
+      <w:pPr>
+        <w:pStyle w:val="ListParagraph"/>
+        <w:numPr>
+          <w:ilvl w:val="0"/>
+          <w:numId w:val="6"/>
+        </w:numPr>
+        <w:rPr>
+          <w:rFonts w:asciiTheme="majorBidi" w:hAnsiTheme="majorBidi" w:cstheme="majorBidi"/>
+          <w:sz w:val="28"/>
+          <w:szCs w:val="28"/>
+        </w:rPr>
+      </w:pPr>
+      <w:r>
+        <w:rPr>
+          <w:rFonts w:asciiTheme="majorBidi" w:hAnsiTheme="majorBidi" w:cstheme="majorBidi"/>
+          <w:sz w:val="28"/>
+          <w:szCs w:val="28"/>
+        </w:rPr>
+        <w:t xml:space="preserve">MPU-6050 library: </w:t>
+      </w:r>
+      <w:hyperlink r:id="rId11" w:history="1">
+        <w:r>
+          <w:rPr>
+            <w:rStyle w:val="Hyperlink"/>
+            <w:rFonts w:asciiTheme="majorBidi" w:hAnsiTheme="majorBidi" w:cstheme="majorBidi"/>
+            <w:sz w:val="28"/>
+            <w:szCs w:val="28"/>
+          </w:rPr>
+          <w:t>https://github.com/ElectronicCats/mpu6050</w:t>
         </w:r>
       </w:hyperlink>
     </w:p>

--- a/Doc/SelfBalancing.docx
+++ b/Doc/SelfBalancing.docx
@@ -251,6 +251,7 @@
                 <w:szCs w:val="28"/>
               </w:rPr>
             </w:pPr>
+            <w:proofErr w:type="spellStart"/>
             <w:r>
               <w:rPr>
                 <w:rFonts w:asciiTheme="majorBidi" w:hAnsiTheme="majorBidi" w:cstheme="majorBidi"/>
@@ -259,6 +260,7 @@
               </w:rPr>
               <w:t>Vcc</w:t>
             </w:r>
+            <w:proofErr w:type="spellEnd"/>
           </w:p>
         </w:tc>
         <w:tc>
@@ -1370,7 +1372,79 @@
           <w:sz w:val="28"/>
           <w:szCs w:val="28"/>
         </w:rPr>
-        <w:t xml:space="preserve"> (.ino) file. Each layer is divided into its own cpp (.cpp) and header (.h) files. The header file contains all constants’ definitions in the form of (#define) statements as well as the functions’ prototypes, while the cpp file contains functions’ declarations.</w:t>
+        <w:t xml:space="preserve"> (.</w:t>
+      </w:r>
+      <w:proofErr w:type="spellStart"/>
+      <w:r>
+        <w:rPr>
+          <w:rFonts w:asciiTheme="majorBidi" w:hAnsiTheme="majorBidi" w:cstheme="majorBidi"/>
+          <w:sz w:val="28"/>
+          <w:szCs w:val="28"/>
+        </w:rPr>
+        <w:t>ino</w:t>
+      </w:r>
+      <w:proofErr w:type="spellEnd"/>
+      <w:r>
+        <w:rPr>
+          <w:rFonts w:asciiTheme="majorBidi" w:hAnsiTheme="majorBidi" w:cstheme="majorBidi"/>
+          <w:sz w:val="28"/>
+          <w:szCs w:val="28"/>
+        </w:rPr>
+        <w:t xml:space="preserve">) file. Each layer is divided into its own </w:t>
+      </w:r>
+      <w:proofErr w:type="spellStart"/>
+      <w:r>
+        <w:rPr>
+          <w:rFonts w:asciiTheme="majorBidi" w:hAnsiTheme="majorBidi" w:cstheme="majorBidi"/>
+          <w:sz w:val="28"/>
+          <w:szCs w:val="28"/>
+        </w:rPr>
+        <w:t>cpp</w:t>
+      </w:r>
+      <w:proofErr w:type="spellEnd"/>
+      <w:r>
+        <w:rPr>
+          <w:rFonts w:asciiTheme="majorBidi" w:hAnsiTheme="majorBidi" w:cstheme="majorBidi"/>
+          <w:sz w:val="28"/>
+          <w:szCs w:val="28"/>
+        </w:rPr>
+        <w:t xml:space="preserve"> (.</w:t>
+      </w:r>
+      <w:proofErr w:type="spellStart"/>
+      <w:r>
+        <w:rPr>
+          <w:rFonts w:asciiTheme="majorBidi" w:hAnsiTheme="majorBidi" w:cstheme="majorBidi"/>
+          <w:sz w:val="28"/>
+          <w:szCs w:val="28"/>
+        </w:rPr>
+        <w:t>cpp</w:t>
+      </w:r>
+      <w:proofErr w:type="spellEnd"/>
+      <w:r>
+        <w:rPr>
+          <w:rFonts w:asciiTheme="majorBidi" w:hAnsiTheme="majorBidi" w:cstheme="majorBidi"/>
+          <w:sz w:val="28"/>
+          <w:szCs w:val="28"/>
+        </w:rPr>
+        <w:t xml:space="preserve">) and header (.h) files. The header file contains all constants’ definitions in the form of (#define) statements as well as the functions’ prototypes, while the </w:t>
+      </w:r>
+      <w:proofErr w:type="spellStart"/>
+      <w:r>
+        <w:rPr>
+          <w:rFonts w:asciiTheme="majorBidi" w:hAnsiTheme="majorBidi" w:cstheme="majorBidi"/>
+          <w:sz w:val="28"/>
+          <w:szCs w:val="28"/>
+        </w:rPr>
+        <w:t>cpp</w:t>
+      </w:r>
+      <w:proofErr w:type="spellEnd"/>
+      <w:r>
+        <w:rPr>
+          <w:rFonts w:asciiTheme="majorBidi" w:hAnsiTheme="majorBidi" w:cstheme="majorBidi"/>
+          <w:sz w:val="28"/>
+          <w:szCs w:val="28"/>
+        </w:rPr>
+        <w:t xml:space="preserve"> file contains functions’ declarations.</w:t>
       </w:r>
     </w:p>
     <w:p>
@@ -1427,8 +1501,18 @@
           <w:sz w:val="28"/>
           <w:szCs w:val="28"/>
         </w:rPr>
-        <w:t>: App.cpp – App.h</w:t>
-      </w:r>
+        <w:t xml:space="preserve">: App.cpp – </w:t>
+      </w:r>
+      <w:proofErr w:type="spellStart"/>
+      <w:r>
+        <w:rPr>
+          <w:rFonts w:asciiTheme="majorBidi" w:hAnsiTheme="majorBidi" w:cstheme="majorBidi"/>
+          <w:sz w:val="28"/>
+          <w:szCs w:val="28"/>
+        </w:rPr>
+        <w:t>App.h</w:t>
+      </w:r>
+      <w:proofErr w:type="spellEnd"/>
     </w:p>
     <w:p>
       <w:pPr>
@@ -1451,8 +1535,18 @@
           <w:sz w:val="28"/>
           <w:szCs w:val="28"/>
         </w:rPr>
-        <w:t>Motors: motors.cpp – motors.h</w:t>
-      </w:r>
+        <w:t xml:space="preserve">Motors: motors.cpp – </w:t>
+      </w:r>
+      <w:proofErr w:type="spellStart"/>
+      <w:r>
+        <w:rPr>
+          <w:rFonts w:asciiTheme="majorBidi" w:hAnsiTheme="majorBidi" w:cstheme="majorBidi"/>
+          <w:sz w:val="28"/>
+          <w:szCs w:val="28"/>
+        </w:rPr>
+        <w:t>motors.h</w:t>
+      </w:r>
+      <w:proofErr w:type="spellEnd"/>
     </w:p>
     <w:p>
       <w:pPr>
@@ -1499,8 +1593,18 @@
           <w:sz w:val="28"/>
           <w:szCs w:val="28"/>
         </w:rPr>
-        <w:t>PID: pid.cpp – pid.h</w:t>
-      </w:r>
+        <w:t xml:space="preserve">PID: pid.cpp – </w:t>
+      </w:r>
+      <w:proofErr w:type="spellStart"/>
+      <w:r>
+        <w:rPr>
+          <w:rFonts w:asciiTheme="majorBidi" w:hAnsiTheme="majorBidi" w:cstheme="majorBidi"/>
+          <w:sz w:val="28"/>
+          <w:szCs w:val="28"/>
+        </w:rPr>
+        <w:t>pid.h</w:t>
+      </w:r>
+      <w:proofErr w:type="spellEnd"/>
     </w:p>
     <w:p>
       <w:pPr>
@@ -1523,8 +1627,18 @@
           <w:sz w:val="28"/>
           <w:szCs w:val="28"/>
         </w:rPr>
-        <w:t>Test: test.cpp – test.h</w:t>
-      </w:r>
+        <w:t xml:space="preserve">Test: test.cpp – </w:t>
+      </w:r>
+      <w:proofErr w:type="spellStart"/>
+      <w:r>
+        <w:rPr>
+          <w:rFonts w:asciiTheme="majorBidi" w:hAnsiTheme="majorBidi" w:cstheme="majorBidi"/>
+          <w:sz w:val="28"/>
+          <w:szCs w:val="28"/>
+        </w:rPr>
+        <w:t>test.h</w:t>
+      </w:r>
+      <w:proofErr w:type="spellEnd"/>
     </w:p>
     <w:p>
       <w:pPr>
@@ -1547,7 +1661,61 @@
           <w:sz w:val="28"/>
           <w:szCs w:val="28"/>
         </w:rPr>
-        <w:t>All besides the (.ino) file which calls the App_start() and App_init() functions present in the application layer.</w:t>
+        <w:t>All besides the (.</w:t>
+      </w:r>
+      <w:proofErr w:type="spellStart"/>
+      <w:r>
+        <w:rPr>
+          <w:rFonts w:asciiTheme="majorBidi" w:hAnsiTheme="majorBidi" w:cstheme="majorBidi"/>
+          <w:sz w:val="28"/>
+          <w:szCs w:val="28"/>
+        </w:rPr>
+        <w:t>ino</w:t>
+      </w:r>
+      <w:proofErr w:type="spellEnd"/>
+      <w:r>
+        <w:rPr>
+          <w:rFonts w:asciiTheme="majorBidi" w:hAnsiTheme="majorBidi" w:cstheme="majorBidi"/>
+          <w:sz w:val="28"/>
+          <w:szCs w:val="28"/>
+        </w:rPr>
+        <w:t xml:space="preserve">) file which calls the </w:t>
+      </w:r>
+      <w:proofErr w:type="spellStart"/>
+      <w:r>
+        <w:rPr>
+          <w:rFonts w:asciiTheme="majorBidi" w:hAnsiTheme="majorBidi" w:cstheme="majorBidi"/>
+          <w:sz w:val="28"/>
+          <w:szCs w:val="28"/>
+        </w:rPr>
+        <w:t>App_start</w:t>
+      </w:r>
+      <w:proofErr w:type="spellEnd"/>
+      <w:r>
+        <w:rPr>
+          <w:rFonts w:asciiTheme="majorBidi" w:hAnsiTheme="majorBidi" w:cstheme="majorBidi"/>
+          <w:sz w:val="28"/>
+          <w:szCs w:val="28"/>
+        </w:rPr>
+        <w:t xml:space="preserve">() and </w:t>
+      </w:r>
+      <w:proofErr w:type="spellStart"/>
+      <w:r>
+        <w:rPr>
+          <w:rFonts w:asciiTheme="majorBidi" w:hAnsiTheme="majorBidi" w:cstheme="majorBidi"/>
+          <w:sz w:val="28"/>
+          <w:szCs w:val="28"/>
+        </w:rPr>
+        <w:t>App_init</w:t>
+      </w:r>
+      <w:proofErr w:type="spellEnd"/>
+      <w:r>
+        <w:rPr>
+          <w:rFonts w:asciiTheme="majorBidi" w:hAnsiTheme="majorBidi" w:cstheme="majorBidi"/>
+          <w:sz w:val="28"/>
+          <w:szCs w:val="28"/>
+        </w:rPr>
+        <w:t>() functions present in the application layer.</w:t>
       </w:r>
     </w:p>
     <w:p>
@@ -1629,13 +1797,23 @@
           <w:szCs w:val="28"/>
         </w:rPr>
       </w:pPr>
-      <w:r>
-        <w:rPr>
-          <w:rFonts w:asciiTheme="majorBidi" w:hAnsiTheme="majorBidi" w:cstheme="majorBidi"/>
-          <w:sz w:val="28"/>
-          <w:szCs w:val="28"/>
-        </w:rPr>
-        <w:t>App_init()</w:t>
+      <w:proofErr w:type="spellStart"/>
+      <w:r>
+        <w:rPr>
+          <w:rFonts w:asciiTheme="majorBidi" w:hAnsiTheme="majorBidi" w:cstheme="majorBidi"/>
+          <w:sz w:val="28"/>
+          <w:szCs w:val="28"/>
+        </w:rPr>
+        <w:t>App_init</w:t>
+      </w:r>
+      <w:proofErr w:type="spellEnd"/>
+      <w:r>
+        <w:rPr>
+          <w:rFonts w:asciiTheme="majorBidi" w:hAnsiTheme="majorBidi" w:cstheme="majorBidi"/>
+          <w:sz w:val="28"/>
+          <w:szCs w:val="28"/>
+        </w:rPr>
+        <w:t>()</w:t>
       </w:r>
       <w:r>
         <w:rPr>
@@ -1677,13 +1855,23 @@
           <w:szCs w:val="28"/>
         </w:rPr>
       </w:pPr>
-      <w:r>
-        <w:rPr>
-          <w:rFonts w:asciiTheme="majorBidi" w:hAnsiTheme="majorBidi" w:cstheme="majorBidi"/>
-          <w:sz w:val="28"/>
-          <w:szCs w:val="28"/>
-        </w:rPr>
-        <w:t>App_start()</w:t>
+      <w:proofErr w:type="spellStart"/>
+      <w:r>
+        <w:rPr>
+          <w:rFonts w:asciiTheme="majorBidi" w:hAnsiTheme="majorBidi" w:cstheme="majorBidi"/>
+          <w:sz w:val="28"/>
+          <w:szCs w:val="28"/>
+        </w:rPr>
+        <w:t>App_start</w:t>
+      </w:r>
+      <w:proofErr w:type="spellEnd"/>
+      <w:r>
+        <w:rPr>
+          <w:rFonts w:asciiTheme="majorBidi" w:hAnsiTheme="majorBidi" w:cstheme="majorBidi"/>
+          <w:sz w:val="28"/>
+          <w:szCs w:val="28"/>
+        </w:rPr>
+        <w:t>()</w:t>
       </w:r>
       <w:r>
         <w:rPr>
@@ -1717,13 +1905,23 @@
           <w:szCs w:val="28"/>
         </w:rPr>
       </w:pPr>
-      <w:r>
-        <w:rPr>
-          <w:rFonts w:asciiTheme="majorBidi" w:hAnsiTheme="majorBidi" w:cstheme="majorBidi"/>
-          <w:sz w:val="28"/>
-          <w:szCs w:val="28"/>
-        </w:rPr>
-        <w:t>App_test() where we call each layer’s test function at a time to test it when needed</w:t>
+      <w:proofErr w:type="spellStart"/>
+      <w:r>
+        <w:rPr>
+          <w:rFonts w:asciiTheme="majorBidi" w:hAnsiTheme="majorBidi" w:cstheme="majorBidi"/>
+          <w:sz w:val="28"/>
+          <w:szCs w:val="28"/>
+        </w:rPr>
+        <w:t>App_test</w:t>
+      </w:r>
+      <w:proofErr w:type="spellEnd"/>
+      <w:r>
+        <w:rPr>
+          <w:rFonts w:asciiTheme="majorBidi" w:hAnsiTheme="majorBidi" w:cstheme="majorBidi"/>
+          <w:sz w:val="28"/>
+          <w:szCs w:val="28"/>
+        </w:rPr>
+        <w:t>() where we call each layer’s test function at a time to test it when needed</w:t>
       </w:r>
       <w:r>
         <w:rPr>
@@ -1805,13 +2003,23 @@
           <w:szCs w:val="28"/>
         </w:rPr>
       </w:pPr>
-      <w:r>
-        <w:rPr>
-          <w:rFonts w:asciiTheme="majorBidi" w:hAnsiTheme="majorBidi" w:cstheme="majorBidi"/>
-          <w:sz w:val="28"/>
-          <w:szCs w:val="28"/>
-        </w:rPr>
-        <w:t>motors_setup()</w:t>
+      <w:proofErr w:type="spellStart"/>
+      <w:r>
+        <w:rPr>
+          <w:rFonts w:asciiTheme="majorBidi" w:hAnsiTheme="majorBidi" w:cstheme="majorBidi"/>
+          <w:sz w:val="28"/>
+          <w:szCs w:val="28"/>
+        </w:rPr>
+        <w:t>motors_setup</w:t>
+      </w:r>
+      <w:proofErr w:type="spellEnd"/>
+      <w:r>
+        <w:rPr>
+          <w:rFonts w:asciiTheme="majorBidi" w:hAnsiTheme="majorBidi" w:cstheme="majorBidi"/>
+          <w:sz w:val="28"/>
+          <w:szCs w:val="28"/>
+        </w:rPr>
+        <w:t>()</w:t>
       </w:r>
       <w:r>
         <w:rPr>
@@ -1909,13 +2117,23 @@
           <w:szCs w:val="28"/>
         </w:rPr>
       </w:pPr>
-      <w:r>
-        <w:rPr>
-          <w:rFonts w:asciiTheme="majorBidi" w:hAnsiTheme="majorBidi" w:cstheme="majorBidi"/>
-          <w:sz w:val="28"/>
-          <w:szCs w:val="28"/>
-        </w:rPr>
-        <w:t>moveForward() to move the wheels in one direction with full speed.</w:t>
+      <w:proofErr w:type="spellStart"/>
+      <w:r>
+        <w:rPr>
+          <w:rFonts w:asciiTheme="majorBidi" w:hAnsiTheme="majorBidi" w:cstheme="majorBidi"/>
+          <w:sz w:val="28"/>
+          <w:szCs w:val="28"/>
+        </w:rPr>
+        <w:t>moveForward</w:t>
+      </w:r>
+      <w:proofErr w:type="spellEnd"/>
+      <w:r>
+        <w:rPr>
+          <w:rFonts w:asciiTheme="majorBidi" w:hAnsiTheme="majorBidi" w:cstheme="majorBidi"/>
+          <w:sz w:val="28"/>
+          <w:szCs w:val="28"/>
+        </w:rPr>
+        <w:t>() to move the wheels in one direction with full speed.</w:t>
       </w:r>
     </w:p>
     <w:p>
@@ -1933,13 +2151,23 @@
           <w:szCs w:val="28"/>
         </w:rPr>
       </w:pPr>
-      <w:r>
-        <w:rPr>
-          <w:rFonts w:asciiTheme="majorBidi" w:hAnsiTheme="majorBidi" w:cstheme="majorBidi"/>
-          <w:sz w:val="28"/>
-          <w:szCs w:val="28"/>
-        </w:rPr>
-        <w:t>moveBackward() to move the wheels in the other direction with full speed.</w:t>
+      <w:proofErr w:type="spellStart"/>
+      <w:r>
+        <w:rPr>
+          <w:rFonts w:asciiTheme="majorBidi" w:hAnsiTheme="majorBidi" w:cstheme="majorBidi"/>
+          <w:sz w:val="28"/>
+          <w:szCs w:val="28"/>
+        </w:rPr>
+        <w:t>moveBackward</w:t>
+      </w:r>
+      <w:proofErr w:type="spellEnd"/>
+      <w:r>
+        <w:rPr>
+          <w:rFonts w:asciiTheme="majorBidi" w:hAnsiTheme="majorBidi" w:cstheme="majorBidi"/>
+          <w:sz w:val="28"/>
+          <w:szCs w:val="28"/>
+        </w:rPr>
+        <w:t>() to move the wheels in the other direction with full speed.</w:t>
       </w:r>
     </w:p>
     <w:p>
@@ -2037,13 +2265,23 @@
           <w:szCs w:val="28"/>
         </w:rPr>
       </w:pPr>
-      <w:r>
-        <w:rPr>
-          <w:rFonts w:asciiTheme="majorBidi" w:hAnsiTheme="majorBidi" w:cstheme="majorBidi"/>
-          <w:sz w:val="28"/>
-          <w:szCs w:val="28"/>
-        </w:rPr>
-        <w:t xml:space="preserve">mpu_setup() to calibrate </w:t>
+      <w:proofErr w:type="spellStart"/>
+      <w:r>
+        <w:rPr>
+          <w:rFonts w:asciiTheme="majorBidi" w:hAnsiTheme="majorBidi" w:cstheme="majorBidi"/>
+          <w:sz w:val="28"/>
+          <w:szCs w:val="28"/>
+        </w:rPr>
+        <w:t>mpu_setup</w:t>
+      </w:r>
+      <w:proofErr w:type="spellEnd"/>
+      <w:r>
+        <w:rPr>
+          <w:rFonts w:asciiTheme="majorBidi" w:hAnsiTheme="majorBidi" w:cstheme="majorBidi"/>
+          <w:sz w:val="28"/>
+          <w:szCs w:val="28"/>
+        </w:rPr>
+        <w:t xml:space="preserve">() to calibrate </w:t>
       </w:r>
       <w:r>
         <w:rPr>
@@ -2077,13 +2315,23 @@
           <w:szCs w:val="28"/>
         </w:rPr>
       </w:pPr>
-      <w:r>
-        <w:rPr>
-          <w:rFonts w:asciiTheme="majorBidi" w:hAnsiTheme="majorBidi" w:cstheme="majorBidi"/>
-          <w:sz w:val="28"/>
-          <w:szCs w:val="28"/>
-        </w:rPr>
-        <w:t xml:space="preserve">dmpDataReady() an ISR that’s triggered when new data is available to be </w:t>
+      <w:proofErr w:type="spellStart"/>
+      <w:r>
+        <w:rPr>
+          <w:rFonts w:asciiTheme="majorBidi" w:hAnsiTheme="majorBidi" w:cstheme="majorBidi"/>
+          <w:sz w:val="28"/>
+          <w:szCs w:val="28"/>
+        </w:rPr>
+        <w:t>dmpDataReady</w:t>
+      </w:r>
+      <w:proofErr w:type="spellEnd"/>
+      <w:r>
+        <w:rPr>
+          <w:rFonts w:asciiTheme="majorBidi" w:hAnsiTheme="majorBidi" w:cstheme="majorBidi"/>
+          <w:sz w:val="28"/>
+          <w:szCs w:val="28"/>
+        </w:rPr>
+        <w:t xml:space="preserve">() an ISR that’s triggered when new data is available to be </w:t>
       </w:r>
       <w:r>
         <w:rPr>
@@ -2109,13 +2357,23 @@
           <w:szCs w:val="28"/>
         </w:rPr>
       </w:pPr>
-      <w:r>
-        <w:rPr>
-          <w:rFonts w:asciiTheme="majorBidi" w:hAnsiTheme="majorBidi" w:cstheme="majorBidi"/>
-          <w:sz w:val="28"/>
-          <w:szCs w:val="28"/>
-        </w:rPr>
-        <w:t>mpu_update() to constantly update the sensor’s readings.</w:t>
+      <w:proofErr w:type="spellStart"/>
+      <w:r>
+        <w:rPr>
+          <w:rFonts w:asciiTheme="majorBidi" w:hAnsiTheme="majorBidi" w:cstheme="majorBidi"/>
+          <w:sz w:val="28"/>
+          <w:szCs w:val="28"/>
+        </w:rPr>
+        <w:t>mpu_update</w:t>
+      </w:r>
+      <w:proofErr w:type="spellEnd"/>
+      <w:r>
+        <w:rPr>
+          <w:rFonts w:asciiTheme="majorBidi" w:hAnsiTheme="majorBidi" w:cstheme="majorBidi"/>
+          <w:sz w:val="28"/>
+          <w:szCs w:val="28"/>
+        </w:rPr>
+        <w:t>() to constantly update the sensor’s readings.</w:t>
       </w:r>
     </w:p>
     <w:p>
@@ -2133,13 +2391,23 @@
           <w:szCs w:val="28"/>
         </w:rPr>
       </w:pPr>
-      <w:r>
-        <w:rPr>
-          <w:rFonts w:asciiTheme="majorBidi" w:hAnsiTheme="majorBidi" w:cstheme="majorBidi"/>
-          <w:sz w:val="28"/>
-          <w:szCs w:val="28"/>
-        </w:rPr>
-        <w:t>return_pitch(</w:t>
+      <w:proofErr w:type="spellStart"/>
+      <w:r>
+        <w:rPr>
+          <w:rFonts w:asciiTheme="majorBidi" w:hAnsiTheme="majorBidi" w:cstheme="majorBidi"/>
+          <w:sz w:val="28"/>
+          <w:szCs w:val="28"/>
+        </w:rPr>
+        <w:t>return_pitch</w:t>
+      </w:r>
+      <w:proofErr w:type="spellEnd"/>
+      <w:r>
+        <w:rPr>
+          <w:rFonts w:asciiTheme="majorBidi" w:hAnsiTheme="majorBidi" w:cstheme="majorBidi"/>
+          <w:sz w:val="28"/>
+          <w:szCs w:val="28"/>
+        </w:rPr>
+        <w:t>(</w:t>
       </w:r>
       <w:r>
         <w:rPr>
@@ -2229,13 +2497,23 @@
           <w:szCs w:val="28"/>
         </w:rPr>
       </w:pPr>
-      <w:r>
-        <w:rPr>
-          <w:rFonts w:asciiTheme="majorBidi" w:hAnsiTheme="majorBidi" w:cstheme="majorBidi"/>
-          <w:sz w:val="28"/>
-          <w:szCs w:val="28"/>
-        </w:rPr>
-        <w:t>PID_setup() to apply initial configurations as sampling time and mode either automatic or manual</w:t>
+      <w:proofErr w:type="spellStart"/>
+      <w:r>
+        <w:rPr>
+          <w:rFonts w:asciiTheme="majorBidi" w:hAnsiTheme="majorBidi" w:cstheme="majorBidi"/>
+          <w:sz w:val="28"/>
+          <w:szCs w:val="28"/>
+        </w:rPr>
+        <w:t>PID_setup</w:t>
+      </w:r>
+      <w:proofErr w:type="spellEnd"/>
+      <w:r>
+        <w:rPr>
+          <w:rFonts w:asciiTheme="majorBidi" w:hAnsiTheme="majorBidi" w:cstheme="majorBidi"/>
+          <w:sz w:val="28"/>
+          <w:szCs w:val="28"/>
+        </w:rPr>
+        <w:t>() to apply initial configurations as sampling time and mode either automatic or manual</w:t>
       </w:r>
       <w:r>
         <w:rPr>
@@ -2269,13 +2547,23 @@
           <w:szCs w:val="28"/>
         </w:rPr>
       </w:pPr>
-      <w:r>
-        <w:rPr>
-          <w:rFonts w:asciiTheme="majorBidi" w:hAnsiTheme="majorBidi" w:cstheme="majorBidi"/>
-          <w:sz w:val="28"/>
-          <w:szCs w:val="28"/>
-        </w:rPr>
-        <w:t xml:space="preserve">PID_run() to run the PID algorithm </w:t>
+      <w:proofErr w:type="spellStart"/>
+      <w:r>
+        <w:rPr>
+          <w:rFonts w:asciiTheme="majorBidi" w:hAnsiTheme="majorBidi" w:cstheme="majorBidi"/>
+          <w:sz w:val="28"/>
+          <w:szCs w:val="28"/>
+        </w:rPr>
+        <w:t>PID_run</w:t>
+      </w:r>
+      <w:proofErr w:type="spellEnd"/>
+      <w:r>
+        <w:rPr>
+          <w:rFonts w:asciiTheme="majorBidi" w:hAnsiTheme="majorBidi" w:cstheme="majorBidi"/>
+          <w:sz w:val="28"/>
+          <w:szCs w:val="28"/>
+        </w:rPr>
+        <w:t xml:space="preserve">() to run the PID algorithm </w:t>
       </w:r>
       <w:r>
         <w:rPr>
@@ -2309,6 +2597,7 @@
           <w:szCs w:val="28"/>
         </w:rPr>
       </w:pPr>
+      <w:proofErr w:type="spellStart"/>
       <w:r>
         <w:rPr>
           <w:rFonts w:asciiTheme="majorBidi" w:hAnsiTheme="majorBidi" w:cstheme="majorBidi"/>
@@ -2316,7 +2605,16 @@
           <w:szCs w:val="28"/>
         </w:rPr>
         <w:lastRenderedPageBreak/>
-        <w:t>get_pid_output() to return the output calculated by PID which in our case is motor speed ranging from (-255, 255).</w:t>
+        <w:t>get_pid_output</w:t>
+      </w:r>
+      <w:proofErr w:type="spellEnd"/>
+      <w:r>
+        <w:rPr>
+          <w:rFonts w:asciiTheme="majorBidi" w:hAnsiTheme="majorBidi" w:cstheme="majorBidi"/>
+          <w:sz w:val="28"/>
+          <w:szCs w:val="28"/>
+        </w:rPr>
+        <w:t>() to return the output calculated by PID which in our case is motor speed ranging from (-255, 255).</w:t>
       </w:r>
     </w:p>
     <w:p>
@@ -2374,13 +2672,23 @@
           <w:szCs w:val="28"/>
         </w:rPr>
       </w:pPr>
-      <w:r>
-        <w:rPr>
-          <w:rFonts w:asciiTheme="majorBidi" w:hAnsiTheme="majorBidi" w:cstheme="majorBidi"/>
-          <w:sz w:val="28"/>
-          <w:szCs w:val="28"/>
-        </w:rPr>
-        <w:t xml:space="preserve">test_motors() where we call the move(int speed) function of motors and </w:t>
+      <w:proofErr w:type="spellStart"/>
+      <w:r>
+        <w:rPr>
+          <w:rFonts w:asciiTheme="majorBidi" w:hAnsiTheme="majorBidi" w:cstheme="majorBidi"/>
+          <w:sz w:val="28"/>
+          <w:szCs w:val="28"/>
+        </w:rPr>
+        <w:t>test_motors</w:t>
+      </w:r>
+      <w:proofErr w:type="spellEnd"/>
+      <w:r>
+        <w:rPr>
+          <w:rFonts w:asciiTheme="majorBidi" w:hAnsiTheme="majorBidi" w:cstheme="majorBidi"/>
+          <w:sz w:val="28"/>
+          <w:szCs w:val="28"/>
+        </w:rPr>
+        <w:t xml:space="preserve">() where we call the move(int speed) function of motors and </w:t>
       </w:r>
       <w:r>
         <w:rPr>
@@ -2438,13 +2746,23 @@
           <w:szCs w:val="28"/>
         </w:rPr>
       </w:pPr>
-      <w:r>
-        <w:rPr>
-          <w:rFonts w:asciiTheme="majorBidi" w:hAnsiTheme="majorBidi" w:cstheme="majorBidi"/>
-          <w:sz w:val="28"/>
-          <w:szCs w:val="28"/>
-        </w:rPr>
-        <w:t xml:space="preserve">test_pid(int input) that takes inclination angle as input and returns the output speed that should be sent to motors. This is to check that the algorithm is running correctly and </w:t>
+      <w:proofErr w:type="spellStart"/>
+      <w:r>
+        <w:rPr>
+          <w:rFonts w:asciiTheme="majorBidi" w:hAnsiTheme="majorBidi" w:cstheme="majorBidi"/>
+          <w:sz w:val="28"/>
+          <w:szCs w:val="28"/>
+        </w:rPr>
+        <w:t>test_pid</w:t>
+      </w:r>
+      <w:proofErr w:type="spellEnd"/>
+      <w:r>
+        <w:rPr>
+          <w:rFonts w:asciiTheme="majorBidi" w:hAnsiTheme="majorBidi" w:cstheme="majorBidi"/>
+          <w:sz w:val="28"/>
+          <w:szCs w:val="28"/>
+        </w:rPr>
+        <w:t xml:space="preserve">(int input) that takes inclination angle as input and returns the output speed that should be sent to motors. This is to check that the algorithm is running correctly and </w:t>
       </w:r>
       <w:r>
         <w:rPr>
@@ -2737,7 +3055,25 @@
           <w:sz w:val="28"/>
           <w:szCs w:val="28"/>
         </w:rPr>
-        <w:t xml:space="preserve"> Jeff Rowberg’s library, mpu6050.h as well as </w:t>
+        <w:t xml:space="preserve"> Jeff </w:t>
+      </w:r>
+      <w:proofErr w:type="spellStart"/>
+      <w:r>
+        <w:rPr>
+          <w:rFonts w:asciiTheme="majorBidi" w:hAnsiTheme="majorBidi" w:cstheme="majorBidi"/>
+          <w:sz w:val="28"/>
+          <w:szCs w:val="28"/>
+        </w:rPr>
+        <w:t>Rowberg’s</w:t>
+      </w:r>
+      <w:proofErr w:type="spellEnd"/>
+      <w:r>
+        <w:rPr>
+          <w:rFonts w:asciiTheme="majorBidi" w:hAnsiTheme="majorBidi" w:cstheme="majorBidi"/>
+          <w:sz w:val="28"/>
+          <w:szCs w:val="28"/>
+        </w:rPr>
+        <w:t xml:space="preserve"> library, mpu6050.h as well as </w:t>
       </w:r>
       <w:r>
         <w:rPr>
@@ -3008,7 +3344,25 @@
           <w:sz w:val="28"/>
           <w:szCs w:val="28"/>
         </w:rPr>
-        <w:t>The Kp parameter acts as a driving force to make the robot’s speed proportional to the direction its falling towards, taking into consideration that a very large number leads to overshooting.</w:t>
+        <w:t xml:space="preserve">The </w:t>
+      </w:r>
+      <w:proofErr w:type="spellStart"/>
+      <w:r>
+        <w:rPr>
+          <w:rFonts w:asciiTheme="majorBidi" w:hAnsiTheme="majorBidi" w:cstheme="majorBidi"/>
+          <w:sz w:val="28"/>
+          <w:szCs w:val="28"/>
+        </w:rPr>
+        <w:t>Kp</w:t>
+      </w:r>
+      <w:proofErr w:type="spellEnd"/>
+      <w:r>
+        <w:rPr>
+          <w:rFonts w:asciiTheme="majorBidi" w:hAnsiTheme="majorBidi" w:cstheme="majorBidi"/>
+          <w:sz w:val="28"/>
+          <w:szCs w:val="28"/>
+        </w:rPr>
+        <w:t xml:space="preserve"> parameter acts as a driving force to make the robot’s speed proportional to the direction its falling towards, taking into consideration that a very large number leads to overshooting.</w:t>
       </w:r>
     </w:p>
     <w:p>
@@ -3054,7 +3408,25 @@
           <w:sz w:val="28"/>
           <w:szCs w:val="28"/>
         </w:rPr>
-        <w:t xml:space="preserve">The Kd value </w:t>
+        <w:t xml:space="preserve">The </w:t>
+      </w:r>
+      <w:proofErr w:type="spellStart"/>
+      <w:r>
+        <w:rPr>
+          <w:rFonts w:asciiTheme="majorBidi" w:hAnsiTheme="majorBidi" w:cstheme="majorBidi"/>
+          <w:sz w:val="28"/>
+          <w:szCs w:val="28"/>
+        </w:rPr>
+        <w:t>Kd</w:t>
+      </w:r>
+      <w:proofErr w:type="spellEnd"/>
+      <w:r>
+        <w:rPr>
+          <w:rFonts w:asciiTheme="majorBidi" w:hAnsiTheme="majorBidi" w:cstheme="majorBidi"/>
+          <w:sz w:val="28"/>
+          <w:szCs w:val="28"/>
+        </w:rPr>
+        <w:t xml:space="preserve"> value </w:t>
       </w:r>
       <w:r>
         <w:rPr>
@@ -3218,7 +3590,25 @@
           <w:sz w:val="28"/>
           <w:szCs w:val="28"/>
         </w:rPr>
-        <w:t>Start tuning the Kp while all other</w:t>
+        <w:t xml:space="preserve">Start tuning the </w:t>
+      </w:r>
+      <w:proofErr w:type="spellStart"/>
+      <w:r>
+        <w:rPr>
+          <w:rFonts w:asciiTheme="majorBidi" w:hAnsiTheme="majorBidi" w:cstheme="majorBidi"/>
+          <w:sz w:val="28"/>
+          <w:szCs w:val="28"/>
+        </w:rPr>
+        <w:t>Kp</w:t>
+      </w:r>
+      <w:proofErr w:type="spellEnd"/>
+      <w:r>
+        <w:rPr>
+          <w:rFonts w:asciiTheme="majorBidi" w:hAnsiTheme="majorBidi" w:cstheme="majorBidi"/>
+          <w:sz w:val="28"/>
+          <w:szCs w:val="28"/>
+        </w:rPr>
+        <w:t xml:space="preserve"> while all other</w:t>
       </w:r>
       <w:r>
         <w:rPr>
@@ -3242,8 +3632,36 @@
           <w:sz w:val="28"/>
           <w:szCs w:val="28"/>
         </w:rPr>
-        <w:t>and let it be your Kp. If for example your best output was at Kp</w:t>
-      </w:r>
+        <w:t xml:space="preserve">and let it be your </w:t>
+      </w:r>
+      <w:proofErr w:type="spellStart"/>
+      <w:r>
+        <w:rPr>
+          <w:rFonts w:asciiTheme="majorBidi" w:hAnsiTheme="majorBidi" w:cstheme="majorBidi"/>
+          <w:sz w:val="28"/>
+          <w:szCs w:val="28"/>
+        </w:rPr>
+        <w:t>Kp</w:t>
+      </w:r>
+      <w:proofErr w:type="spellEnd"/>
+      <w:r>
+        <w:rPr>
+          <w:rFonts w:asciiTheme="majorBidi" w:hAnsiTheme="majorBidi" w:cstheme="majorBidi"/>
+          <w:sz w:val="28"/>
+          <w:szCs w:val="28"/>
+        </w:rPr>
+        <w:t xml:space="preserve">. If for example your best output was at </w:t>
+      </w:r>
+      <w:proofErr w:type="spellStart"/>
+      <w:r>
+        <w:rPr>
+          <w:rFonts w:asciiTheme="majorBidi" w:hAnsiTheme="majorBidi" w:cstheme="majorBidi"/>
+          <w:sz w:val="28"/>
+          <w:szCs w:val="28"/>
+        </w:rPr>
+        <w:t>Kp</w:t>
+      </w:r>
+      <w:proofErr w:type="spellEnd"/>
       <w:r>
         <w:rPr>
           <w:rFonts w:asciiTheme="majorBidi" w:hAnsiTheme="majorBidi" w:cstheme="majorBidi"/>
@@ -3297,7 +3715,61 @@
           <w:sz w:val="28"/>
           <w:szCs w:val="28"/>
         </w:rPr>
-        <w:t>Next start tuning your Kd with Ki still zero and Kp with the value you’ve reached, same approach, start with a really low value like 0.1 and start  doubling it every time until your robot starts balancing with an offset from the setpoint, reaching this, again cut the Kd value into half and leave it untouched.</w:t>
+        <w:t xml:space="preserve">Next start tuning your </w:t>
+      </w:r>
+      <w:proofErr w:type="spellStart"/>
+      <w:r>
+        <w:rPr>
+          <w:rFonts w:asciiTheme="majorBidi" w:hAnsiTheme="majorBidi" w:cstheme="majorBidi"/>
+          <w:sz w:val="28"/>
+          <w:szCs w:val="28"/>
+        </w:rPr>
+        <w:t>Kd</w:t>
+      </w:r>
+      <w:proofErr w:type="spellEnd"/>
+      <w:r>
+        <w:rPr>
+          <w:rFonts w:asciiTheme="majorBidi" w:hAnsiTheme="majorBidi" w:cstheme="majorBidi"/>
+          <w:sz w:val="28"/>
+          <w:szCs w:val="28"/>
+        </w:rPr>
+        <w:t xml:space="preserve"> with Ki still zero and </w:t>
+      </w:r>
+      <w:proofErr w:type="spellStart"/>
+      <w:r>
+        <w:rPr>
+          <w:rFonts w:asciiTheme="majorBidi" w:hAnsiTheme="majorBidi" w:cstheme="majorBidi"/>
+          <w:sz w:val="28"/>
+          <w:szCs w:val="28"/>
+        </w:rPr>
+        <w:t>Kp</w:t>
+      </w:r>
+      <w:proofErr w:type="spellEnd"/>
+      <w:r>
+        <w:rPr>
+          <w:rFonts w:asciiTheme="majorBidi" w:hAnsiTheme="majorBidi" w:cstheme="majorBidi"/>
+          <w:sz w:val="28"/>
+          <w:szCs w:val="28"/>
+        </w:rPr>
+        <w:t xml:space="preserve"> with the value you’ve reached, same approach, start with a really low value like 0.1 and start  doubling it every time until your robot starts balancing with an offset from the setpoint, reaching this, again cut the </w:t>
+      </w:r>
+      <w:proofErr w:type="spellStart"/>
+      <w:r>
+        <w:rPr>
+          <w:rFonts w:asciiTheme="majorBidi" w:hAnsiTheme="majorBidi" w:cstheme="majorBidi"/>
+          <w:sz w:val="28"/>
+          <w:szCs w:val="28"/>
+        </w:rPr>
+        <w:t>Kd</w:t>
+      </w:r>
+      <w:proofErr w:type="spellEnd"/>
+      <w:r>
+        <w:rPr>
+          <w:rFonts w:asciiTheme="majorBidi" w:hAnsiTheme="majorBidi" w:cstheme="majorBidi"/>
+          <w:sz w:val="28"/>
+          <w:szCs w:val="28"/>
+        </w:rPr>
+        <w:t xml:space="preserve"> value into half and leave it untouched.</w:t>
       </w:r>
     </w:p>
     <w:p>
@@ -3856,7 +4328,27 @@
           <w:szCs w:val="28"/>
           <w:lang w:bidi="ar-EG"/>
         </w:rPr>
-        <w:t>And so b</w:t>
+        <w:t xml:space="preserve">And </w:t>
+      </w:r>
+      <w:proofErr w:type="gramStart"/>
+      <w:r>
+        <w:rPr>
+          <w:rFonts w:asciiTheme="majorBidi" w:hAnsiTheme="majorBidi" w:cstheme="majorBidi"/>
+          <w:sz w:val="28"/>
+          <w:szCs w:val="28"/>
+          <w:lang w:bidi="ar-EG"/>
+        </w:rPr>
+        <w:t>so</w:t>
+      </w:r>
+      <w:proofErr w:type="gramEnd"/>
+      <w:r>
+        <w:rPr>
+          <w:rFonts w:asciiTheme="majorBidi" w:hAnsiTheme="majorBidi" w:cstheme="majorBidi"/>
+          <w:sz w:val="28"/>
+          <w:szCs w:val="28"/>
+          <w:lang w:bidi="ar-EG"/>
+        </w:rPr>
+        <w:t xml:space="preserve"> b</w:t>
       </w:r>
       <w:r>
         <w:rPr>
@@ -3934,7 +4426,74 @@
           <w:szCs w:val="28"/>
           <w:lang w:bidi="ar-EG"/>
         </w:rPr>
-        <w:t>Now the robot balances for forever with parameters set to Kp = 60, Ki = 50, Kd = 1.4</w:t>
+        <w:t xml:space="preserve">Now the robot balances for forever with parameters set to </w:t>
+      </w:r>
+      <w:proofErr w:type="spellStart"/>
+      <w:r>
+        <w:rPr>
+          <w:rFonts w:asciiTheme="majorBidi" w:hAnsiTheme="majorBidi" w:cstheme="majorBidi"/>
+          <w:sz w:val="28"/>
+          <w:szCs w:val="28"/>
+          <w:lang w:bidi="ar-EG"/>
+        </w:rPr>
+        <w:t>Kp</w:t>
+      </w:r>
+      <w:proofErr w:type="spellEnd"/>
+      <w:r>
+        <w:rPr>
+          <w:rFonts w:asciiTheme="majorBidi" w:hAnsiTheme="majorBidi" w:cstheme="majorBidi"/>
+          <w:sz w:val="28"/>
+          <w:szCs w:val="28"/>
+          <w:lang w:bidi="ar-EG"/>
+        </w:rPr>
+        <w:t xml:space="preserve"> = 60, Ki = </w:t>
+      </w:r>
+      <w:r>
+        <w:rPr>
+          <w:rFonts w:asciiTheme="majorBidi" w:hAnsiTheme="majorBidi" w:cstheme="majorBidi"/>
+          <w:sz w:val="28"/>
+          <w:szCs w:val="28"/>
+          <w:lang w:bidi="ar-EG"/>
+        </w:rPr>
+        <w:t>140</w:t>
+      </w:r>
+      <w:r>
+        <w:rPr>
+          <w:rFonts w:asciiTheme="majorBidi" w:hAnsiTheme="majorBidi" w:cstheme="majorBidi"/>
+          <w:sz w:val="28"/>
+          <w:szCs w:val="28"/>
+          <w:lang w:bidi="ar-EG"/>
+        </w:rPr>
+        <w:t xml:space="preserve">, </w:t>
+      </w:r>
+      <w:proofErr w:type="spellStart"/>
+      <w:r>
+        <w:rPr>
+          <w:rFonts w:asciiTheme="majorBidi" w:hAnsiTheme="majorBidi" w:cstheme="majorBidi"/>
+          <w:sz w:val="28"/>
+          <w:szCs w:val="28"/>
+          <w:lang w:bidi="ar-EG"/>
+        </w:rPr>
+        <w:t>Kd</w:t>
+      </w:r>
+      <w:proofErr w:type="spellEnd"/>
+      <w:r>
+        <w:rPr>
+          <w:rFonts w:asciiTheme="majorBidi" w:hAnsiTheme="majorBidi" w:cstheme="majorBidi"/>
+          <w:sz w:val="28"/>
+          <w:szCs w:val="28"/>
+          <w:lang w:bidi="ar-EG"/>
+        </w:rPr>
+        <w:t xml:space="preserve"> = 1.</w:t>
+      </w:r>
+      <w:r>
+        <w:rPr>
+          <w:rFonts w:asciiTheme="majorBidi" w:hAnsiTheme="majorBidi" w:cstheme="majorBidi"/>
+          <w:sz w:val="28"/>
+          <w:szCs w:val="28"/>
+          <w:lang w:bidi="ar-EG"/>
+        </w:rPr>
+        <w:t>5</w:t>
       </w:r>
     </w:p>
     <w:p>
